--- a/Praktich_zanyatie_6_EI.docx
+++ b/Praktich_zanyatie_6_EI.docx
@@ -1,10 +1,10 @@
 
 <file path=word/document.xml><?xml version="1.0" encoding="utf-8"?>
-<w:document xmlns:mc="http://schemas.openxmlformats.org/markup-compatibility/2006" xmlns:ve="http://schemas.openxmlformats.org/markup-compatibility/2006" xmlns:o="urn:schemas-microsoft-com:office:office" xmlns:r="http://schemas.openxmlformats.org/officeDocument/2006/relationships" xmlns:m="http://schemas.openxmlformats.org/officeDocument/2006/math" xmlns:v="urn:schemas-microsoft-com:vml" xmlns:wp="http://schemas.openxmlformats.org/drawingml/2006/wordprocessingDrawing" xmlns:w10="urn:schemas-microsoft-com:office:word" xmlns:w="http://schemas.openxmlformats.org/wordprocessingml/2006/main" xmlns:wne="http://schemas.microsoft.com/office/word/2006/wordml" xmlns:a="http://schemas.openxmlformats.org/drawingml/2006/main" xmlns:pic="http://schemas.openxmlformats.org/drawingml/2006/picture" xmlns:wpg="http://schemas.microsoft.com/office/word/2010/wordprocessingGroup" xmlns:wps="http://schemas.microsoft.com/office/word/2010/wordprocessingShape" xmlns:w14="http://schemas.microsoft.com/office/word/2010/wordml" mc:Ignorable="w14" xml:space="preserve">
+<w:document xmlns:wpc="http://schemas.microsoft.com/office/word/2010/wordprocessingCanvas" xmlns:cx="http://schemas.microsoft.com/office/drawing/2014/chartex" xmlns:cx1="http://schemas.microsoft.com/office/drawing/2015/9/8/chartex" xmlns:cx2="http://schemas.microsoft.com/office/drawing/2015/10/21/chartex" xmlns:cx3="http://schemas.microsoft.com/office/drawing/2016/5/9/chartex" xmlns:cx4="http://schemas.microsoft.com/office/drawing/2016/5/10/chartex" xmlns:cx5="http://schemas.microsoft.com/office/drawing/2016/5/11/chartex" xmlns:cx6="http://schemas.microsoft.com/office/drawing/2016/5/12/chartex" xmlns:cx7="http://schemas.microsoft.com/office/drawing/2016/5/13/chartex" xmlns:cx8="http://schemas.microsoft.com/office/drawing/2016/5/14/chartex" xmlns:mc="http://schemas.openxmlformats.org/markup-compatibility/2006" xmlns:aink="http://schemas.microsoft.com/office/drawing/2016/ink" xmlns:am3d="http://schemas.microsoft.com/office/drawing/2017/model3d" xmlns:o="urn:schemas-microsoft-com:office:office" xmlns:oel="http://schemas.microsoft.com/office/2019/extlst" xmlns:r="http://schemas.openxmlformats.org/officeDocument/2006/relationships" xmlns:m="http://schemas.openxmlformats.org/officeDocument/2006/math" xmlns:v="urn:schemas-microsoft-com:vml" xmlns:wp14="http://schemas.microsoft.com/office/word/2010/wordprocessingDrawing" xmlns:wp="http://schemas.openxmlformats.org/drawingml/2006/wordprocessingDrawing" xmlns:w10="urn:schemas-microsoft-com:office:word" xmlns:w="http://schemas.openxmlformats.org/wordprocessingml/2006/main" xmlns:w14="http://schemas.microsoft.com/office/word/2010/wordml" xmlns:w15="http://schemas.microsoft.com/office/word/2012/wordml" xmlns:w16cex="http://schemas.microsoft.com/office/word/2018/wordml/cex" xmlns:w16cid="http://schemas.microsoft.com/office/word/2016/wordml/cid" xmlns:w16="http://schemas.microsoft.com/office/word/2018/wordml" xmlns:w16du="http://schemas.microsoft.com/office/word/2023/wordml/word16du" xmlns:w16sdtdh="http://schemas.microsoft.com/office/word/2020/wordml/sdtdatahash" xmlns:w16sdtfl="http://schemas.microsoft.com/office/word/2024/wordml/sdtformatlock" xmlns:w16se="http://schemas.microsoft.com/office/word/2015/wordml/symex" xmlns:wpg="http://schemas.microsoft.com/office/word/2010/wordprocessingGroup" xmlns:wpi="http://schemas.microsoft.com/office/word/2010/wordprocessingInk" xmlns:wne="http://schemas.microsoft.com/office/word/2006/wordml" xmlns:wps="http://schemas.microsoft.com/office/word/2010/wordprocessingShape" mc:Ignorable="w14 w15 w16se w16cid w16 w16cex w16sdtdh w16sdtfl w16du wp14">
   <w:body>
     <w:p>
       <w:pPr>
-        <w:pStyle w:val="Heading1"/>
+        <w:pStyle w:val="1"/>
         <w:spacing w:before="72"/>
         <w:ind w:left="54" w:right="332"/>
       </w:pPr>
@@ -19,7 +19,7 @@
           <w:color w:val="006FC0"/>
           <w:spacing w:val="-4"/>
         </w:rPr>
-        <w:t> </w:t>
+        <w:t xml:space="preserve"> </w:t>
       </w:r>
       <w:r>
         <w:rPr>
@@ -32,7 +32,7 @@
           <w:color w:val="006FC0"/>
           <w:spacing w:val="-3"/>
         </w:rPr>
-        <w:t> </w:t>
+        <w:t xml:space="preserve"> </w:t>
       </w:r>
       <w:r>
         <w:rPr>
@@ -45,7 +45,7 @@
           <w:color w:val="006FC0"/>
           <w:spacing w:val="-5"/>
         </w:rPr>
-        <w:t> </w:t>
+        <w:t xml:space="preserve"> </w:t>
       </w:r>
       <w:r>
         <w:rPr>
@@ -58,7 +58,6 @@
     <w:p>
       <w:pPr>
         <w:spacing w:before="162"/>
-        <w:ind w:left="0" w:right="0" w:firstLine="0"/>
         <w:jc w:val="center"/>
         <w:rPr>
           <w:rFonts w:ascii="Arial" w:hAnsi="Arial"/>
@@ -83,7 +82,7 @@
           <w:spacing w:val="-6"/>
           <w:sz w:val="28"/>
         </w:rPr>
-        <w:t> </w:t>
+        <w:t xml:space="preserve"> </w:t>
       </w:r>
       <w:r>
         <w:rPr>
@@ -102,7 +101,7 @@
           <w:spacing w:val="-6"/>
           <w:sz w:val="28"/>
         </w:rPr>
-        <w:t> </w:t>
+        <w:t xml:space="preserve"> </w:t>
       </w:r>
       <w:r>
         <w:rPr>
@@ -117,90 +116,82 @@
     </w:p>
     <w:p>
       <w:pPr>
-        <w:pStyle w:val="BodyText"/>
+        <w:pStyle w:val="a3"/>
         <w:spacing w:before="116"/>
         <w:ind w:right="332"/>
         <w:jc w:val="center"/>
       </w:pPr>
       <w:r>
-        <w:rPr/>
         <w:t>На</w:t>
       </w:r>
       <w:r>
         <w:rPr>
           <w:spacing w:val="-7"/>
         </w:rPr>
-        <w:t> </w:t>
-      </w:r>
-      <w:r>
-        <w:rPr/>
+        <w:t xml:space="preserve"> </w:t>
+      </w:r>
+      <w:r>
         <w:t>практическом</w:t>
       </w:r>
       <w:r>
         <w:rPr>
           <w:spacing w:val="-4"/>
         </w:rPr>
-        <w:t> </w:t>
-      </w:r>
-      <w:r>
-        <w:rPr/>
+        <w:t xml:space="preserve"> </w:t>
+      </w:r>
+      <w:r>
         <w:t>занятии</w:t>
       </w:r>
       <w:r>
         <w:rPr>
           <w:spacing w:val="-7"/>
         </w:rPr>
-        <w:t> </w:t>
-      </w:r>
-      <w:r>
-        <w:rPr/>
+        <w:t xml:space="preserve"> </w:t>
+      </w:r>
+      <w:r>
         <w:t>№</w:t>
       </w:r>
       <w:r>
         <w:rPr>
           <w:spacing w:val="-5"/>
         </w:rPr>
-        <w:t> </w:t>
-      </w:r>
-      <w:r>
-        <w:rPr/>
+        <w:t xml:space="preserve"> </w:t>
+      </w:r>
+      <w:r>
         <w:t>6</w:t>
       </w:r>
       <w:r>
         <w:rPr>
           <w:spacing w:val="-4"/>
         </w:rPr>
-        <w:t> </w:t>
-      </w:r>
-      <w:r>
-        <w:rPr/>
+        <w:t xml:space="preserve"> </w:t>
+      </w:r>
+      <w:r>
         <w:t>составляется</w:t>
       </w:r>
       <w:r>
         <w:rPr>
           <w:spacing w:val="-5"/>
         </w:rPr>
-        <w:t> </w:t>
-      </w:r>
-      <w:r>
-        <w:rPr/>
+        <w:t xml:space="preserve"> </w:t>
+      </w:r>
+      <w:r>
         <w:t>рабочая</w:t>
       </w:r>
       <w:r>
         <w:rPr>
           <w:spacing w:val="-4"/>
         </w:rPr>
-        <w:t> </w:t>
-      </w:r>
-      <w:r>
-        <w:rPr/>
+        <w:t xml:space="preserve"> </w:t>
+      </w:r>
+      <w:r>
         <w:t>схема</w:t>
       </w:r>
       <w:r>
         <w:rPr>
           <w:spacing w:val="-4"/>
         </w:rPr>
-        <w:t> </w:t>
+        <w:t xml:space="preserve"> </w:t>
       </w:r>
       <w:r>
         <w:rPr>
@@ -211,55 +202,54 @@
     </w:p>
     <w:p>
       <w:pPr>
-        <w:pStyle w:val="BodyText"/>
+        <w:pStyle w:val="a3"/>
         <w:spacing w:before="244"/>
       </w:pPr>
     </w:p>
     <w:p>
       <w:pPr>
-        <w:pStyle w:val="Heading1"/>
+        <w:pStyle w:val="1"/>
         <w:ind w:left="1528"/>
         <w:jc w:val="left"/>
-      </w:pPr>
-      <w:r>
-        <w:rPr/>
+        <w:rPr>
+          <w:spacing w:val="-2"/>
+        </w:rPr>
+      </w:pPr>
+      <w:r>
         <w:t>4.4.</w:t>
       </w:r>
       <w:r>
         <w:rPr>
           <w:spacing w:val="-9"/>
         </w:rPr>
-        <w:t> </w:t>
-      </w:r>
-      <w:r>
-        <w:rPr/>
+        <w:t xml:space="preserve"> </w:t>
+      </w:r>
+      <w:r>
         <w:t>Систематизация</w:t>
       </w:r>
       <w:r>
         <w:rPr>
           <w:spacing w:val="-7"/>
         </w:rPr>
-        <w:t> </w:t>
-      </w:r>
-      <w:r>
-        <w:rPr/>
+        <w:t xml:space="preserve"> </w:t>
+      </w:r>
+      <w:r>
         <w:t>данных</w:t>
       </w:r>
       <w:r>
         <w:rPr>
           <w:spacing w:val="-6"/>
         </w:rPr>
-        <w:t> </w:t>
-      </w:r>
-      <w:r>
-        <w:rPr/>
+        <w:t xml:space="preserve"> </w:t>
+      </w:r>
+      <w:r>
         <w:t>местного</w:t>
       </w:r>
       <w:r>
         <w:rPr>
           <w:spacing w:val="-6"/>
         </w:rPr>
-        <w:t> </w:t>
+        <w:t xml:space="preserve"> </w:t>
       </w:r>
       <w:r>
         <w:rPr>
@@ -268,235 +258,3297 @@
         <w:t>грузооборота</w:t>
       </w:r>
     </w:p>
+    <w:tbl>
+      <w:tblPr>
+        <w:tblStyle w:val="a5"/>
+        <w:tblW w:w="0" w:type="auto"/>
+        <w:tblLook w:val="04A0" w:firstRow="1" w:lastRow="0" w:firstColumn="1" w:lastColumn="0" w:noHBand="0" w:noVBand="1"/>
+      </w:tblPr>
+      <w:tblGrid>
+        <w:gridCol w:w="1687"/>
+        <w:gridCol w:w="2632"/>
+        <w:gridCol w:w="2140"/>
+        <w:gridCol w:w="3400"/>
+      </w:tblGrid>
+      <w:tr>
+        <w:tc>
+          <w:tcPr>
+            <w:tcW w:w="4372" w:type="dxa"/>
+            <w:gridSpan w:val="2"/>
+          </w:tcPr>
+          <w:p>
+            <w:pPr>
+              <w:rPr>
+                <w:spacing w:val="-2"/>
+              </w:rPr>
+            </w:pPr>
+            <w:r>
+              <w:rPr>
+                <w:spacing w:val="-2"/>
+              </w:rPr>
+              <w:t>От ст. А к ст. Б</w:t>
+            </w:r>
+          </w:p>
+        </w:tc>
+        <w:tc>
+          <w:tcPr>
+            <w:tcW w:w="5487" w:type="dxa"/>
+            <w:gridSpan w:val="2"/>
+          </w:tcPr>
+          <w:p>
+            <w:pPr>
+              <w:rPr>
+                <w:spacing w:val="-2"/>
+              </w:rPr>
+            </w:pPr>
+            <w:r>
+              <w:rPr>
+                <w:spacing w:val="-2"/>
+              </w:rPr>
+              <w:t>От ст. А к ст. Б</w:t>
+            </w:r>
+          </w:p>
+        </w:tc>
+      </w:tr>
+      <w:tr>
+        <w:tc>
+          <w:tcPr>
+            <w:tcW w:w="1729" w:type="dxa"/>
+          </w:tcPr>
+          <w:p>
+            <w:pPr>
+              <w:rPr>
+                <w:spacing w:val="-2"/>
+              </w:rPr>
+            </w:pPr>
+            <w:r>
+              <w:rPr>
+                <w:spacing w:val="-2"/>
+              </w:rPr>
+              <w:t>Наименование груза</w:t>
+            </w:r>
+          </w:p>
+        </w:tc>
+        <w:tc>
+          <w:tcPr>
+            <w:tcW w:w="2643" w:type="dxa"/>
+          </w:tcPr>
+          <w:p>
+            <w:pPr>
+              <w:rPr>
+                <w:spacing w:val="-2"/>
+              </w:rPr>
+            </w:pPr>
+            <w:r>
+              <w:rPr>
+                <w:spacing w:val="-2"/>
+              </w:rPr>
+              <w:t>Количество тыс. тонн</w:t>
+            </w:r>
+          </w:p>
+        </w:tc>
+        <w:tc>
+          <w:tcPr>
+            <w:tcW w:w="3415" w:type="dxa"/>
+          </w:tcPr>
+          <w:p>
+            <w:pPr>
+              <w:rPr>
+                <w:spacing w:val="-2"/>
+              </w:rPr>
+            </w:pPr>
+            <w:r>
+              <w:rPr>
+                <w:spacing w:val="-2"/>
+              </w:rPr>
+              <w:t>Наименование груза</w:t>
+            </w:r>
+          </w:p>
+        </w:tc>
+        <w:tc>
+          <w:tcPr>
+            <w:tcW w:w="2072" w:type="dxa"/>
+          </w:tcPr>
+          <w:p>
+            <w:pPr>
+              <w:rPr>
+                <w:spacing w:val="-2"/>
+              </w:rPr>
+            </w:pPr>
+            <w:r>
+              <w:rPr>
+                <w:spacing w:val="-2"/>
+              </w:rPr>
+              <w:t>Количество тыс. тонн</w:t>
+            </w:r>
+          </w:p>
+        </w:tc>
+      </w:tr>
+      <w:tr>
+        <w:tc>
+          <w:tcPr>
+            <w:tcW w:w="1729" w:type="dxa"/>
+          </w:tcPr>
+          <w:p>
+            <w:pPr>
+              <w:rPr>
+                <w:spacing w:val="-2"/>
+              </w:rPr>
+            </w:pPr>
+            <w:r>
+              <w:rPr>
+                <w:spacing w:val="-2"/>
+              </w:rPr>
+              <w:t>1</w:t>
+            </w:r>
+          </w:p>
+        </w:tc>
+        <w:tc>
+          <w:tcPr>
+            <w:tcW w:w="2643" w:type="dxa"/>
+          </w:tcPr>
+          <w:p>
+            <w:pPr>
+              <w:rPr>
+                <w:spacing w:val="-2"/>
+              </w:rPr>
+            </w:pPr>
+            <w:r>
+              <w:rPr>
+                <w:spacing w:val="-2"/>
+              </w:rPr>
+              <w:t>2</w:t>
+            </w:r>
+          </w:p>
+        </w:tc>
+        <w:tc>
+          <w:tcPr>
+            <w:tcW w:w="3415" w:type="dxa"/>
+          </w:tcPr>
+          <w:p>
+            <w:pPr>
+              <w:rPr>
+                <w:spacing w:val="-2"/>
+              </w:rPr>
+            </w:pPr>
+            <w:r>
+              <w:rPr>
+                <w:spacing w:val="-2"/>
+              </w:rPr>
+              <w:t>3</w:t>
+            </w:r>
+          </w:p>
+        </w:tc>
+        <w:tc>
+          <w:tcPr>
+            <w:tcW w:w="2072" w:type="dxa"/>
+          </w:tcPr>
+          <w:p>
+            <w:pPr>
+              <w:rPr>
+                <w:spacing w:val="-2"/>
+              </w:rPr>
+            </w:pPr>
+            <w:r>
+              <w:rPr>
+                <w:spacing w:val="-2"/>
+              </w:rPr>
+              <w:t>4</w:t>
+            </w:r>
+          </w:p>
+        </w:tc>
+      </w:tr>
+      <w:tr>
+        <w:tc>
+          <w:tcPr>
+            <w:tcW w:w="1729" w:type="dxa"/>
+          </w:tcPr>
+          <w:p>
+            <w:pPr>
+              <w:rPr>
+                <w:spacing w:val="-2"/>
+              </w:rPr>
+            </w:pPr>
+            <w:r>
+              <w:rPr>
+                <w:spacing w:val="-2"/>
+              </w:rPr>
+              <w:t>Каменный уголь</w:t>
+            </w:r>
+          </w:p>
+        </w:tc>
+        <w:tc>
+          <w:tcPr>
+            <w:tcW w:w="2643" w:type="dxa"/>
+          </w:tcPr>
+          <w:p>
+            <w:pPr>
+              <w:rPr>
+                <w:spacing w:val="-2"/>
+              </w:rPr>
+            </w:pPr>
+            <w:proofErr w:type="spellStart"/>
+            <w:r>
+              <w:rPr>
+                <w:bCs/>
+                <w:sz w:val="24"/>
+                <w:szCs w:val="24"/>
+              </w:rPr>
+              <w:t>tranzit_AB_coal</w:t>
+            </w:r>
+            <w:proofErr w:type="spellEnd"/>
+          </w:p>
+        </w:tc>
+        <w:tc>
+          <w:tcPr>
+            <w:tcW w:w="3415" w:type="dxa"/>
+          </w:tcPr>
+          <w:p>
+            <w:pPr>
+              <w:rPr>
+                <w:spacing w:val="-2"/>
+              </w:rPr>
+            </w:pPr>
+            <w:r>
+              <w:rPr>
+                <w:spacing w:val="-2"/>
+              </w:rPr>
+              <w:t>Металлы</w:t>
+            </w:r>
+          </w:p>
+        </w:tc>
+        <w:tc>
+          <w:tcPr>
+            <w:tcW w:w="2072" w:type="dxa"/>
+          </w:tcPr>
+          <w:p>
+            <w:pPr>
+              <w:rPr>
+                <w:spacing w:val="-2"/>
+              </w:rPr>
+            </w:pPr>
+            <w:proofErr w:type="spellStart"/>
+            <w:r>
+              <w:rPr>
+                <w:bCs/>
+                <w:sz w:val="24"/>
+                <w:szCs w:val="24"/>
+              </w:rPr>
+              <w:t>tranzit_BA_Metall</w:t>
+            </w:r>
+            <w:proofErr w:type="spellEnd"/>
+          </w:p>
+        </w:tc>
+      </w:tr>
+      <w:tr>
+        <w:tc>
+          <w:tcPr>
+            <w:tcW w:w="1729" w:type="dxa"/>
+          </w:tcPr>
+          <w:p>
+            <w:pPr>
+              <w:rPr>
+                <w:spacing w:val="-2"/>
+              </w:rPr>
+            </w:pPr>
+            <w:r>
+              <w:rPr>
+                <w:spacing w:val="-2"/>
+              </w:rPr>
+              <w:t>Руда</w:t>
+            </w:r>
+          </w:p>
+        </w:tc>
+        <w:tc>
+          <w:tcPr>
+            <w:tcW w:w="2643" w:type="dxa"/>
+          </w:tcPr>
+          <w:p>
+            <w:pPr>
+              <w:rPr>
+                <w:spacing w:val="-2"/>
+              </w:rPr>
+            </w:pPr>
+            <w:proofErr w:type="spellStart"/>
+            <w:r>
+              <w:rPr>
+                <w:bCs/>
+                <w:sz w:val="24"/>
+                <w:szCs w:val="24"/>
+              </w:rPr>
+              <w:t>tranzit_AB_rock</w:t>
+            </w:r>
+            <w:proofErr w:type="spellEnd"/>
+          </w:p>
+        </w:tc>
+        <w:tc>
+          <w:tcPr>
+            <w:tcW w:w="3415" w:type="dxa"/>
+          </w:tcPr>
+          <w:p>
+            <w:pPr>
+              <w:rPr>
+                <w:spacing w:val="-2"/>
+              </w:rPr>
+            </w:pPr>
+            <w:proofErr w:type="spellStart"/>
+            <w:r>
+              <w:rPr>
+                <w:spacing w:val="-2"/>
+              </w:rPr>
+              <w:t>Сельхозгрузы</w:t>
+            </w:r>
+            <w:proofErr w:type="spellEnd"/>
+          </w:p>
+        </w:tc>
+        <w:tc>
+          <w:tcPr>
+            <w:tcW w:w="2072" w:type="dxa"/>
+          </w:tcPr>
+          <w:p>
+            <w:pPr>
+              <w:rPr>
+                <w:spacing w:val="-2"/>
+              </w:rPr>
+            </w:pPr>
+            <w:proofErr w:type="spellStart"/>
+            <w:r>
+              <w:rPr>
+                <w:bCs/>
+                <w:sz w:val="24"/>
+                <w:szCs w:val="24"/>
+              </w:rPr>
+              <w:t>tranzit_BA_car</w:t>
+            </w:r>
+            <w:proofErr w:type="spellEnd"/>
+          </w:p>
+        </w:tc>
+      </w:tr>
+      <w:tr>
+        <w:tc>
+          <w:tcPr>
+            <w:tcW w:w="1729" w:type="dxa"/>
+          </w:tcPr>
+          <w:p>
+            <w:pPr>
+              <w:rPr>
+                <w:spacing w:val="-2"/>
+              </w:rPr>
+            </w:pPr>
+            <w:r>
+              <w:rPr>
+                <w:spacing w:val="-2"/>
+              </w:rPr>
+              <w:t>Нефтепродукты</w:t>
+            </w:r>
+          </w:p>
+        </w:tc>
+        <w:tc>
+          <w:tcPr>
+            <w:tcW w:w="2643" w:type="dxa"/>
+          </w:tcPr>
+          <w:p>
+            <w:pPr>
+              <w:rPr>
+                <w:spacing w:val="-2"/>
+              </w:rPr>
+            </w:pPr>
+            <w:proofErr w:type="spellStart"/>
+            <w:r>
+              <w:rPr>
+                <w:bCs/>
+                <w:sz w:val="24"/>
+                <w:szCs w:val="24"/>
+              </w:rPr>
+              <w:t>tranzit_AB_oil</w:t>
+            </w:r>
+            <w:proofErr w:type="spellEnd"/>
+          </w:p>
+        </w:tc>
+        <w:tc>
+          <w:tcPr>
+            <w:tcW w:w="3415" w:type="dxa"/>
+          </w:tcPr>
+          <w:p>
+            <w:pPr>
+              <w:rPr>
+                <w:spacing w:val="-2"/>
+              </w:rPr>
+            </w:pPr>
+            <w:r>
+              <w:rPr>
+                <w:spacing w:val="-2"/>
+              </w:rPr>
+              <w:t>Лесные материалы</w:t>
+            </w:r>
+          </w:p>
+        </w:tc>
+        <w:tc>
+          <w:tcPr>
+            <w:tcW w:w="2072" w:type="dxa"/>
+          </w:tcPr>
+          <w:p>
+            <w:pPr>
+              <w:rPr>
+                <w:spacing w:val="-2"/>
+              </w:rPr>
+            </w:pPr>
+            <w:proofErr w:type="spellStart"/>
+            <w:r>
+              <w:rPr>
+                <w:bCs/>
+                <w:sz w:val="24"/>
+                <w:szCs w:val="24"/>
+              </w:rPr>
+              <w:t>tranzit_BA_wood</w:t>
+            </w:r>
+            <w:proofErr w:type="spellEnd"/>
+          </w:p>
+        </w:tc>
+      </w:tr>
+      <w:tr>
+        <w:tc>
+          <w:tcPr>
+            <w:tcW w:w="1729" w:type="dxa"/>
+          </w:tcPr>
+          <w:p>
+            <w:pPr>
+              <w:rPr>
+                <w:spacing w:val="-2"/>
+              </w:rPr>
+            </w:pPr>
+            <w:r>
+              <w:rPr>
+                <w:spacing w:val="-2"/>
+              </w:rPr>
+              <w:t>Грузы капитального строительства</w:t>
+            </w:r>
+          </w:p>
+        </w:tc>
+        <w:tc>
+          <w:tcPr>
+            <w:tcW w:w="2643" w:type="dxa"/>
+          </w:tcPr>
+          <w:p>
+            <w:pPr>
+              <w:rPr>
+                <w:spacing w:val="-2"/>
+              </w:rPr>
+            </w:pPr>
+            <w:proofErr w:type="spellStart"/>
+            <w:r>
+              <w:rPr>
+                <w:bCs/>
+                <w:sz w:val="24"/>
+                <w:szCs w:val="24"/>
+              </w:rPr>
+              <w:t>tranzit_AB_build</w:t>
+            </w:r>
+            <w:proofErr w:type="spellEnd"/>
+          </w:p>
+        </w:tc>
+        <w:tc>
+          <w:tcPr>
+            <w:tcW w:w="3415" w:type="dxa"/>
+          </w:tcPr>
+          <w:p>
+            <w:pPr>
+              <w:rPr>
+                <w:spacing w:val="-2"/>
+              </w:rPr>
+            </w:pPr>
+            <w:r>
+              <w:rPr>
+                <w:spacing w:val="-2"/>
+              </w:rPr>
+              <w:t>Машины и металлоконструкции</w:t>
+            </w:r>
+          </w:p>
+        </w:tc>
+        <w:tc>
+          <w:tcPr>
+            <w:tcW w:w="2072" w:type="dxa"/>
+          </w:tcPr>
+          <w:p>
+            <w:pPr>
+              <w:rPr>
+                <w:spacing w:val="-2"/>
+              </w:rPr>
+            </w:pPr>
+            <w:proofErr w:type="spellStart"/>
+            <w:r>
+              <w:rPr>
+                <w:bCs/>
+                <w:sz w:val="24"/>
+                <w:szCs w:val="24"/>
+              </w:rPr>
+              <w:t>tranzit_BA_sh_hozyaystvo</w:t>
+            </w:r>
+            <w:proofErr w:type="spellEnd"/>
+          </w:p>
+        </w:tc>
+      </w:tr>
+      <w:tr>
+        <w:tc>
+          <w:tcPr>
+            <w:tcW w:w="1729" w:type="dxa"/>
+          </w:tcPr>
+          <w:p>
+            <w:pPr>
+              <w:rPr>
+                <w:spacing w:val="-2"/>
+              </w:rPr>
+            </w:pPr>
+            <w:r>
+              <w:rPr>
+                <w:spacing w:val="-2"/>
+              </w:rPr>
+              <w:t>Товары народного потребления</w:t>
+            </w:r>
+          </w:p>
+        </w:tc>
+        <w:tc>
+          <w:tcPr>
+            <w:tcW w:w="2643" w:type="dxa"/>
+          </w:tcPr>
+          <w:p>
+            <w:pPr>
+              <w:rPr>
+                <w:spacing w:val="-2"/>
+              </w:rPr>
+            </w:pPr>
+            <w:proofErr w:type="spellStart"/>
+            <w:r>
+              <w:rPr>
+                <w:bCs/>
+                <w:sz w:val="24"/>
+                <w:szCs w:val="24"/>
+              </w:rPr>
+              <w:t>tranzit_AB_tovar_narod</w:t>
+            </w:r>
+            <w:proofErr w:type="spellEnd"/>
+          </w:p>
+        </w:tc>
+        <w:tc>
+          <w:tcPr>
+            <w:tcW w:w="3415" w:type="dxa"/>
+          </w:tcPr>
+          <w:p>
+            <w:pPr>
+              <w:rPr>
+                <w:spacing w:val="-2"/>
+              </w:rPr>
+            </w:pPr>
+            <w:r>
+              <w:rPr>
+                <w:spacing w:val="-2"/>
+              </w:rPr>
+              <w:t>Минеральные удобрения</w:t>
+            </w:r>
+          </w:p>
+        </w:tc>
+        <w:tc>
+          <w:tcPr>
+            <w:tcW w:w="2072" w:type="dxa"/>
+          </w:tcPr>
+          <w:p>
+            <w:pPr>
+              <w:rPr>
+                <w:spacing w:val="-2"/>
+                <w:lang w:val="en-US"/>
+              </w:rPr>
+            </w:pPr>
+            <w:proofErr w:type="spellStart"/>
+            <w:r>
+              <w:rPr>
+                <w:bCs/>
+                <w:sz w:val="24"/>
+                <w:szCs w:val="24"/>
+                <w:lang w:val="en-US"/>
+              </w:rPr>
+              <w:t>tranzit_BA_tovar_narod_mineral</w:t>
+            </w:r>
+            <w:proofErr w:type="spellEnd"/>
+          </w:p>
+        </w:tc>
+      </w:tr>
+      <w:tr>
+        <w:tc>
+          <w:tcPr>
+            <w:tcW w:w="1729" w:type="dxa"/>
+          </w:tcPr>
+          <w:p>
+            <w:pPr>
+              <w:rPr>
+                <w:spacing w:val="-2"/>
+              </w:rPr>
+            </w:pPr>
+            <w:r>
+              <w:rPr>
+                <w:spacing w:val="-2"/>
+              </w:rPr>
+              <w:t>Прочие грузы</w:t>
+            </w:r>
+          </w:p>
+        </w:tc>
+        <w:tc>
+          <w:tcPr>
+            <w:tcW w:w="2643" w:type="dxa"/>
+          </w:tcPr>
+          <w:p>
+            <w:pPr>
+              <w:rPr>
+                <w:spacing w:val="-2"/>
+              </w:rPr>
+            </w:pPr>
+            <w:proofErr w:type="spellStart"/>
+            <w:r>
+              <w:rPr>
+                <w:bCs/>
+                <w:sz w:val="24"/>
+                <w:szCs w:val="24"/>
+              </w:rPr>
+              <w:t>tranzit_AB_prochie</w:t>
+            </w:r>
+            <w:proofErr w:type="spellEnd"/>
+          </w:p>
+        </w:tc>
+        <w:tc>
+          <w:tcPr>
+            <w:tcW w:w="3415" w:type="dxa"/>
+          </w:tcPr>
+          <w:p>
+            <w:pPr>
+              <w:rPr>
+                <w:spacing w:val="-2"/>
+              </w:rPr>
+            </w:pPr>
+            <w:r>
+              <w:rPr>
+                <w:spacing w:val="-2"/>
+              </w:rPr>
+              <w:t>Прочие грузы</w:t>
+            </w:r>
+          </w:p>
+        </w:tc>
+        <w:tc>
+          <w:tcPr>
+            <w:tcW w:w="2072" w:type="dxa"/>
+          </w:tcPr>
+          <w:p>
+            <w:pPr>
+              <w:rPr>
+                <w:spacing w:val="-2"/>
+              </w:rPr>
+            </w:pPr>
+            <w:proofErr w:type="spellStart"/>
+            <w:r>
+              <w:rPr>
+                <w:bCs/>
+                <w:sz w:val="24"/>
+                <w:szCs w:val="24"/>
+              </w:rPr>
+              <w:t>tranzit_BA_prochie</w:t>
+            </w:r>
+            <w:proofErr w:type="spellEnd"/>
+          </w:p>
+        </w:tc>
+      </w:tr>
+      <w:tr>
+        <w:tc>
+          <w:tcPr>
+            <w:tcW w:w="1729" w:type="dxa"/>
+          </w:tcPr>
+          <w:p>
+            <w:pPr>
+              <w:rPr>
+                <w:spacing w:val="-2"/>
+              </w:rPr>
+            </w:pPr>
+            <w:r>
+              <w:rPr>
+                <w:spacing w:val="-2"/>
+              </w:rPr>
+              <w:t>ИТОГО</w:t>
+            </w:r>
+          </w:p>
+        </w:tc>
+        <w:tc>
+          <w:tcPr>
+            <w:tcW w:w="2643" w:type="dxa"/>
+          </w:tcPr>
+          <w:p>
+            <w:pPr>
+              <w:rPr>
+                <w:spacing w:val="-2"/>
+              </w:rPr>
+            </w:pPr>
+            <w:proofErr w:type="spellStart"/>
+            <w:r>
+              <w:rPr>
+                <w:bCs/>
+                <w:sz w:val="24"/>
+                <w:szCs w:val="24"/>
+              </w:rPr>
+              <w:t>results_tabl_tranzit_vvoz</w:t>
+            </w:r>
+            <w:proofErr w:type="spellEnd"/>
+          </w:p>
+        </w:tc>
+        <w:tc>
+          <w:tcPr>
+            <w:tcW w:w="3415" w:type="dxa"/>
+          </w:tcPr>
+          <w:p>
+            <w:pPr>
+              <w:rPr>
+                <w:spacing w:val="-2"/>
+              </w:rPr>
+            </w:pPr>
+            <w:r>
+              <w:rPr>
+                <w:spacing w:val="-2"/>
+              </w:rPr>
+              <w:t>ИТОГО</w:t>
+            </w:r>
+          </w:p>
+        </w:tc>
+        <w:tc>
+          <w:tcPr>
+            <w:tcW w:w="2072" w:type="dxa"/>
+          </w:tcPr>
+          <w:p>
+            <w:pPr>
+              <w:rPr>
+                <w:spacing w:val="-2"/>
+              </w:rPr>
+            </w:pPr>
+            <w:proofErr w:type="spellStart"/>
+            <w:r>
+              <w:rPr>
+                <w:bCs/>
+                <w:sz w:val="24"/>
+                <w:szCs w:val="24"/>
+              </w:rPr>
+              <w:t>results_tabl_tranzit</w:t>
+            </w:r>
+            <w:proofErr w:type="spellEnd"/>
+          </w:p>
+        </w:tc>
+      </w:tr>
+    </w:tbl>
     <w:p>
       <w:pPr>
-        <w:pStyle w:val="BodyText"/>
         <w:rPr>
           <w:b/>
-        </w:rPr>
-      </w:pPr>
+          <w:bCs/>
+          <w:spacing w:val="-2"/>
+          <w:sz w:val="28"/>
+          <w:szCs w:val="28"/>
+        </w:rPr>
+      </w:pPr>
+      <w:r>
+        <w:rPr>
+          <w:spacing w:val="-2"/>
+        </w:rPr>
+        <w:br w:type="page"/>
+      </w:r>
     </w:p>
+    <w:tbl>
+      <w:tblPr>
+        <w:tblStyle w:val="a5"/>
+        <w:tblW w:w="0" w:type="auto"/>
+        <w:tblLook w:val="04A0" w:firstRow="1" w:lastRow="0" w:firstColumn="1" w:lastColumn="0" w:noHBand="0" w:noVBand="1"/>
+      </w:tblPr>
+      <w:tblGrid>
+        <w:gridCol w:w="2503"/>
+        <w:gridCol w:w="397"/>
+        <w:gridCol w:w="384"/>
+        <w:gridCol w:w="396"/>
+        <w:gridCol w:w="3303"/>
+        <w:gridCol w:w="396"/>
+        <w:gridCol w:w="2480"/>
+      </w:tblGrid>
+      <w:tr>
+        <w:tc>
+          <w:tcPr>
+            <w:tcW w:w="1639" w:type="dxa"/>
+            <w:vMerge w:val="restart"/>
+          </w:tcPr>
+          <w:p>
+            <w:pPr>
+              <w:pStyle w:val="a3"/>
+              <w:rPr>
+                <w:b/>
+                <w:sz w:val="24"/>
+                <w:szCs w:val="24"/>
+              </w:rPr>
+            </w:pPr>
+            <w:r>
+              <w:rPr>
+                <w:b/>
+                <w:sz w:val="24"/>
+                <w:szCs w:val="24"/>
+              </w:rPr>
+              <w:lastRenderedPageBreak/>
+              <w:t>Наименование груза</w:t>
+            </w:r>
+          </w:p>
+        </w:tc>
+        <w:tc>
+          <w:tcPr>
+            <w:tcW w:w="8220" w:type="dxa"/>
+            <w:gridSpan w:val="6"/>
+          </w:tcPr>
+          <w:p>
+            <w:pPr>
+              <w:pStyle w:val="a3"/>
+              <w:rPr>
+                <w:b/>
+                <w:sz w:val="24"/>
+                <w:szCs w:val="24"/>
+              </w:rPr>
+            </w:pPr>
+            <w:r>
+              <w:rPr>
+                <w:b/>
+                <w:sz w:val="24"/>
+                <w:szCs w:val="24"/>
+              </w:rPr>
+              <w:t>Станции и направления</w:t>
+            </w:r>
+          </w:p>
+        </w:tc>
+      </w:tr>
+      <w:tr>
+        <w:tc>
+          <w:tcPr>
+            <w:tcW w:w="1639" w:type="dxa"/>
+            <w:vMerge/>
+          </w:tcPr>
+          <w:p>
+            <w:pPr>
+              <w:pStyle w:val="a3"/>
+              <w:rPr>
+                <w:b/>
+                <w:sz w:val="24"/>
+                <w:szCs w:val="24"/>
+              </w:rPr>
+            </w:pPr>
+          </w:p>
+        </w:tc>
+        <w:tc>
+          <w:tcPr>
+            <w:tcW w:w="1945" w:type="dxa"/>
+            <w:gridSpan w:val="2"/>
+          </w:tcPr>
+          <w:p>
+            <w:pPr>
+              <w:pStyle w:val="a3"/>
+              <w:rPr>
+                <w:b/>
+                <w:sz w:val="24"/>
+                <w:szCs w:val="24"/>
+              </w:rPr>
+            </w:pPr>
+            <w:r>
+              <w:rPr>
+                <w:b/>
+                <w:sz w:val="24"/>
+                <w:szCs w:val="24"/>
+              </w:rPr>
+              <w:t>А</w:t>
+            </w:r>
+          </w:p>
+        </w:tc>
+        <w:tc>
+          <w:tcPr>
+            <w:tcW w:w="2465" w:type="dxa"/>
+            <w:gridSpan w:val="2"/>
+          </w:tcPr>
+          <w:p>
+            <w:pPr>
+              <w:pStyle w:val="a3"/>
+              <w:rPr>
+                <w:b/>
+                <w:sz w:val="24"/>
+                <w:szCs w:val="24"/>
+              </w:rPr>
+            </w:pPr>
+            <w:r>
+              <w:rPr>
+                <w:b/>
+                <w:sz w:val="24"/>
+                <w:szCs w:val="24"/>
+              </w:rPr>
+              <w:t>Б</w:t>
+            </w:r>
+          </w:p>
+        </w:tc>
+        <w:tc>
+          <w:tcPr>
+            <w:tcW w:w="3810" w:type="dxa"/>
+            <w:gridSpan w:val="2"/>
+          </w:tcPr>
+          <w:p>
+            <w:pPr>
+              <w:pStyle w:val="a3"/>
+              <w:rPr>
+                <w:b/>
+                <w:sz w:val="24"/>
+                <w:szCs w:val="24"/>
+              </w:rPr>
+            </w:pPr>
+            <w:r>
+              <w:rPr>
+                <w:b/>
+                <w:sz w:val="24"/>
+                <w:szCs w:val="24"/>
+              </w:rPr>
+              <w:t>Итого:</w:t>
+            </w:r>
+          </w:p>
+        </w:tc>
+      </w:tr>
+      <w:tr>
+        <w:tc>
+          <w:tcPr>
+            <w:tcW w:w="1639" w:type="dxa"/>
+            <w:vMerge/>
+          </w:tcPr>
+          <w:p>
+            <w:pPr>
+              <w:pStyle w:val="a3"/>
+              <w:rPr>
+                <w:b/>
+                <w:sz w:val="24"/>
+                <w:szCs w:val="24"/>
+              </w:rPr>
+            </w:pPr>
+          </w:p>
+        </w:tc>
+        <w:tc>
+          <w:tcPr>
+            <w:tcW w:w="1625" w:type="dxa"/>
+          </w:tcPr>
+          <w:p>
+            <w:pPr>
+              <w:pStyle w:val="a3"/>
+              <w:rPr>
+                <w:b/>
+                <w:sz w:val="24"/>
+                <w:szCs w:val="24"/>
+                <w:lang w:val="en-US"/>
+              </w:rPr>
+            </w:pPr>
+            <w:r>
+              <w:rPr>
+                <w:b/>
+                <w:sz w:val="24"/>
+                <w:szCs w:val="24"/>
+                <w:lang w:val="en-US"/>
+              </w:rPr>
+              <w:t>II</w:t>
+            </w:r>
+          </w:p>
+        </w:tc>
+        <w:tc>
+          <w:tcPr>
+            <w:tcW w:w="320" w:type="dxa"/>
+          </w:tcPr>
+          <w:p>
+            <w:pPr>
+              <w:pStyle w:val="a3"/>
+              <w:rPr>
+                <w:b/>
+                <w:sz w:val="24"/>
+                <w:szCs w:val="24"/>
+                <w:lang w:val="en-US"/>
+              </w:rPr>
+            </w:pPr>
+            <w:r>
+              <w:rPr>
+                <w:b/>
+                <w:sz w:val="24"/>
+                <w:szCs w:val="24"/>
+                <w:lang w:val="en-US"/>
+              </w:rPr>
+              <w:t>V</w:t>
+            </w:r>
+          </w:p>
+        </w:tc>
+        <w:tc>
+          <w:tcPr>
+            <w:tcW w:w="493" w:type="dxa"/>
+          </w:tcPr>
+          <w:p>
+            <w:pPr>
+              <w:pStyle w:val="a3"/>
+              <w:rPr>
+                <w:b/>
+                <w:sz w:val="24"/>
+                <w:szCs w:val="24"/>
+                <w:lang w:val="en-US"/>
+              </w:rPr>
+            </w:pPr>
+            <w:r>
+              <w:rPr>
+                <w:b/>
+                <w:sz w:val="24"/>
+                <w:szCs w:val="24"/>
+                <w:lang w:val="en-US"/>
+              </w:rPr>
+              <w:t>II</w:t>
+            </w:r>
+          </w:p>
+        </w:tc>
+        <w:tc>
+          <w:tcPr>
+            <w:tcW w:w="1972" w:type="dxa"/>
+          </w:tcPr>
+          <w:p>
+            <w:pPr>
+              <w:pStyle w:val="a3"/>
+              <w:rPr>
+                <w:b/>
+                <w:sz w:val="24"/>
+                <w:szCs w:val="24"/>
+                <w:lang w:val="en-US"/>
+              </w:rPr>
+            </w:pPr>
+            <w:r>
+              <w:rPr>
+                <w:b/>
+                <w:sz w:val="24"/>
+                <w:szCs w:val="24"/>
+                <w:lang w:val="en-US"/>
+              </w:rPr>
+              <w:t>V</w:t>
+            </w:r>
+          </w:p>
+        </w:tc>
+        <w:tc>
+          <w:tcPr>
+            <w:tcW w:w="2137" w:type="dxa"/>
+          </w:tcPr>
+          <w:p>
+            <w:pPr>
+              <w:pStyle w:val="a3"/>
+              <w:rPr>
+                <w:b/>
+                <w:sz w:val="24"/>
+                <w:szCs w:val="24"/>
+                <w:lang w:val="en-US"/>
+              </w:rPr>
+            </w:pPr>
+            <w:r>
+              <w:rPr>
+                <w:b/>
+                <w:sz w:val="24"/>
+                <w:szCs w:val="24"/>
+                <w:lang w:val="en-US"/>
+              </w:rPr>
+              <w:t>II</w:t>
+            </w:r>
+          </w:p>
+        </w:tc>
+        <w:tc>
+          <w:tcPr>
+            <w:tcW w:w="1673" w:type="dxa"/>
+          </w:tcPr>
+          <w:p>
+            <w:pPr>
+              <w:pStyle w:val="a3"/>
+              <w:rPr>
+                <w:b/>
+                <w:sz w:val="24"/>
+                <w:szCs w:val="24"/>
+                <w:lang w:val="en-US"/>
+              </w:rPr>
+            </w:pPr>
+            <w:r>
+              <w:rPr>
+                <w:b/>
+                <w:sz w:val="24"/>
+                <w:szCs w:val="24"/>
+                <w:lang w:val="en-US"/>
+              </w:rPr>
+              <w:t>V</w:t>
+            </w:r>
+          </w:p>
+        </w:tc>
+      </w:tr>
+      <w:tr>
+        <w:tc>
+          <w:tcPr>
+            <w:tcW w:w="1639" w:type="dxa"/>
+            <w:vAlign w:val="center"/>
+          </w:tcPr>
+          <w:p>
+            <w:pPr>
+              <w:pStyle w:val="a3"/>
+              <w:rPr>
+                <w:bCs/>
+                <w:sz w:val="24"/>
+                <w:szCs w:val="24"/>
+              </w:rPr>
+            </w:pPr>
+            <w:r>
+              <w:rPr>
+                <w:bCs/>
+                <w:sz w:val="24"/>
+                <w:szCs w:val="24"/>
+              </w:rPr>
+              <w:t xml:space="preserve">Грузы в направлении от </w:t>
+            </w:r>
+            <w:proofErr w:type="spellStart"/>
+            <w:proofErr w:type="gramStart"/>
+            <w:r>
+              <w:rPr>
+                <w:bCs/>
+                <w:sz w:val="24"/>
+                <w:szCs w:val="24"/>
+              </w:rPr>
+              <w:t>ст.А</w:t>
+            </w:r>
+            <w:proofErr w:type="spellEnd"/>
+            <w:proofErr w:type="gramEnd"/>
+            <w:r>
+              <w:rPr>
+                <w:bCs/>
+                <w:sz w:val="24"/>
+                <w:szCs w:val="24"/>
+              </w:rPr>
+              <w:t xml:space="preserve"> до ст. </w:t>
+            </w:r>
+            <w:proofErr w:type="gramStart"/>
+            <w:r>
+              <w:rPr>
+                <w:bCs/>
+                <w:sz w:val="24"/>
+                <w:szCs w:val="24"/>
+              </w:rPr>
+              <w:t>Б</w:t>
+            </w:r>
+            <w:r>
+              <w:rPr>
+                <w:bCs/>
+                <w:sz w:val="24"/>
+                <w:szCs w:val="24"/>
+              </w:rPr>
+              <w:t>,  млн.</w:t>
+            </w:r>
+            <w:proofErr w:type="gramEnd"/>
+            <w:r>
+              <w:rPr>
+                <w:bCs/>
+                <w:sz w:val="24"/>
+                <w:szCs w:val="24"/>
+              </w:rPr>
+              <w:t xml:space="preserve"> т.</w:t>
+            </w:r>
+            <w:r>
+              <w:rPr>
+                <w:bCs/>
+                <w:sz w:val="24"/>
+                <w:szCs w:val="24"/>
+              </w:rPr>
+              <w:t>:</w:t>
+            </w:r>
+          </w:p>
+        </w:tc>
+        <w:tc>
+          <w:tcPr>
+            <w:tcW w:w="1625" w:type="dxa"/>
+          </w:tcPr>
+          <w:p>
+            <w:pPr>
+              <w:pStyle w:val="a3"/>
+              <w:rPr>
+                <w:b/>
+                <w:sz w:val="24"/>
+                <w:szCs w:val="24"/>
+              </w:rPr>
+            </w:pPr>
+          </w:p>
+        </w:tc>
+        <w:tc>
+          <w:tcPr>
+            <w:tcW w:w="320" w:type="dxa"/>
+          </w:tcPr>
+          <w:p>
+            <w:pPr>
+              <w:pStyle w:val="a3"/>
+              <w:rPr>
+                <w:b/>
+                <w:sz w:val="24"/>
+                <w:szCs w:val="24"/>
+              </w:rPr>
+            </w:pPr>
+          </w:p>
+        </w:tc>
+        <w:tc>
+          <w:tcPr>
+            <w:tcW w:w="493" w:type="dxa"/>
+          </w:tcPr>
+          <w:p>
+            <w:pPr>
+              <w:pStyle w:val="a3"/>
+              <w:rPr>
+                <w:b/>
+                <w:sz w:val="24"/>
+                <w:szCs w:val="24"/>
+              </w:rPr>
+            </w:pPr>
+          </w:p>
+        </w:tc>
+        <w:tc>
+          <w:tcPr>
+            <w:tcW w:w="1972" w:type="dxa"/>
+          </w:tcPr>
+          <w:p>
+            <w:pPr>
+              <w:pStyle w:val="a3"/>
+              <w:rPr>
+                <w:b/>
+                <w:sz w:val="24"/>
+                <w:szCs w:val="24"/>
+              </w:rPr>
+            </w:pPr>
+          </w:p>
+        </w:tc>
+        <w:tc>
+          <w:tcPr>
+            <w:tcW w:w="2137" w:type="dxa"/>
+          </w:tcPr>
+          <w:p>
+            <w:pPr>
+              <w:pStyle w:val="a3"/>
+              <w:rPr>
+                <w:b/>
+                <w:sz w:val="24"/>
+                <w:szCs w:val="24"/>
+              </w:rPr>
+            </w:pPr>
+          </w:p>
+        </w:tc>
+        <w:tc>
+          <w:tcPr>
+            <w:tcW w:w="1673" w:type="dxa"/>
+          </w:tcPr>
+          <w:p>
+            <w:pPr>
+              <w:pStyle w:val="a3"/>
+              <w:rPr>
+                <w:b/>
+                <w:sz w:val="24"/>
+                <w:szCs w:val="24"/>
+              </w:rPr>
+            </w:pPr>
+          </w:p>
+        </w:tc>
+      </w:tr>
+      <w:tr>
+        <w:tc>
+          <w:tcPr>
+            <w:tcW w:w="1639" w:type="dxa"/>
+            <w:vAlign w:val="center"/>
+          </w:tcPr>
+          <w:p>
+            <w:pPr>
+              <w:pStyle w:val="a3"/>
+              <w:rPr>
+                <w:bCs/>
+                <w:sz w:val="24"/>
+                <w:szCs w:val="24"/>
+              </w:rPr>
+            </w:pPr>
+            <w:r>
+              <w:rPr>
+                <w:bCs/>
+                <w:sz w:val="24"/>
+                <w:szCs w:val="24"/>
+              </w:rPr>
+              <w:t>каменный уголь</w:t>
+            </w:r>
+          </w:p>
+        </w:tc>
+        <w:tc>
+          <w:tcPr>
+            <w:tcW w:w="1625" w:type="dxa"/>
+          </w:tcPr>
+          <w:p>
+            <w:pPr>
+              <w:pStyle w:val="a3"/>
+              <w:rPr>
+                <w:bCs/>
+                <w:sz w:val="24"/>
+                <w:szCs w:val="24"/>
+              </w:rPr>
+            </w:pPr>
+          </w:p>
+        </w:tc>
+        <w:tc>
+          <w:tcPr>
+            <w:tcW w:w="320" w:type="dxa"/>
+          </w:tcPr>
+          <w:p>
+            <w:pPr>
+              <w:pStyle w:val="a3"/>
+              <w:rPr>
+                <w:bCs/>
+                <w:sz w:val="24"/>
+                <w:szCs w:val="24"/>
+              </w:rPr>
+            </w:pPr>
+          </w:p>
+        </w:tc>
+        <w:tc>
+          <w:tcPr>
+            <w:tcW w:w="493" w:type="dxa"/>
+          </w:tcPr>
+          <w:p>
+            <w:pPr>
+              <w:pStyle w:val="a3"/>
+              <w:rPr>
+                <w:bCs/>
+                <w:sz w:val="24"/>
+                <w:szCs w:val="24"/>
+              </w:rPr>
+            </w:pPr>
+          </w:p>
+        </w:tc>
+        <w:tc>
+          <w:tcPr>
+            <w:tcW w:w="1972" w:type="dxa"/>
+          </w:tcPr>
+          <w:p>
+            <w:pPr>
+              <w:pStyle w:val="a3"/>
+              <w:rPr>
+                <w:bCs/>
+                <w:sz w:val="24"/>
+                <w:szCs w:val="24"/>
+              </w:rPr>
+            </w:pPr>
+          </w:p>
+        </w:tc>
+        <w:tc>
+          <w:tcPr>
+            <w:tcW w:w="2137" w:type="dxa"/>
+          </w:tcPr>
+          <w:p>
+            <w:pPr>
+              <w:pStyle w:val="a3"/>
+              <w:rPr>
+                <w:bCs/>
+                <w:sz w:val="24"/>
+                <w:szCs w:val="24"/>
+              </w:rPr>
+            </w:pPr>
+          </w:p>
+        </w:tc>
+        <w:tc>
+          <w:tcPr>
+            <w:tcW w:w="1673" w:type="dxa"/>
+          </w:tcPr>
+          <w:p>
+            <w:pPr>
+              <w:pStyle w:val="a3"/>
+              <w:rPr>
+                <w:bCs/>
+                <w:sz w:val="24"/>
+                <w:szCs w:val="24"/>
+              </w:rPr>
+            </w:pPr>
+            <w:proofErr w:type="spellStart"/>
+            <w:r>
+              <w:rPr>
+                <w:bCs/>
+                <w:sz w:val="24"/>
+                <w:szCs w:val="24"/>
+              </w:rPr>
+              <w:t>tranzit_AB_coal</w:t>
+            </w:r>
+            <w:proofErr w:type="spellEnd"/>
+          </w:p>
+        </w:tc>
+      </w:tr>
+      <w:tr>
+        <w:tc>
+          <w:tcPr>
+            <w:tcW w:w="1639" w:type="dxa"/>
+            <w:vAlign w:val="center"/>
+          </w:tcPr>
+          <w:p>
+            <w:pPr>
+              <w:pStyle w:val="a3"/>
+              <w:rPr>
+                <w:bCs/>
+                <w:sz w:val="24"/>
+                <w:szCs w:val="24"/>
+              </w:rPr>
+            </w:pPr>
+            <w:r>
+              <w:rPr>
+                <w:bCs/>
+                <w:sz w:val="24"/>
+                <w:szCs w:val="24"/>
+              </w:rPr>
+              <w:t>руда</w:t>
+            </w:r>
+          </w:p>
+        </w:tc>
+        <w:tc>
+          <w:tcPr>
+            <w:tcW w:w="1625" w:type="dxa"/>
+          </w:tcPr>
+          <w:p>
+            <w:pPr>
+              <w:pStyle w:val="a3"/>
+              <w:rPr>
+                <w:bCs/>
+                <w:sz w:val="24"/>
+                <w:szCs w:val="24"/>
+              </w:rPr>
+            </w:pPr>
+          </w:p>
+        </w:tc>
+        <w:tc>
+          <w:tcPr>
+            <w:tcW w:w="320" w:type="dxa"/>
+          </w:tcPr>
+          <w:p>
+            <w:pPr>
+              <w:pStyle w:val="a3"/>
+              <w:rPr>
+                <w:bCs/>
+                <w:sz w:val="24"/>
+                <w:szCs w:val="24"/>
+              </w:rPr>
+            </w:pPr>
+          </w:p>
+        </w:tc>
+        <w:tc>
+          <w:tcPr>
+            <w:tcW w:w="493" w:type="dxa"/>
+          </w:tcPr>
+          <w:p>
+            <w:pPr>
+              <w:pStyle w:val="a3"/>
+              <w:rPr>
+                <w:bCs/>
+                <w:sz w:val="24"/>
+                <w:szCs w:val="24"/>
+              </w:rPr>
+            </w:pPr>
+          </w:p>
+        </w:tc>
+        <w:tc>
+          <w:tcPr>
+            <w:tcW w:w="1972" w:type="dxa"/>
+          </w:tcPr>
+          <w:p>
+            <w:pPr>
+              <w:pStyle w:val="a3"/>
+              <w:rPr>
+                <w:bCs/>
+                <w:sz w:val="24"/>
+                <w:szCs w:val="24"/>
+              </w:rPr>
+            </w:pPr>
+          </w:p>
+        </w:tc>
+        <w:tc>
+          <w:tcPr>
+            <w:tcW w:w="2137" w:type="dxa"/>
+          </w:tcPr>
+          <w:p>
+            <w:pPr>
+              <w:pStyle w:val="a3"/>
+              <w:rPr>
+                <w:bCs/>
+                <w:sz w:val="24"/>
+                <w:szCs w:val="24"/>
+              </w:rPr>
+            </w:pPr>
+          </w:p>
+        </w:tc>
+        <w:tc>
+          <w:tcPr>
+            <w:tcW w:w="1673" w:type="dxa"/>
+          </w:tcPr>
+          <w:p>
+            <w:pPr>
+              <w:pStyle w:val="a3"/>
+              <w:rPr>
+                <w:bCs/>
+                <w:sz w:val="24"/>
+                <w:szCs w:val="24"/>
+              </w:rPr>
+            </w:pPr>
+            <w:proofErr w:type="spellStart"/>
+            <w:r>
+              <w:rPr>
+                <w:bCs/>
+                <w:sz w:val="24"/>
+                <w:szCs w:val="24"/>
+              </w:rPr>
+              <w:t>tranzit_AB_rock</w:t>
+            </w:r>
+            <w:proofErr w:type="spellEnd"/>
+          </w:p>
+        </w:tc>
+      </w:tr>
+      <w:tr>
+        <w:tc>
+          <w:tcPr>
+            <w:tcW w:w="1639" w:type="dxa"/>
+            <w:vAlign w:val="center"/>
+          </w:tcPr>
+          <w:p>
+            <w:pPr>
+              <w:pStyle w:val="a3"/>
+              <w:rPr>
+                <w:bCs/>
+                <w:sz w:val="24"/>
+                <w:szCs w:val="24"/>
+              </w:rPr>
+            </w:pPr>
+            <w:r>
+              <w:rPr>
+                <w:bCs/>
+                <w:sz w:val="24"/>
+                <w:szCs w:val="24"/>
+              </w:rPr>
+              <w:t>нефтепродукты</w:t>
+            </w:r>
+          </w:p>
+        </w:tc>
+        <w:tc>
+          <w:tcPr>
+            <w:tcW w:w="1625" w:type="dxa"/>
+          </w:tcPr>
+          <w:p>
+            <w:pPr>
+              <w:pStyle w:val="a3"/>
+              <w:rPr>
+                <w:bCs/>
+                <w:sz w:val="24"/>
+                <w:szCs w:val="24"/>
+              </w:rPr>
+            </w:pPr>
+          </w:p>
+        </w:tc>
+        <w:tc>
+          <w:tcPr>
+            <w:tcW w:w="320" w:type="dxa"/>
+          </w:tcPr>
+          <w:p>
+            <w:pPr>
+              <w:pStyle w:val="a3"/>
+              <w:rPr>
+                <w:bCs/>
+                <w:sz w:val="24"/>
+                <w:szCs w:val="24"/>
+              </w:rPr>
+            </w:pPr>
+          </w:p>
+        </w:tc>
+        <w:tc>
+          <w:tcPr>
+            <w:tcW w:w="493" w:type="dxa"/>
+          </w:tcPr>
+          <w:p>
+            <w:pPr>
+              <w:pStyle w:val="a3"/>
+              <w:rPr>
+                <w:bCs/>
+                <w:sz w:val="24"/>
+                <w:szCs w:val="24"/>
+              </w:rPr>
+            </w:pPr>
+          </w:p>
+        </w:tc>
+        <w:tc>
+          <w:tcPr>
+            <w:tcW w:w="1972" w:type="dxa"/>
+          </w:tcPr>
+          <w:p>
+            <w:pPr>
+              <w:pStyle w:val="a3"/>
+              <w:rPr>
+                <w:bCs/>
+                <w:sz w:val="24"/>
+                <w:szCs w:val="24"/>
+              </w:rPr>
+            </w:pPr>
+          </w:p>
+        </w:tc>
+        <w:tc>
+          <w:tcPr>
+            <w:tcW w:w="2137" w:type="dxa"/>
+          </w:tcPr>
+          <w:p>
+            <w:pPr>
+              <w:pStyle w:val="a3"/>
+              <w:rPr>
+                <w:bCs/>
+                <w:sz w:val="24"/>
+                <w:szCs w:val="24"/>
+              </w:rPr>
+            </w:pPr>
+          </w:p>
+        </w:tc>
+        <w:tc>
+          <w:tcPr>
+            <w:tcW w:w="1673" w:type="dxa"/>
+          </w:tcPr>
+          <w:p>
+            <w:pPr>
+              <w:pStyle w:val="a3"/>
+              <w:rPr>
+                <w:bCs/>
+                <w:sz w:val="24"/>
+                <w:szCs w:val="24"/>
+              </w:rPr>
+            </w:pPr>
+            <w:proofErr w:type="spellStart"/>
+            <w:r>
+              <w:rPr>
+                <w:bCs/>
+                <w:sz w:val="24"/>
+                <w:szCs w:val="24"/>
+              </w:rPr>
+              <w:t>tranzit_AB_oil</w:t>
+            </w:r>
+            <w:proofErr w:type="spellEnd"/>
+          </w:p>
+        </w:tc>
+      </w:tr>
+      <w:tr>
+        <w:tc>
+          <w:tcPr>
+            <w:tcW w:w="1639" w:type="dxa"/>
+            <w:vAlign w:val="center"/>
+          </w:tcPr>
+          <w:p>
+            <w:pPr>
+              <w:pStyle w:val="a3"/>
+              <w:rPr>
+                <w:bCs/>
+                <w:sz w:val="24"/>
+                <w:szCs w:val="24"/>
+              </w:rPr>
+            </w:pPr>
+            <w:r>
+              <w:rPr>
+                <w:bCs/>
+                <w:sz w:val="24"/>
+                <w:szCs w:val="24"/>
+              </w:rPr>
+              <w:t xml:space="preserve">грузы капитального строи </w:t>
+            </w:r>
+            <w:proofErr w:type="spellStart"/>
+            <w:r>
+              <w:rPr>
+                <w:bCs/>
+                <w:sz w:val="24"/>
+                <w:szCs w:val="24"/>
+              </w:rPr>
+              <w:t>тельства</w:t>
+            </w:r>
+            <w:proofErr w:type="spellEnd"/>
+          </w:p>
+        </w:tc>
+        <w:tc>
+          <w:tcPr>
+            <w:tcW w:w="1625" w:type="dxa"/>
+          </w:tcPr>
+          <w:p>
+            <w:pPr>
+              <w:pStyle w:val="a3"/>
+              <w:rPr>
+                <w:bCs/>
+                <w:sz w:val="24"/>
+                <w:szCs w:val="24"/>
+              </w:rPr>
+            </w:pPr>
+          </w:p>
+        </w:tc>
+        <w:tc>
+          <w:tcPr>
+            <w:tcW w:w="320" w:type="dxa"/>
+          </w:tcPr>
+          <w:p>
+            <w:pPr>
+              <w:pStyle w:val="a3"/>
+              <w:rPr>
+                <w:bCs/>
+                <w:sz w:val="24"/>
+                <w:szCs w:val="24"/>
+              </w:rPr>
+            </w:pPr>
+          </w:p>
+        </w:tc>
+        <w:tc>
+          <w:tcPr>
+            <w:tcW w:w="493" w:type="dxa"/>
+          </w:tcPr>
+          <w:p>
+            <w:pPr>
+              <w:pStyle w:val="a3"/>
+              <w:rPr>
+                <w:bCs/>
+                <w:sz w:val="24"/>
+                <w:szCs w:val="24"/>
+              </w:rPr>
+            </w:pPr>
+          </w:p>
+        </w:tc>
+        <w:tc>
+          <w:tcPr>
+            <w:tcW w:w="1972" w:type="dxa"/>
+          </w:tcPr>
+          <w:p>
+            <w:pPr>
+              <w:pStyle w:val="a3"/>
+              <w:rPr>
+                <w:bCs/>
+                <w:sz w:val="24"/>
+                <w:szCs w:val="24"/>
+              </w:rPr>
+            </w:pPr>
+          </w:p>
+        </w:tc>
+        <w:tc>
+          <w:tcPr>
+            <w:tcW w:w="2137" w:type="dxa"/>
+          </w:tcPr>
+          <w:p>
+            <w:pPr>
+              <w:pStyle w:val="a3"/>
+              <w:rPr>
+                <w:bCs/>
+                <w:sz w:val="24"/>
+                <w:szCs w:val="24"/>
+              </w:rPr>
+            </w:pPr>
+          </w:p>
+        </w:tc>
+        <w:tc>
+          <w:tcPr>
+            <w:tcW w:w="1673" w:type="dxa"/>
+          </w:tcPr>
+          <w:p>
+            <w:pPr>
+              <w:pStyle w:val="a3"/>
+              <w:rPr>
+                <w:bCs/>
+                <w:sz w:val="24"/>
+                <w:szCs w:val="24"/>
+              </w:rPr>
+            </w:pPr>
+            <w:proofErr w:type="spellStart"/>
+            <w:r>
+              <w:rPr>
+                <w:bCs/>
+                <w:sz w:val="24"/>
+                <w:szCs w:val="24"/>
+              </w:rPr>
+              <w:t>tranzit_AB_build</w:t>
+            </w:r>
+            <w:proofErr w:type="spellEnd"/>
+          </w:p>
+        </w:tc>
+      </w:tr>
+      <w:tr>
+        <w:tc>
+          <w:tcPr>
+            <w:tcW w:w="1639" w:type="dxa"/>
+            <w:vAlign w:val="center"/>
+          </w:tcPr>
+          <w:p>
+            <w:pPr>
+              <w:pStyle w:val="a3"/>
+              <w:rPr>
+                <w:bCs/>
+                <w:sz w:val="24"/>
+                <w:szCs w:val="24"/>
+              </w:rPr>
+            </w:pPr>
+            <w:r>
+              <w:rPr>
+                <w:bCs/>
+                <w:sz w:val="24"/>
+                <w:szCs w:val="24"/>
+              </w:rPr>
+              <w:t xml:space="preserve">товары народного </w:t>
+            </w:r>
+            <w:proofErr w:type="spellStart"/>
+            <w:r>
+              <w:rPr>
+                <w:bCs/>
+                <w:sz w:val="24"/>
+                <w:szCs w:val="24"/>
+              </w:rPr>
+              <w:t>потребле</w:t>
+            </w:r>
+            <w:proofErr w:type="spellEnd"/>
+            <w:r>
+              <w:rPr>
+                <w:bCs/>
+                <w:sz w:val="24"/>
+                <w:szCs w:val="24"/>
+              </w:rPr>
+              <w:t xml:space="preserve"> </w:t>
+            </w:r>
+            <w:proofErr w:type="spellStart"/>
+            <w:r>
+              <w:rPr>
+                <w:bCs/>
+                <w:sz w:val="24"/>
+                <w:szCs w:val="24"/>
+              </w:rPr>
+              <w:t>ния</w:t>
+            </w:r>
+            <w:proofErr w:type="spellEnd"/>
+          </w:p>
+        </w:tc>
+        <w:tc>
+          <w:tcPr>
+            <w:tcW w:w="1625" w:type="dxa"/>
+          </w:tcPr>
+          <w:p>
+            <w:pPr>
+              <w:pStyle w:val="a3"/>
+              <w:rPr>
+                <w:bCs/>
+                <w:sz w:val="24"/>
+                <w:szCs w:val="24"/>
+              </w:rPr>
+            </w:pPr>
+          </w:p>
+        </w:tc>
+        <w:tc>
+          <w:tcPr>
+            <w:tcW w:w="320" w:type="dxa"/>
+          </w:tcPr>
+          <w:p>
+            <w:pPr>
+              <w:pStyle w:val="a3"/>
+              <w:rPr>
+                <w:bCs/>
+                <w:sz w:val="24"/>
+                <w:szCs w:val="24"/>
+              </w:rPr>
+            </w:pPr>
+          </w:p>
+        </w:tc>
+        <w:tc>
+          <w:tcPr>
+            <w:tcW w:w="493" w:type="dxa"/>
+          </w:tcPr>
+          <w:p>
+            <w:pPr>
+              <w:pStyle w:val="a3"/>
+              <w:rPr>
+                <w:bCs/>
+                <w:sz w:val="24"/>
+                <w:szCs w:val="24"/>
+              </w:rPr>
+            </w:pPr>
+          </w:p>
+        </w:tc>
+        <w:tc>
+          <w:tcPr>
+            <w:tcW w:w="1972" w:type="dxa"/>
+          </w:tcPr>
+          <w:p>
+            <w:pPr>
+              <w:pStyle w:val="a3"/>
+              <w:rPr>
+                <w:bCs/>
+                <w:sz w:val="24"/>
+                <w:szCs w:val="24"/>
+              </w:rPr>
+            </w:pPr>
+          </w:p>
+        </w:tc>
+        <w:tc>
+          <w:tcPr>
+            <w:tcW w:w="2137" w:type="dxa"/>
+          </w:tcPr>
+          <w:p>
+            <w:pPr>
+              <w:pStyle w:val="a3"/>
+              <w:rPr>
+                <w:bCs/>
+                <w:sz w:val="24"/>
+                <w:szCs w:val="24"/>
+              </w:rPr>
+            </w:pPr>
+          </w:p>
+        </w:tc>
+        <w:tc>
+          <w:tcPr>
+            <w:tcW w:w="1673" w:type="dxa"/>
+          </w:tcPr>
+          <w:p>
+            <w:pPr>
+              <w:pStyle w:val="a3"/>
+              <w:rPr>
+                <w:bCs/>
+                <w:sz w:val="24"/>
+                <w:szCs w:val="24"/>
+              </w:rPr>
+            </w:pPr>
+            <w:proofErr w:type="spellStart"/>
+            <w:r>
+              <w:rPr>
+                <w:bCs/>
+                <w:sz w:val="24"/>
+                <w:szCs w:val="24"/>
+              </w:rPr>
+              <w:t>tranzit_AB_tovar_narod</w:t>
+            </w:r>
+            <w:proofErr w:type="spellEnd"/>
+          </w:p>
+        </w:tc>
+      </w:tr>
+      <w:tr>
+        <w:tc>
+          <w:tcPr>
+            <w:tcW w:w="1639" w:type="dxa"/>
+            <w:vAlign w:val="center"/>
+          </w:tcPr>
+          <w:p>
+            <w:pPr>
+              <w:pStyle w:val="a3"/>
+              <w:rPr>
+                <w:bCs/>
+                <w:sz w:val="24"/>
+                <w:szCs w:val="24"/>
+              </w:rPr>
+            </w:pPr>
+            <w:r>
+              <w:rPr>
+                <w:bCs/>
+                <w:sz w:val="24"/>
+                <w:szCs w:val="24"/>
+              </w:rPr>
+              <w:t>прочие грузы</w:t>
+            </w:r>
+          </w:p>
+        </w:tc>
+        <w:tc>
+          <w:tcPr>
+            <w:tcW w:w="1625" w:type="dxa"/>
+          </w:tcPr>
+          <w:p>
+            <w:pPr>
+              <w:pStyle w:val="a3"/>
+              <w:rPr>
+                <w:bCs/>
+                <w:sz w:val="24"/>
+                <w:szCs w:val="24"/>
+              </w:rPr>
+            </w:pPr>
+          </w:p>
+        </w:tc>
+        <w:tc>
+          <w:tcPr>
+            <w:tcW w:w="320" w:type="dxa"/>
+          </w:tcPr>
+          <w:p>
+            <w:pPr>
+              <w:pStyle w:val="a3"/>
+              <w:rPr>
+                <w:bCs/>
+                <w:sz w:val="24"/>
+                <w:szCs w:val="24"/>
+              </w:rPr>
+            </w:pPr>
+          </w:p>
+        </w:tc>
+        <w:tc>
+          <w:tcPr>
+            <w:tcW w:w="493" w:type="dxa"/>
+          </w:tcPr>
+          <w:p>
+            <w:pPr>
+              <w:pStyle w:val="a3"/>
+              <w:rPr>
+                <w:bCs/>
+                <w:sz w:val="24"/>
+                <w:szCs w:val="24"/>
+              </w:rPr>
+            </w:pPr>
+          </w:p>
+        </w:tc>
+        <w:tc>
+          <w:tcPr>
+            <w:tcW w:w="1972" w:type="dxa"/>
+          </w:tcPr>
+          <w:p>
+            <w:pPr>
+              <w:pStyle w:val="a3"/>
+              <w:rPr>
+                <w:bCs/>
+                <w:sz w:val="24"/>
+                <w:szCs w:val="24"/>
+              </w:rPr>
+            </w:pPr>
+          </w:p>
+        </w:tc>
+        <w:tc>
+          <w:tcPr>
+            <w:tcW w:w="2137" w:type="dxa"/>
+          </w:tcPr>
+          <w:p>
+            <w:pPr>
+              <w:pStyle w:val="a3"/>
+              <w:rPr>
+                <w:bCs/>
+                <w:sz w:val="24"/>
+                <w:szCs w:val="24"/>
+              </w:rPr>
+            </w:pPr>
+          </w:p>
+        </w:tc>
+        <w:tc>
+          <w:tcPr>
+            <w:tcW w:w="1673" w:type="dxa"/>
+          </w:tcPr>
+          <w:p>
+            <w:pPr>
+              <w:pStyle w:val="a3"/>
+              <w:rPr>
+                <w:bCs/>
+                <w:sz w:val="24"/>
+                <w:szCs w:val="24"/>
+              </w:rPr>
+            </w:pPr>
+            <w:proofErr w:type="spellStart"/>
+            <w:r>
+              <w:rPr>
+                <w:bCs/>
+                <w:sz w:val="24"/>
+                <w:szCs w:val="24"/>
+              </w:rPr>
+              <w:t>tranzit_AB_prochie</w:t>
+            </w:r>
+            <w:proofErr w:type="spellEnd"/>
+          </w:p>
+        </w:tc>
+      </w:tr>
+      <w:tr>
+        <w:tc>
+          <w:tcPr>
+            <w:tcW w:w="1639" w:type="dxa"/>
+            <w:vAlign w:val="center"/>
+          </w:tcPr>
+          <w:p>
+            <w:pPr>
+              <w:pStyle w:val="a3"/>
+              <w:rPr>
+                <w:bCs/>
+                <w:sz w:val="24"/>
+                <w:szCs w:val="24"/>
+              </w:rPr>
+            </w:pPr>
+            <w:r>
+              <w:rPr>
+                <w:bCs/>
+                <w:sz w:val="24"/>
+                <w:szCs w:val="24"/>
+              </w:rPr>
+              <w:t>Итого:</w:t>
+            </w:r>
+          </w:p>
+        </w:tc>
+        <w:tc>
+          <w:tcPr>
+            <w:tcW w:w="1625" w:type="dxa"/>
+          </w:tcPr>
+          <w:p>
+            <w:pPr>
+              <w:pStyle w:val="a3"/>
+              <w:rPr>
+                <w:bCs/>
+                <w:sz w:val="24"/>
+                <w:szCs w:val="24"/>
+              </w:rPr>
+            </w:pPr>
+          </w:p>
+        </w:tc>
+        <w:tc>
+          <w:tcPr>
+            <w:tcW w:w="320" w:type="dxa"/>
+          </w:tcPr>
+          <w:p>
+            <w:pPr>
+              <w:pStyle w:val="a3"/>
+              <w:rPr>
+                <w:bCs/>
+                <w:sz w:val="24"/>
+                <w:szCs w:val="24"/>
+              </w:rPr>
+            </w:pPr>
+          </w:p>
+        </w:tc>
+        <w:tc>
+          <w:tcPr>
+            <w:tcW w:w="493" w:type="dxa"/>
+          </w:tcPr>
+          <w:p>
+            <w:pPr>
+              <w:pStyle w:val="a3"/>
+              <w:rPr>
+                <w:bCs/>
+                <w:sz w:val="24"/>
+                <w:szCs w:val="24"/>
+              </w:rPr>
+            </w:pPr>
+          </w:p>
+        </w:tc>
+        <w:tc>
+          <w:tcPr>
+            <w:tcW w:w="1972" w:type="dxa"/>
+          </w:tcPr>
+          <w:p>
+            <w:pPr>
+              <w:pStyle w:val="a3"/>
+              <w:rPr>
+                <w:bCs/>
+                <w:sz w:val="24"/>
+                <w:szCs w:val="24"/>
+              </w:rPr>
+            </w:pPr>
+          </w:p>
+        </w:tc>
+        <w:tc>
+          <w:tcPr>
+            <w:tcW w:w="2137" w:type="dxa"/>
+          </w:tcPr>
+          <w:p>
+            <w:pPr>
+              <w:pStyle w:val="a3"/>
+              <w:rPr>
+                <w:bCs/>
+                <w:sz w:val="24"/>
+                <w:szCs w:val="24"/>
+              </w:rPr>
+            </w:pPr>
+          </w:p>
+        </w:tc>
+        <w:tc>
+          <w:tcPr>
+            <w:tcW w:w="1673" w:type="dxa"/>
+          </w:tcPr>
+          <w:p>
+            <w:pPr>
+              <w:pStyle w:val="a3"/>
+              <w:rPr>
+                <w:bCs/>
+                <w:sz w:val="24"/>
+                <w:szCs w:val="24"/>
+              </w:rPr>
+            </w:pPr>
+          </w:p>
+        </w:tc>
+      </w:tr>
+      <w:tr>
+        <w:tc>
+          <w:tcPr>
+            <w:tcW w:w="1639" w:type="dxa"/>
+            <w:vAlign w:val="center"/>
+          </w:tcPr>
+          <w:p>
+            <w:pPr>
+              <w:pStyle w:val="a3"/>
+              <w:rPr>
+                <w:bCs/>
+                <w:sz w:val="24"/>
+                <w:szCs w:val="24"/>
+              </w:rPr>
+            </w:pPr>
+            <w:r>
+              <w:rPr>
+                <w:bCs/>
+                <w:sz w:val="24"/>
+                <w:szCs w:val="24"/>
+              </w:rPr>
+              <w:t xml:space="preserve">Грузы в направлении от </w:t>
+            </w:r>
+            <w:proofErr w:type="spellStart"/>
+            <w:r>
+              <w:rPr>
+                <w:bCs/>
+                <w:sz w:val="24"/>
+                <w:szCs w:val="24"/>
+              </w:rPr>
+              <w:t>стБ</w:t>
+            </w:r>
+            <w:proofErr w:type="spellEnd"/>
+            <w:r>
+              <w:rPr>
+                <w:bCs/>
+                <w:sz w:val="24"/>
+                <w:szCs w:val="24"/>
+              </w:rPr>
+              <w:t xml:space="preserve"> до </w:t>
+            </w:r>
+            <w:proofErr w:type="spellStart"/>
+            <w:proofErr w:type="gramStart"/>
+            <w:r>
+              <w:rPr>
+                <w:bCs/>
+                <w:sz w:val="24"/>
+                <w:szCs w:val="24"/>
+              </w:rPr>
+              <w:t>ст.А</w:t>
+            </w:r>
+            <w:proofErr w:type="spellEnd"/>
+            <w:proofErr w:type="gramEnd"/>
+            <w:r>
+              <w:rPr>
+                <w:bCs/>
+                <w:sz w:val="24"/>
+                <w:szCs w:val="24"/>
+              </w:rPr>
+              <w:t xml:space="preserve">, </w:t>
+            </w:r>
+            <w:proofErr w:type="spellStart"/>
+            <w:r>
+              <w:rPr>
+                <w:bCs/>
+                <w:sz w:val="24"/>
+                <w:szCs w:val="24"/>
+              </w:rPr>
+              <w:t>млн.т</w:t>
+            </w:r>
+            <w:proofErr w:type="spellEnd"/>
+            <w:r>
+              <w:rPr>
+                <w:bCs/>
+                <w:sz w:val="24"/>
+                <w:szCs w:val="24"/>
+              </w:rPr>
+              <w:t>.</w:t>
+            </w:r>
+            <w:r>
+              <w:rPr>
+                <w:bCs/>
+                <w:sz w:val="24"/>
+                <w:szCs w:val="24"/>
+              </w:rPr>
+              <w:t>:</w:t>
+            </w:r>
+          </w:p>
+        </w:tc>
+        <w:tc>
+          <w:tcPr>
+            <w:tcW w:w="1625" w:type="dxa"/>
+          </w:tcPr>
+          <w:p>
+            <w:pPr>
+              <w:pStyle w:val="a3"/>
+              <w:rPr>
+                <w:bCs/>
+                <w:sz w:val="24"/>
+                <w:szCs w:val="24"/>
+              </w:rPr>
+            </w:pPr>
+          </w:p>
+        </w:tc>
+        <w:tc>
+          <w:tcPr>
+            <w:tcW w:w="320" w:type="dxa"/>
+          </w:tcPr>
+          <w:p>
+            <w:pPr>
+              <w:pStyle w:val="a3"/>
+              <w:rPr>
+                <w:bCs/>
+                <w:sz w:val="24"/>
+                <w:szCs w:val="24"/>
+              </w:rPr>
+            </w:pPr>
+          </w:p>
+        </w:tc>
+        <w:tc>
+          <w:tcPr>
+            <w:tcW w:w="493" w:type="dxa"/>
+          </w:tcPr>
+          <w:p>
+            <w:pPr>
+              <w:pStyle w:val="a3"/>
+              <w:rPr>
+                <w:bCs/>
+                <w:sz w:val="24"/>
+                <w:szCs w:val="24"/>
+              </w:rPr>
+            </w:pPr>
+          </w:p>
+        </w:tc>
+        <w:tc>
+          <w:tcPr>
+            <w:tcW w:w="1972" w:type="dxa"/>
+          </w:tcPr>
+          <w:p>
+            <w:pPr>
+              <w:pStyle w:val="a3"/>
+              <w:rPr>
+                <w:bCs/>
+                <w:sz w:val="24"/>
+                <w:szCs w:val="24"/>
+              </w:rPr>
+            </w:pPr>
+          </w:p>
+        </w:tc>
+        <w:tc>
+          <w:tcPr>
+            <w:tcW w:w="2137" w:type="dxa"/>
+          </w:tcPr>
+          <w:p>
+            <w:pPr>
+              <w:pStyle w:val="a3"/>
+              <w:rPr>
+                <w:bCs/>
+                <w:sz w:val="24"/>
+                <w:szCs w:val="24"/>
+              </w:rPr>
+            </w:pPr>
+          </w:p>
+        </w:tc>
+        <w:tc>
+          <w:tcPr>
+            <w:tcW w:w="1673" w:type="dxa"/>
+          </w:tcPr>
+          <w:p>
+            <w:pPr>
+              <w:pStyle w:val="a3"/>
+              <w:rPr>
+                <w:bCs/>
+                <w:sz w:val="24"/>
+                <w:szCs w:val="24"/>
+              </w:rPr>
+            </w:pPr>
+          </w:p>
+        </w:tc>
+      </w:tr>
+      <w:tr>
+        <w:tc>
+          <w:tcPr>
+            <w:tcW w:w="1639" w:type="dxa"/>
+            <w:vAlign w:val="center"/>
+          </w:tcPr>
+          <w:p>
+            <w:pPr>
+              <w:pStyle w:val="a3"/>
+              <w:rPr>
+                <w:bCs/>
+                <w:sz w:val="24"/>
+                <w:szCs w:val="24"/>
+              </w:rPr>
+            </w:pPr>
+            <w:r>
+              <w:rPr>
+                <w:bCs/>
+                <w:sz w:val="24"/>
+                <w:szCs w:val="24"/>
+              </w:rPr>
+              <w:t>металлы</w:t>
+            </w:r>
+          </w:p>
+        </w:tc>
+        <w:tc>
+          <w:tcPr>
+            <w:tcW w:w="1625" w:type="dxa"/>
+          </w:tcPr>
+          <w:p>
+            <w:pPr>
+              <w:pStyle w:val="a3"/>
+              <w:rPr>
+                <w:bCs/>
+                <w:sz w:val="24"/>
+                <w:szCs w:val="24"/>
+              </w:rPr>
+            </w:pPr>
+          </w:p>
+        </w:tc>
+        <w:tc>
+          <w:tcPr>
+            <w:tcW w:w="320" w:type="dxa"/>
+          </w:tcPr>
+          <w:p>
+            <w:pPr>
+              <w:pStyle w:val="a3"/>
+              <w:rPr>
+                <w:bCs/>
+                <w:sz w:val="24"/>
+                <w:szCs w:val="24"/>
+              </w:rPr>
+            </w:pPr>
+          </w:p>
+        </w:tc>
+        <w:tc>
+          <w:tcPr>
+            <w:tcW w:w="493" w:type="dxa"/>
+          </w:tcPr>
+          <w:p>
+            <w:pPr>
+              <w:pStyle w:val="a3"/>
+              <w:rPr>
+                <w:bCs/>
+                <w:sz w:val="24"/>
+                <w:szCs w:val="24"/>
+              </w:rPr>
+            </w:pPr>
+          </w:p>
+        </w:tc>
+        <w:tc>
+          <w:tcPr>
+            <w:tcW w:w="1972" w:type="dxa"/>
+          </w:tcPr>
+          <w:p>
+            <w:pPr>
+              <w:pStyle w:val="a3"/>
+              <w:rPr>
+                <w:bCs/>
+                <w:sz w:val="24"/>
+                <w:szCs w:val="24"/>
+              </w:rPr>
+            </w:pPr>
+            <w:proofErr w:type="spellStart"/>
+            <w:r>
+              <w:rPr>
+                <w:bCs/>
+                <w:sz w:val="24"/>
+                <w:szCs w:val="24"/>
+              </w:rPr>
+              <w:t>tranzit_BA_Metall</w:t>
+            </w:r>
+            <w:proofErr w:type="spellEnd"/>
+          </w:p>
+        </w:tc>
+        <w:tc>
+          <w:tcPr>
+            <w:tcW w:w="2137" w:type="dxa"/>
+          </w:tcPr>
+          <w:p>
+            <w:pPr>
+              <w:pStyle w:val="a3"/>
+              <w:rPr>
+                <w:bCs/>
+                <w:sz w:val="24"/>
+                <w:szCs w:val="24"/>
+              </w:rPr>
+            </w:pPr>
+          </w:p>
+        </w:tc>
+        <w:tc>
+          <w:tcPr>
+            <w:tcW w:w="1673" w:type="dxa"/>
+          </w:tcPr>
+          <w:p>
+            <w:pPr>
+              <w:pStyle w:val="a3"/>
+              <w:rPr>
+                <w:bCs/>
+                <w:sz w:val="24"/>
+                <w:szCs w:val="24"/>
+              </w:rPr>
+            </w:pPr>
+          </w:p>
+        </w:tc>
+      </w:tr>
+      <w:tr>
+        <w:tc>
+          <w:tcPr>
+            <w:tcW w:w="1639" w:type="dxa"/>
+            <w:vAlign w:val="center"/>
+          </w:tcPr>
+          <w:p>
+            <w:pPr>
+              <w:pStyle w:val="a3"/>
+              <w:rPr>
+                <w:bCs/>
+                <w:sz w:val="24"/>
+                <w:szCs w:val="24"/>
+              </w:rPr>
+            </w:pPr>
+            <w:r>
+              <w:rPr>
+                <w:bCs/>
+                <w:sz w:val="24"/>
+                <w:szCs w:val="24"/>
+              </w:rPr>
+              <w:t>машины и металлоизделия</w:t>
+            </w:r>
+          </w:p>
+        </w:tc>
+        <w:tc>
+          <w:tcPr>
+            <w:tcW w:w="1625" w:type="dxa"/>
+          </w:tcPr>
+          <w:p>
+            <w:pPr>
+              <w:pStyle w:val="a3"/>
+              <w:rPr>
+                <w:bCs/>
+                <w:sz w:val="24"/>
+                <w:szCs w:val="24"/>
+              </w:rPr>
+            </w:pPr>
+          </w:p>
+        </w:tc>
+        <w:tc>
+          <w:tcPr>
+            <w:tcW w:w="320" w:type="dxa"/>
+          </w:tcPr>
+          <w:p>
+            <w:pPr>
+              <w:pStyle w:val="a3"/>
+              <w:rPr>
+                <w:bCs/>
+                <w:sz w:val="24"/>
+                <w:szCs w:val="24"/>
+              </w:rPr>
+            </w:pPr>
+          </w:p>
+        </w:tc>
+        <w:tc>
+          <w:tcPr>
+            <w:tcW w:w="493" w:type="dxa"/>
+          </w:tcPr>
+          <w:p>
+            <w:pPr>
+              <w:pStyle w:val="a3"/>
+              <w:rPr>
+                <w:bCs/>
+                <w:sz w:val="24"/>
+                <w:szCs w:val="24"/>
+              </w:rPr>
+            </w:pPr>
+          </w:p>
+        </w:tc>
+        <w:tc>
+          <w:tcPr>
+            <w:tcW w:w="1972" w:type="dxa"/>
+          </w:tcPr>
+          <w:p>
+            <w:pPr>
+              <w:pStyle w:val="a3"/>
+              <w:rPr>
+                <w:bCs/>
+                <w:sz w:val="24"/>
+                <w:szCs w:val="24"/>
+              </w:rPr>
+            </w:pPr>
+            <w:proofErr w:type="spellStart"/>
+            <w:r>
+              <w:rPr>
+                <w:bCs/>
+                <w:sz w:val="24"/>
+                <w:szCs w:val="24"/>
+              </w:rPr>
+              <w:t>tranzit_BA_car</w:t>
+            </w:r>
+            <w:proofErr w:type="spellEnd"/>
+          </w:p>
+        </w:tc>
+        <w:tc>
+          <w:tcPr>
+            <w:tcW w:w="2137" w:type="dxa"/>
+          </w:tcPr>
+          <w:p>
+            <w:pPr>
+              <w:pStyle w:val="a3"/>
+              <w:rPr>
+                <w:bCs/>
+                <w:sz w:val="24"/>
+                <w:szCs w:val="24"/>
+              </w:rPr>
+            </w:pPr>
+          </w:p>
+        </w:tc>
+        <w:tc>
+          <w:tcPr>
+            <w:tcW w:w="1673" w:type="dxa"/>
+          </w:tcPr>
+          <w:p>
+            <w:pPr>
+              <w:pStyle w:val="a3"/>
+              <w:rPr>
+                <w:bCs/>
+                <w:sz w:val="24"/>
+                <w:szCs w:val="24"/>
+              </w:rPr>
+            </w:pPr>
+          </w:p>
+        </w:tc>
+      </w:tr>
+      <w:tr>
+        <w:tc>
+          <w:tcPr>
+            <w:tcW w:w="1639" w:type="dxa"/>
+            <w:vAlign w:val="center"/>
+          </w:tcPr>
+          <w:p>
+            <w:pPr>
+              <w:pStyle w:val="a3"/>
+              <w:rPr>
+                <w:bCs/>
+                <w:sz w:val="24"/>
+                <w:szCs w:val="24"/>
+              </w:rPr>
+            </w:pPr>
+            <w:r>
+              <w:rPr>
+                <w:bCs/>
+                <w:sz w:val="24"/>
+                <w:szCs w:val="24"/>
+              </w:rPr>
+              <w:t>лесоматериалы</w:t>
+            </w:r>
+          </w:p>
+        </w:tc>
+        <w:tc>
+          <w:tcPr>
+            <w:tcW w:w="1625" w:type="dxa"/>
+          </w:tcPr>
+          <w:p>
+            <w:pPr>
+              <w:pStyle w:val="a3"/>
+              <w:rPr>
+                <w:bCs/>
+                <w:sz w:val="24"/>
+                <w:szCs w:val="24"/>
+              </w:rPr>
+            </w:pPr>
+          </w:p>
+        </w:tc>
+        <w:tc>
+          <w:tcPr>
+            <w:tcW w:w="320" w:type="dxa"/>
+          </w:tcPr>
+          <w:p>
+            <w:pPr>
+              <w:pStyle w:val="a3"/>
+              <w:rPr>
+                <w:bCs/>
+                <w:sz w:val="24"/>
+                <w:szCs w:val="24"/>
+              </w:rPr>
+            </w:pPr>
+          </w:p>
+        </w:tc>
+        <w:tc>
+          <w:tcPr>
+            <w:tcW w:w="493" w:type="dxa"/>
+          </w:tcPr>
+          <w:p>
+            <w:pPr>
+              <w:pStyle w:val="a3"/>
+              <w:rPr>
+                <w:bCs/>
+                <w:sz w:val="24"/>
+                <w:szCs w:val="24"/>
+              </w:rPr>
+            </w:pPr>
+          </w:p>
+        </w:tc>
+        <w:tc>
+          <w:tcPr>
+            <w:tcW w:w="1972" w:type="dxa"/>
+          </w:tcPr>
+          <w:p>
+            <w:pPr>
+              <w:pStyle w:val="a3"/>
+              <w:rPr>
+                <w:bCs/>
+                <w:sz w:val="24"/>
+                <w:szCs w:val="24"/>
+              </w:rPr>
+            </w:pPr>
+            <w:proofErr w:type="spellStart"/>
+            <w:r>
+              <w:rPr>
+                <w:bCs/>
+                <w:sz w:val="24"/>
+                <w:szCs w:val="24"/>
+              </w:rPr>
+              <w:t>tranzit_BA_wood</w:t>
+            </w:r>
+            <w:proofErr w:type="spellEnd"/>
+          </w:p>
+        </w:tc>
+        <w:tc>
+          <w:tcPr>
+            <w:tcW w:w="2137" w:type="dxa"/>
+          </w:tcPr>
+          <w:p>
+            <w:pPr>
+              <w:pStyle w:val="a3"/>
+              <w:rPr>
+                <w:bCs/>
+                <w:sz w:val="24"/>
+                <w:szCs w:val="24"/>
+              </w:rPr>
+            </w:pPr>
+          </w:p>
+        </w:tc>
+        <w:tc>
+          <w:tcPr>
+            <w:tcW w:w="1673" w:type="dxa"/>
+          </w:tcPr>
+          <w:p>
+            <w:pPr>
+              <w:pStyle w:val="a3"/>
+              <w:rPr>
+                <w:bCs/>
+                <w:sz w:val="24"/>
+                <w:szCs w:val="24"/>
+              </w:rPr>
+            </w:pPr>
+          </w:p>
+        </w:tc>
+      </w:tr>
+      <w:tr>
+        <w:tc>
+          <w:tcPr>
+            <w:tcW w:w="1639" w:type="dxa"/>
+            <w:vAlign w:val="center"/>
+          </w:tcPr>
+          <w:p>
+            <w:pPr>
+              <w:pStyle w:val="a3"/>
+              <w:rPr>
+                <w:bCs/>
+                <w:sz w:val="24"/>
+                <w:szCs w:val="24"/>
+              </w:rPr>
+            </w:pPr>
+            <w:r>
+              <w:rPr>
+                <w:bCs/>
+                <w:sz w:val="24"/>
+                <w:szCs w:val="24"/>
+              </w:rPr>
+              <w:t>Сельскохозяйственные грузы</w:t>
+            </w:r>
+          </w:p>
+        </w:tc>
+        <w:tc>
+          <w:tcPr>
+            <w:tcW w:w="1625" w:type="dxa"/>
+          </w:tcPr>
+          <w:p>
+            <w:pPr>
+              <w:pStyle w:val="a3"/>
+              <w:rPr>
+                <w:bCs/>
+                <w:sz w:val="24"/>
+                <w:szCs w:val="24"/>
+              </w:rPr>
+            </w:pPr>
+          </w:p>
+        </w:tc>
+        <w:tc>
+          <w:tcPr>
+            <w:tcW w:w="320" w:type="dxa"/>
+          </w:tcPr>
+          <w:p>
+            <w:pPr>
+              <w:pStyle w:val="a3"/>
+              <w:rPr>
+                <w:bCs/>
+                <w:sz w:val="24"/>
+                <w:szCs w:val="24"/>
+              </w:rPr>
+            </w:pPr>
+          </w:p>
+        </w:tc>
+        <w:tc>
+          <w:tcPr>
+            <w:tcW w:w="493" w:type="dxa"/>
+          </w:tcPr>
+          <w:p>
+            <w:pPr>
+              <w:pStyle w:val="a3"/>
+              <w:rPr>
+                <w:bCs/>
+                <w:sz w:val="24"/>
+                <w:szCs w:val="24"/>
+              </w:rPr>
+            </w:pPr>
+          </w:p>
+        </w:tc>
+        <w:tc>
+          <w:tcPr>
+            <w:tcW w:w="1972" w:type="dxa"/>
+          </w:tcPr>
+          <w:p>
+            <w:pPr>
+              <w:pStyle w:val="a3"/>
+              <w:rPr>
+                <w:bCs/>
+                <w:sz w:val="24"/>
+                <w:szCs w:val="24"/>
+              </w:rPr>
+            </w:pPr>
+            <w:proofErr w:type="spellStart"/>
+            <w:r>
+              <w:rPr>
+                <w:bCs/>
+                <w:sz w:val="24"/>
+                <w:szCs w:val="24"/>
+              </w:rPr>
+              <w:t>tranzit_BA_sh_hozyaystvo</w:t>
+            </w:r>
+            <w:proofErr w:type="spellEnd"/>
+          </w:p>
+        </w:tc>
+        <w:tc>
+          <w:tcPr>
+            <w:tcW w:w="2137" w:type="dxa"/>
+          </w:tcPr>
+          <w:p>
+            <w:pPr>
+              <w:pStyle w:val="a3"/>
+              <w:rPr>
+                <w:bCs/>
+                <w:sz w:val="24"/>
+                <w:szCs w:val="24"/>
+              </w:rPr>
+            </w:pPr>
+          </w:p>
+        </w:tc>
+        <w:tc>
+          <w:tcPr>
+            <w:tcW w:w="1673" w:type="dxa"/>
+          </w:tcPr>
+          <w:p>
+            <w:pPr>
+              <w:pStyle w:val="a3"/>
+              <w:rPr>
+                <w:bCs/>
+                <w:sz w:val="24"/>
+                <w:szCs w:val="24"/>
+              </w:rPr>
+            </w:pPr>
+          </w:p>
+        </w:tc>
+      </w:tr>
+      <w:tr>
+        <w:tc>
+          <w:tcPr>
+            <w:tcW w:w="1639" w:type="dxa"/>
+            <w:vAlign w:val="center"/>
+          </w:tcPr>
+          <w:p>
+            <w:pPr>
+              <w:pStyle w:val="a3"/>
+              <w:rPr>
+                <w:bCs/>
+                <w:sz w:val="24"/>
+                <w:szCs w:val="24"/>
+              </w:rPr>
+            </w:pPr>
+            <w:r>
+              <w:rPr>
+                <w:bCs/>
+                <w:sz w:val="24"/>
+                <w:szCs w:val="24"/>
+              </w:rPr>
+              <w:t>минеральные удобрения</w:t>
+            </w:r>
+          </w:p>
+        </w:tc>
+        <w:tc>
+          <w:tcPr>
+            <w:tcW w:w="1625" w:type="dxa"/>
+          </w:tcPr>
+          <w:p>
+            <w:pPr>
+              <w:pStyle w:val="a3"/>
+              <w:rPr>
+                <w:bCs/>
+                <w:sz w:val="24"/>
+                <w:szCs w:val="24"/>
+                <w:lang w:val="en-US"/>
+              </w:rPr>
+            </w:pPr>
+          </w:p>
+        </w:tc>
+        <w:tc>
+          <w:tcPr>
+            <w:tcW w:w="320" w:type="dxa"/>
+          </w:tcPr>
+          <w:p>
+            <w:pPr>
+              <w:pStyle w:val="a3"/>
+              <w:rPr>
+                <w:bCs/>
+                <w:sz w:val="24"/>
+                <w:szCs w:val="24"/>
+                <w:lang w:val="en-US"/>
+              </w:rPr>
+            </w:pPr>
+          </w:p>
+        </w:tc>
+        <w:tc>
+          <w:tcPr>
+            <w:tcW w:w="493" w:type="dxa"/>
+          </w:tcPr>
+          <w:p>
+            <w:pPr>
+              <w:pStyle w:val="a3"/>
+              <w:rPr>
+                <w:bCs/>
+                <w:sz w:val="24"/>
+                <w:szCs w:val="24"/>
+                <w:lang w:val="en-US"/>
+              </w:rPr>
+            </w:pPr>
+          </w:p>
+        </w:tc>
+        <w:tc>
+          <w:tcPr>
+            <w:tcW w:w="1972" w:type="dxa"/>
+          </w:tcPr>
+          <w:p>
+            <w:pPr>
+              <w:pStyle w:val="a3"/>
+              <w:rPr>
+                <w:bCs/>
+                <w:sz w:val="24"/>
+                <w:szCs w:val="24"/>
+                <w:lang w:val="en-US"/>
+              </w:rPr>
+            </w:pPr>
+            <w:proofErr w:type="spellStart"/>
+            <w:r>
+              <w:rPr>
+                <w:bCs/>
+                <w:sz w:val="24"/>
+                <w:szCs w:val="24"/>
+                <w:lang w:val="en-US"/>
+              </w:rPr>
+              <w:t>tranzit_BA_tovar_narod_mineral</w:t>
+            </w:r>
+            <w:proofErr w:type="spellEnd"/>
+          </w:p>
+        </w:tc>
+        <w:tc>
+          <w:tcPr>
+            <w:tcW w:w="2137" w:type="dxa"/>
+          </w:tcPr>
+          <w:p>
+            <w:pPr>
+              <w:pStyle w:val="a3"/>
+              <w:rPr>
+                <w:bCs/>
+                <w:sz w:val="24"/>
+                <w:szCs w:val="24"/>
+                <w:lang w:val="en-US"/>
+              </w:rPr>
+            </w:pPr>
+          </w:p>
+        </w:tc>
+        <w:tc>
+          <w:tcPr>
+            <w:tcW w:w="1673" w:type="dxa"/>
+          </w:tcPr>
+          <w:p>
+            <w:pPr>
+              <w:pStyle w:val="a3"/>
+              <w:rPr>
+                <w:bCs/>
+                <w:sz w:val="24"/>
+                <w:szCs w:val="24"/>
+                <w:lang w:val="en-US"/>
+              </w:rPr>
+            </w:pPr>
+          </w:p>
+        </w:tc>
+      </w:tr>
+      <w:tr>
+        <w:tc>
+          <w:tcPr>
+            <w:tcW w:w="1639" w:type="dxa"/>
+            <w:vAlign w:val="center"/>
+          </w:tcPr>
+          <w:p>
+            <w:pPr>
+              <w:pStyle w:val="a3"/>
+              <w:rPr>
+                <w:bCs/>
+                <w:sz w:val="24"/>
+                <w:szCs w:val="24"/>
+              </w:rPr>
+            </w:pPr>
+            <w:r>
+              <w:rPr>
+                <w:bCs/>
+                <w:sz w:val="24"/>
+                <w:szCs w:val="24"/>
+              </w:rPr>
+              <w:t>прочие грузы</w:t>
+            </w:r>
+          </w:p>
+        </w:tc>
+        <w:tc>
+          <w:tcPr>
+            <w:tcW w:w="1625" w:type="dxa"/>
+          </w:tcPr>
+          <w:p>
+            <w:pPr>
+              <w:pStyle w:val="a3"/>
+              <w:rPr>
+                <w:bCs/>
+                <w:sz w:val="24"/>
+                <w:szCs w:val="24"/>
+                <w:lang w:val="en-US"/>
+              </w:rPr>
+            </w:pPr>
+          </w:p>
+        </w:tc>
+        <w:tc>
+          <w:tcPr>
+            <w:tcW w:w="320" w:type="dxa"/>
+          </w:tcPr>
+          <w:p>
+            <w:pPr>
+              <w:pStyle w:val="a3"/>
+              <w:rPr>
+                <w:bCs/>
+                <w:sz w:val="24"/>
+                <w:szCs w:val="24"/>
+              </w:rPr>
+            </w:pPr>
+          </w:p>
+        </w:tc>
+        <w:tc>
+          <w:tcPr>
+            <w:tcW w:w="493" w:type="dxa"/>
+          </w:tcPr>
+          <w:p>
+            <w:pPr>
+              <w:pStyle w:val="a3"/>
+              <w:rPr>
+                <w:bCs/>
+                <w:sz w:val="24"/>
+                <w:szCs w:val="24"/>
+              </w:rPr>
+            </w:pPr>
+          </w:p>
+        </w:tc>
+        <w:tc>
+          <w:tcPr>
+            <w:tcW w:w="1972" w:type="dxa"/>
+          </w:tcPr>
+          <w:p>
+            <w:pPr>
+              <w:pStyle w:val="a3"/>
+              <w:rPr>
+                <w:bCs/>
+                <w:sz w:val="24"/>
+                <w:szCs w:val="24"/>
+              </w:rPr>
+            </w:pPr>
+            <w:proofErr w:type="spellStart"/>
+            <w:r>
+              <w:rPr>
+                <w:bCs/>
+                <w:sz w:val="24"/>
+                <w:szCs w:val="24"/>
+              </w:rPr>
+              <w:t>tranzit_BA_prochie</w:t>
+            </w:r>
+            <w:proofErr w:type="spellEnd"/>
+          </w:p>
+        </w:tc>
+        <w:tc>
+          <w:tcPr>
+            <w:tcW w:w="2137" w:type="dxa"/>
+          </w:tcPr>
+          <w:p>
+            <w:pPr>
+              <w:pStyle w:val="a3"/>
+              <w:rPr>
+                <w:bCs/>
+                <w:sz w:val="24"/>
+                <w:szCs w:val="24"/>
+              </w:rPr>
+            </w:pPr>
+          </w:p>
+        </w:tc>
+        <w:tc>
+          <w:tcPr>
+            <w:tcW w:w="1673" w:type="dxa"/>
+          </w:tcPr>
+          <w:p>
+            <w:pPr>
+              <w:pStyle w:val="a3"/>
+              <w:rPr>
+                <w:bCs/>
+                <w:sz w:val="24"/>
+                <w:szCs w:val="24"/>
+              </w:rPr>
+            </w:pPr>
+          </w:p>
+        </w:tc>
+      </w:tr>
+      <w:tr>
+        <w:tc>
+          <w:tcPr>
+            <w:tcW w:w="1639" w:type="dxa"/>
+            <w:vAlign w:val="center"/>
+          </w:tcPr>
+          <w:p>
+            <w:pPr>
+              <w:pStyle w:val="a3"/>
+              <w:rPr>
+                <w:bCs/>
+                <w:sz w:val="24"/>
+                <w:szCs w:val="24"/>
+              </w:rPr>
+            </w:pPr>
+            <w:r>
+              <w:rPr>
+                <w:bCs/>
+                <w:sz w:val="24"/>
+                <w:szCs w:val="24"/>
+              </w:rPr>
+              <w:t>Итого:</w:t>
+            </w:r>
+          </w:p>
+        </w:tc>
+        <w:tc>
+          <w:tcPr>
+            <w:tcW w:w="1625" w:type="dxa"/>
+          </w:tcPr>
+          <w:p>
+            <w:pPr>
+              <w:pStyle w:val="a3"/>
+              <w:rPr>
+                <w:bCs/>
+                <w:sz w:val="24"/>
+                <w:szCs w:val="24"/>
+              </w:rPr>
+            </w:pPr>
+          </w:p>
+        </w:tc>
+        <w:tc>
+          <w:tcPr>
+            <w:tcW w:w="320" w:type="dxa"/>
+          </w:tcPr>
+          <w:p>
+            <w:pPr>
+              <w:pStyle w:val="a3"/>
+              <w:rPr>
+                <w:bCs/>
+                <w:sz w:val="24"/>
+                <w:szCs w:val="24"/>
+              </w:rPr>
+            </w:pPr>
+          </w:p>
+        </w:tc>
+        <w:tc>
+          <w:tcPr>
+            <w:tcW w:w="493" w:type="dxa"/>
+          </w:tcPr>
+          <w:p>
+            <w:pPr>
+              <w:pStyle w:val="a3"/>
+              <w:rPr>
+                <w:bCs/>
+                <w:sz w:val="24"/>
+                <w:szCs w:val="24"/>
+              </w:rPr>
+            </w:pPr>
+          </w:p>
+        </w:tc>
+        <w:tc>
+          <w:tcPr>
+            <w:tcW w:w="1972" w:type="dxa"/>
+          </w:tcPr>
+          <w:p>
+            <w:pPr>
+              <w:pStyle w:val="a3"/>
+              <w:rPr>
+                <w:bCs/>
+                <w:sz w:val="24"/>
+                <w:szCs w:val="24"/>
+              </w:rPr>
+            </w:pPr>
+          </w:p>
+        </w:tc>
+        <w:tc>
+          <w:tcPr>
+            <w:tcW w:w="2137" w:type="dxa"/>
+          </w:tcPr>
+          <w:p>
+            <w:pPr>
+              <w:pStyle w:val="a3"/>
+              <w:rPr>
+                <w:bCs/>
+                <w:sz w:val="24"/>
+                <w:szCs w:val="24"/>
+              </w:rPr>
+            </w:pPr>
+          </w:p>
+        </w:tc>
+        <w:tc>
+          <w:tcPr>
+            <w:tcW w:w="1673" w:type="dxa"/>
+          </w:tcPr>
+          <w:p>
+            <w:pPr>
+              <w:pStyle w:val="a3"/>
+              <w:rPr>
+                <w:bCs/>
+                <w:sz w:val="24"/>
+                <w:szCs w:val="24"/>
+              </w:rPr>
+            </w:pPr>
+          </w:p>
+        </w:tc>
+      </w:tr>
+    </w:tbl>
     <w:p>
       <w:pPr>
-        <w:pStyle w:val="BodyText"/>
+        <w:pStyle w:val="a3"/>
         <w:rPr>
           <w:b/>
         </w:rPr>
       </w:pPr>
-    </w:p>
-    <w:p>
-      <w:pPr>
-        <w:pStyle w:val="BodyText"/>
-        <w:rPr>
-          <w:b/>
-        </w:rPr>
-      </w:pPr>
-    </w:p>
-    <w:p>
-      <w:pPr>
-        <w:pStyle w:val="BodyText"/>
-        <w:rPr>
-          <w:b/>
-        </w:rPr>
-      </w:pPr>
-    </w:p>
-    <w:p>
-      <w:pPr>
-        <w:pStyle w:val="BodyText"/>
-        <w:rPr>
-          <w:b/>
-        </w:rPr>
-      </w:pPr>
-    </w:p>
-    <w:p>
-      <w:pPr>
-        <w:pStyle w:val="BodyText"/>
-        <w:rPr>
-          <w:b/>
-        </w:rPr>
-      </w:pPr>
-    </w:p>
-    <w:p>
-      <w:pPr>
-        <w:pStyle w:val="BodyText"/>
-        <w:rPr>
-          <w:b/>
-        </w:rPr>
-      </w:pPr>
-    </w:p>
-    <w:p>
-      <w:pPr>
-        <w:pStyle w:val="BodyText"/>
-        <w:rPr>
-          <w:b/>
-        </w:rPr>
-      </w:pPr>
-    </w:p>
-    <w:p>
-      <w:pPr>
-        <w:pStyle w:val="BodyText"/>
-        <w:rPr>
-          <w:b/>
-        </w:rPr>
-      </w:pPr>
-    </w:p>
-    <w:p>
-      <w:pPr>
-        <w:pStyle w:val="BodyText"/>
-        <w:rPr>
-          <w:b/>
-        </w:rPr>
-      </w:pPr>
-    </w:p>
-    <w:p>
-      <w:pPr>
-        <w:pStyle w:val="BodyText"/>
-        <w:rPr>
-          <w:b/>
-        </w:rPr>
-      </w:pPr>
-    </w:p>
-    <w:p>
-      <w:pPr>
-        <w:pStyle w:val="BodyText"/>
-        <w:rPr>
-          <w:b/>
-        </w:rPr>
-      </w:pPr>
-    </w:p>
-    <w:p>
-      <w:pPr>
-        <w:pStyle w:val="BodyText"/>
-        <w:rPr>
-          <w:b/>
-        </w:rPr>
-      </w:pPr>
-    </w:p>
-    <w:p>
-      <w:pPr>
-        <w:pStyle w:val="BodyText"/>
-        <w:rPr>
-          <w:b/>
-        </w:rPr>
-      </w:pPr>
-    </w:p>
-    <w:p>
-      <w:pPr>
-        <w:pStyle w:val="BodyText"/>
-        <w:rPr>
-          <w:b/>
-        </w:rPr>
-      </w:pPr>
-    </w:p>
-    <w:p>
-      <w:pPr>
-        <w:pStyle w:val="BodyText"/>
-        <w:rPr>
-          <w:b/>
-        </w:rPr>
-      </w:pPr>
-    </w:p>
-    <w:p>
-      <w:pPr>
-        <w:pStyle w:val="BodyText"/>
-        <w:rPr>
-          <w:b/>
-        </w:rPr>
-      </w:pPr>
-    </w:p>
-    <w:p>
-      <w:pPr>
-        <w:pStyle w:val="BodyText"/>
-        <w:rPr>
-          <w:b/>
-        </w:rPr>
-      </w:pPr>
-    </w:p>
-    <w:p>
-      <w:pPr>
-        <w:pStyle w:val="BodyText"/>
-        <w:rPr>
-          <w:b/>
-        </w:rPr>
-      </w:pPr>
-    </w:p>
-    <w:p>
-      <w:pPr>
-        <w:pStyle w:val="BodyText"/>
-        <w:rPr>
-          <w:b/>
-        </w:rPr>
-      </w:pPr>
-    </w:p>
-    <w:p>
-      <w:pPr>
-        <w:pStyle w:val="BodyText"/>
-        <w:rPr>
-          <w:b/>
-        </w:rPr>
-      </w:pPr>
-    </w:p>
-    <w:p>
-      <w:pPr>
-        <w:pStyle w:val="BodyText"/>
-        <w:rPr>
-          <w:b/>
-        </w:rPr>
-      </w:pPr>
-    </w:p>
-    <w:p>
-      <w:pPr>
-        <w:pStyle w:val="BodyText"/>
-        <w:rPr>
-          <w:b/>
-        </w:rPr>
-      </w:pPr>
-    </w:p>
-    <w:p>
-      <w:pPr>
-        <w:pStyle w:val="BodyText"/>
-        <w:rPr>
-          <w:b/>
-        </w:rPr>
-      </w:pPr>
-    </w:p>
-    <w:p>
-      <w:pPr>
-        <w:pStyle w:val="BodyText"/>
-        <w:spacing w:before="186"/>
-        <w:rPr>
-          <w:b/>
-        </w:rPr>
-      </w:pPr>
-    </w:p>
-    <w:p>
-      <w:pPr>
-        <w:pStyle w:val="BodyText"/>
-        <w:spacing w:line="360" w:lineRule="auto"/>
-        <w:ind w:left="1" w:right="278" w:firstLine="707"/>
-        <w:jc w:val="both"/>
-      </w:pPr>
-      <w:r>
-        <w:rPr/>
+      <w:r>
+        <w:rPr>
+          <w:noProof/>
+        </w:rPr>
         <w:drawing>
-          <wp:anchor distT="0" distB="0" distL="0" distR="0" allowOverlap="1" layoutInCell="1" locked="0" behindDoc="0" simplePos="0" relativeHeight="15728640">
+          <wp:anchor distT="0" distB="0" distL="0" distR="0" simplePos="0" relativeHeight="251658240" behindDoc="0" locked="0" layoutInCell="1" allowOverlap="1" wp14:anchorId="5F1EC30C" wp14:editId="5000E129">
             <wp:simplePos x="0" y="0"/>
             <wp:positionH relativeFrom="page">
-              <wp:posOffset>1080769</wp:posOffset>
+              <wp:posOffset>1174225</wp:posOffset>
             </wp:positionH>
             <wp:positionV relativeFrom="paragraph">
-              <wp:posOffset>-4870182</wp:posOffset>
+              <wp:posOffset>156155</wp:posOffset>
             </wp:positionV>
             <wp:extent cx="5935980" cy="4517390"/>
             <wp:effectExtent l="0" t="0" r="0" b="0"/>
             <wp:wrapNone/>
             <wp:docPr id="1" name="Image 1"/>
             <wp:cNvGraphicFramePr>
-              <a:graphicFrameLocks/>
+              <a:graphicFrameLocks xmlns:a="http://schemas.openxmlformats.org/drawingml/2006/main"/>
             </wp:cNvGraphicFramePr>
-            <a:graphic>
+            <a:graphic xmlns:a="http://schemas.openxmlformats.org/drawingml/2006/main">
               <a:graphicData uri="http://schemas.openxmlformats.org/drawingml/2006/picture">
-                <pic:pic>
+                <pic:pic xmlns:pic="http://schemas.openxmlformats.org/drawingml/2006/picture">
                   <pic:nvPicPr>
                     <pic:cNvPr id="1" name="Image 1"/>
                     <pic:cNvPicPr/>
@@ -522,124 +3574,316 @@
           </wp:anchor>
         </w:drawing>
       </w:r>
-      <w:r>
-        <w:rPr/>
-        <w:t>После определения расчетных размеров местных и транзитных грузовых перевозок устанавливается общий грузооборот и грузонапряженность по направлениям следования грузов. Для определения этих характеристик необходимо составить рабочую схему грузопотоков, пример</w:t>
-      </w:r>
-      <w:r>
-        <w:rPr>
-          <w:spacing w:val="-2"/>
-        </w:rPr>
-        <w:t> </w:t>
-      </w:r>
-      <w:r>
-        <w:rPr/>
-        <w:t>составления</w:t>
-      </w:r>
-      <w:r>
-        <w:rPr>
-          <w:spacing w:val="-5"/>
-        </w:rPr>
-        <w:t> </w:t>
-      </w:r>
-      <w:r>
-        <w:rPr/>
-        <w:t>рабочей</w:t>
-      </w:r>
-      <w:r>
-        <w:rPr>
-          <w:spacing w:val="-3"/>
-        </w:rPr>
-        <w:t> </w:t>
-      </w:r>
-      <w:r>
-        <w:rPr/>
-        <w:t>схемы</w:t>
-      </w:r>
-      <w:r>
-        <w:rPr>
-          <w:spacing w:val="-3"/>
-        </w:rPr>
-        <w:t> </w:t>
-      </w:r>
-      <w:r>
-        <w:rPr/>
-        <w:t>грузопотоков</w:t>
-      </w:r>
-      <w:r>
-        <w:rPr>
-          <w:spacing w:val="-4"/>
-        </w:rPr>
-        <w:t> </w:t>
-      </w:r>
-      <w:r>
-        <w:rPr/>
-        <w:t>приведен</w:t>
-      </w:r>
-      <w:r>
-        <w:rPr>
-          <w:spacing w:val="-6"/>
-        </w:rPr>
-        <w:t> </w:t>
-      </w:r>
-      <w:r>
-        <w:rPr/>
-        <w:t>в</w:t>
-      </w:r>
-      <w:r>
-        <w:rPr>
-          <w:spacing w:val="-4"/>
-        </w:rPr>
-        <w:t> </w:t>
-      </w:r>
-      <w:r>
-        <w:rPr/>
-        <w:t>прил.2 учебного </w:t>
-      </w:r>
-      <w:r>
-        <w:rPr>
-          <w:spacing w:val="-2"/>
-        </w:rPr>
-        <w:t>пособия.</w:t>
-      </w:r>
     </w:p>
     <w:p>
       <w:pPr>
-        <w:pStyle w:val="BodyText"/>
+        <w:pStyle w:val="a3"/>
+        <w:rPr>
+          <w:b/>
+        </w:rPr>
+      </w:pPr>
+    </w:p>
+    <w:p>
+      <w:pPr>
+        <w:pStyle w:val="a3"/>
+        <w:rPr>
+          <w:b/>
+        </w:rPr>
+      </w:pPr>
+    </w:p>
+    <w:p>
+      <w:pPr>
+        <w:pStyle w:val="a3"/>
+        <w:rPr>
+          <w:b/>
+        </w:rPr>
+      </w:pPr>
+    </w:p>
+    <w:p>
+      <w:pPr>
+        <w:pStyle w:val="a3"/>
+        <w:rPr>
+          <w:b/>
+        </w:rPr>
+      </w:pPr>
+    </w:p>
+    <w:p>
+      <w:pPr>
+        <w:pStyle w:val="a3"/>
+        <w:rPr>
+          <w:b/>
+        </w:rPr>
+      </w:pPr>
+    </w:p>
+    <w:p>
+      <w:pPr>
+        <w:pStyle w:val="a3"/>
+        <w:rPr>
+          <w:b/>
+        </w:rPr>
+      </w:pPr>
+    </w:p>
+    <w:p>
+      <w:pPr>
+        <w:pStyle w:val="a3"/>
+        <w:rPr>
+          <w:b/>
+        </w:rPr>
+      </w:pPr>
+    </w:p>
+    <w:p>
+      <w:pPr>
+        <w:pStyle w:val="a3"/>
+        <w:rPr>
+          <w:b/>
+        </w:rPr>
+      </w:pPr>
+    </w:p>
+    <w:p>
+      <w:pPr>
+        <w:pStyle w:val="a3"/>
+        <w:rPr>
+          <w:b/>
+        </w:rPr>
+      </w:pPr>
+    </w:p>
+    <w:p>
+      <w:pPr>
+        <w:pStyle w:val="a3"/>
+        <w:rPr>
+          <w:b/>
+        </w:rPr>
+      </w:pPr>
+    </w:p>
+    <w:p>
+      <w:pPr>
+        <w:pStyle w:val="a3"/>
+        <w:rPr>
+          <w:b/>
+        </w:rPr>
+      </w:pPr>
+    </w:p>
+    <w:p>
+      <w:pPr>
+        <w:pStyle w:val="a3"/>
+        <w:rPr>
+          <w:b/>
+        </w:rPr>
+      </w:pPr>
+    </w:p>
+    <w:p>
+      <w:pPr>
+        <w:pStyle w:val="a3"/>
+        <w:rPr>
+          <w:b/>
+        </w:rPr>
+      </w:pPr>
+    </w:p>
+    <w:p>
+      <w:pPr>
+        <w:pStyle w:val="a3"/>
+        <w:rPr>
+          <w:b/>
+        </w:rPr>
+      </w:pPr>
+    </w:p>
+    <w:p>
+      <w:pPr>
+        <w:pStyle w:val="a3"/>
+        <w:rPr>
+          <w:b/>
+        </w:rPr>
+      </w:pPr>
+    </w:p>
+    <w:p>
+      <w:pPr>
+        <w:pStyle w:val="a3"/>
+        <w:rPr>
+          <w:b/>
+        </w:rPr>
+      </w:pPr>
+    </w:p>
+    <w:p>
+      <w:pPr>
+        <w:pStyle w:val="a3"/>
+        <w:rPr>
+          <w:b/>
+        </w:rPr>
+      </w:pPr>
+    </w:p>
+    <w:p>
+      <w:pPr>
+        <w:pStyle w:val="a3"/>
+        <w:rPr>
+          <w:b/>
+        </w:rPr>
+      </w:pPr>
+    </w:p>
+    <w:p>
+      <w:pPr>
+        <w:pStyle w:val="a3"/>
+        <w:rPr>
+          <w:b/>
+        </w:rPr>
+      </w:pPr>
+    </w:p>
+    <w:p>
+      <w:pPr>
+        <w:pStyle w:val="a3"/>
+        <w:rPr>
+          <w:b/>
+        </w:rPr>
+      </w:pPr>
+    </w:p>
+    <w:p>
+      <w:pPr>
+        <w:pStyle w:val="a3"/>
+        <w:rPr>
+          <w:b/>
+        </w:rPr>
+      </w:pPr>
+    </w:p>
+    <w:p>
+      <w:pPr>
+        <w:pStyle w:val="a3"/>
+        <w:rPr>
+          <w:b/>
+        </w:rPr>
+      </w:pPr>
+    </w:p>
+    <w:p>
+      <w:pPr>
+        <w:pStyle w:val="a3"/>
+        <w:rPr>
+          <w:b/>
+        </w:rPr>
+      </w:pPr>
+    </w:p>
+    <w:p>
+      <w:pPr>
+        <w:pStyle w:val="a3"/>
+        <w:spacing w:before="186"/>
+        <w:rPr>
+          <w:b/>
+        </w:rPr>
+      </w:pPr>
+    </w:p>
+    <w:p>
+      <w:pPr>
+        <w:pStyle w:val="a3"/>
+        <w:spacing w:line="360" w:lineRule="auto"/>
+        <w:ind w:left="1" w:right="278" w:firstLine="707"/>
+        <w:jc w:val="both"/>
+      </w:pPr>
+      <w:r>
+        <w:t>После определения расчетных размеров местных и транзитных грузовых перевозок устанавливается общий грузооборот и грузонапряженность по направлениям следования грузов. Для определения этих характеристик необходимо составить рабочую схему грузопотоков, пример</w:t>
+      </w:r>
+      <w:r>
+        <w:rPr>
+          <w:spacing w:val="-2"/>
+        </w:rPr>
+        <w:t xml:space="preserve"> </w:t>
+      </w:r>
+      <w:r>
+        <w:t>составления</w:t>
+      </w:r>
+      <w:r>
+        <w:rPr>
+          <w:spacing w:val="-5"/>
+        </w:rPr>
+        <w:t xml:space="preserve"> </w:t>
+      </w:r>
+      <w:r>
+        <w:t>рабочей</w:t>
+      </w:r>
+      <w:r>
+        <w:rPr>
+          <w:spacing w:val="-3"/>
+        </w:rPr>
+        <w:t xml:space="preserve"> </w:t>
+      </w:r>
+      <w:r>
+        <w:t>схемы</w:t>
+      </w:r>
+      <w:r>
+        <w:rPr>
+          <w:spacing w:val="-3"/>
+        </w:rPr>
+        <w:t xml:space="preserve"> </w:t>
+      </w:r>
+      <w:r>
+        <w:t>грузопотоков</w:t>
+      </w:r>
+      <w:r>
+        <w:rPr>
+          <w:spacing w:val="-4"/>
+        </w:rPr>
+        <w:t xml:space="preserve"> </w:t>
+      </w:r>
+      <w:r>
+        <w:t>приведен</w:t>
+      </w:r>
+      <w:r>
+        <w:rPr>
+          <w:spacing w:val="-6"/>
+        </w:rPr>
+        <w:t xml:space="preserve"> </w:t>
+      </w:r>
+      <w:r>
+        <w:t>в</w:t>
+      </w:r>
+      <w:r>
+        <w:rPr>
+          <w:spacing w:val="-4"/>
+        </w:rPr>
+        <w:t xml:space="preserve"> </w:t>
+      </w:r>
+      <w:r>
+        <w:t xml:space="preserve">прил.2 учебного </w:t>
+      </w:r>
+      <w:r>
+        <w:rPr>
+          <w:spacing w:val="-2"/>
+        </w:rPr>
+        <w:t>пособия.</w:t>
+      </w:r>
+    </w:p>
+    <w:p>
+      <w:pPr>
+        <w:pStyle w:val="a3"/>
         <w:spacing w:line="360" w:lineRule="auto"/>
         <w:ind w:left="1" w:right="281" w:firstLine="707"/>
         <w:jc w:val="both"/>
       </w:pPr>
       <w:r>
-        <w:rPr/>
         <w:t>Графическое построение рабочей схемы грузовых потоков производится в последовательности, изложенной ниже:</w:t>
       </w:r>
     </w:p>
     <w:p>
       <w:pPr>
-        <w:pStyle w:val="BodyText"/>
-        <w:spacing w:after="0" w:line="360" w:lineRule="auto"/>
+        <w:pStyle w:val="a3"/>
+        <w:spacing w:line="360" w:lineRule="auto"/>
         <w:jc w:val="both"/>
         <w:sectPr>
           <w:type w:val="continuous"/>
           <w:pgSz w:w="11910" w:h="16840"/>
-          <w:pgMar w:top="1040" w:bottom="280" w:left="1417" w:right="850"/>
+          <w:pgMar w:top="1040" w:right="850" w:bottom="280" w:left="1417" w:header="720" w:footer="720" w:gutter="0"/>
+          <w:cols w:space="720"/>
         </w:sectPr>
       </w:pPr>
     </w:p>
     <w:p>
       <w:pPr>
-        <w:pStyle w:val="ListParagraph"/>
+        <w:pStyle w:val="a4"/>
         <w:numPr>
           <w:ilvl w:val="0"/>
           <w:numId w:val="1"/>
         </w:numPr>
         <w:tabs>
-          <w:tab w:pos="1169" w:val="left" w:leader="none"/>
+          <w:tab w:val="left" w:pos="1169"/>
         </w:tabs>
-        <w:spacing w:line="362" w:lineRule="auto" w:before="67" w:after="0"/>
-        <w:ind w:left="1" w:right="280" w:firstLine="719"/>
-        <w:jc w:val="both"/>
+        <w:spacing w:before="67" w:line="362" w:lineRule="auto"/>
+        <w:ind w:firstLine="719"/>
         <w:rPr>
           <w:sz w:val="28"/>
         </w:rPr>
@@ -648,22 +3892,22 @@
         <w:rPr>
           <w:sz w:val="28"/>
         </w:rPr>
+        <w:lastRenderedPageBreak/>
         <w:t>Вычерчивается в условных обозначениях и масштабе схема перегонов проектируемой линии с указанием расстояния между станциями.</w:t>
       </w:r>
     </w:p>
     <w:p>
       <w:pPr>
-        <w:pStyle w:val="ListParagraph"/>
+        <w:pStyle w:val="a4"/>
         <w:numPr>
           <w:ilvl w:val="0"/>
           <w:numId w:val="1"/>
         </w:numPr>
         <w:tabs>
-          <w:tab w:pos="1042" w:val="left" w:leader="none"/>
+          <w:tab w:val="left" w:pos="1042"/>
         </w:tabs>
-        <w:spacing w:line="360" w:lineRule="auto" w:before="0" w:after="0"/>
-        <w:ind w:left="1" w:right="280" w:firstLine="719"/>
-        <w:jc w:val="both"/>
+        <w:spacing w:line="360" w:lineRule="auto"/>
+        <w:ind w:firstLine="719"/>
         <w:rPr>
           <w:sz w:val="28"/>
         </w:rPr>
@@ -677,17 +3921,16 @@
     </w:p>
     <w:p>
       <w:pPr>
-        <w:pStyle w:val="ListParagraph"/>
+        <w:pStyle w:val="a4"/>
         <w:numPr>
           <w:ilvl w:val="0"/>
           <w:numId w:val="1"/>
         </w:numPr>
         <w:tabs>
-          <w:tab w:pos="1015" w:val="left" w:leader="none"/>
+          <w:tab w:val="left" w:pos="1015"/>
         </w:tabs>
-        <w:spacing w:line="360" w:lineRule="auto" w:before="0" w:after="0"/>
-        <w:ind w:left="1" w:right="284" w:firstLine="719"/>
-        <w:jc w:val="both"/>
+        <w:spacing w:line="360" w:lineRule="auto"/>
+        <w:ind w:right="284" w:firstLine="719"/>
         <w:rPr>
           <w:sz w:val="28"/>
         </w:rPr>
@@ -696,22 +3939,37 @@
         <w:rPr>
           <w:sz w:val="28"/>
         </w:rPr>
-        <w:t>Проводятся параллельные линии движения транзитных грузов от ст. А к ст. Б и от ст. Б к ст.А: число линий должно соответствовать числу видов транзитных грузов.</w:t>
+        <w:t xml:space="preserve">Проводятся параллельные линии движения транзитных грузов от ст. А к ст. Б и от ст. Б к </w:t>
+      </w:r>
+      <w:proofErr w:type="spellStart"/>
+      <w:proofErr w:type="gramStart"/>
+      <w:r>
+        <w:rPr>
+          <w:sz w:val="28"/>
+        </w:rPr>
+        <w:t>ст.А</w:t>
+      </w:r>
+      <w:proofErr w:type="spellEnd"/>
+      <w:proofErr w:type="gramEnd"/>
+      <w:r>
+        <w:rPr>
+          <w:sz w:val="28"/>
+        </w:rPr>
+        <w:t>: число линий должно соответствовать числу видов транзитных грузов.</w:t>
       </w:r>
     </w:p>
     <w:p>
       <w:pPr>
-        <w:pStyle w:val="ListParagraph"/>
+        <w:pStyle w:val="a4"/>
         <w:numPr>
           <w:ilvl w:val="0"/>
           <w:numId w:val="1"/>
         </w:numPr>
         <w:tabs>
-          <w:tab w:pos="1020" w:val="left" w:leader="none"/>
+          <w:tab w:val="left" w:pos="1020"/>
         </w:tabs>
-        <w:spacing w:line="360" w:lineRule="auto" w:before="0" w:after="0"/>
-        <w:ind w:left="1" w:right="280" w:firstLine="719"/>
-        <w:jc w:val="both"/>
+        <w:spacing w:line="360" w:lineRule="auto"/>
+        <w:ind w:firstLine="719"/>
         <w:rPr>
           <w:sz w:val="28"/>
         </w:rPr>
@@ -720,7 +3978,7 @@
         <w:rPr>
           <w:sz w:val="28"/>
         </w:rPr>
-        <w:t>На этой же схеме проводятся дополнительные параллельные линии, соответствующие тем видам местных грузов, которых нет в транзитных грузах. В случае совпадения родов местных и транзитных грузов их объемы </w:t>
+        <w:t xml:space="preserve">На этой же схеме проводятся дополнительные параллельные линии, соответствующие тем видам местных грузов, которых нет в транзитных грузах. В случае совпадения родов местных и транзитных грузов их объемы </w:t>
       </w:r>
       <w:r>
         <w:rPr>
@@ -732,17 +3990,16 @@
     </w:p>
     <w:p>
       <w:pPr>
-        <w:pStyle w:val="ListParagraph"/>
+        <w:pStyle w:val="a4"/>
         <w:numPr>
           <w:ilvl w:val="0"/>
           <w:numId w:val="1"/>
         </w:numPr>
         <w:tabs>
-          <w:tab w:pos="1051" w:val="left" w:leader="none"/>
+          <w:tab w:val="left" w:pos="1051"/>
         </w:tabs>
-        <w:spacing w:line="360" w:lineRule="auto" w:before="0" w:after="0"/>
-        <w:ind w:left="1" w:right="282" w:firstLine="719"/>
-        <w:jc w:val="both"/>
+        <w:spacing w:line="360" w:lineRule="auto"/>
+        <w:ind w:right="282" w:firstLine="719"/>
         <w:rPr>
           <w:sz w:val="28"/>
         </w:rPr>
@@ -756,30 +4013,30 @@
     </w:p>
     <w:p>
       <w:pPr>
-        <w:pStyle w:val="BodyText"/>
+        <w:pStyle w:val="a3"/>
         <w:spacing w:line="360" w:lineRule="auto"/>
         <w:ind w:left="1" w:right="277" w:firstLine="707"/>
         <w:jc w:val="both"/>
       </w:pPr>
       <w:r>
-        <w:rPr/>
         <w:t>На схеме у каждой станции показываются размеры местной погрузки (выгрузки) и густота потока по каждому перегону. Густота потока по перегонам рассчитывается из условия, что густота потока по следующему перегону равна густоте потока по предыдущему перегону плюс погрузка, минус выгрузка на станции.</w:t>
       </w:r>
     </w:p>
     <w:p>
       <w:pPr>
-        <w:pStyle w:val="BodyText"/>
-        <w:spacing w:after="0" w:line="360" w:lineRule="auto"/>
+        <w:pStyle w:val="a3"/>
+        <w:spacing w:line="360" w:lineRule="auto"/>
         <w:jc w:val="both"/>
         <w:sectPr>
           <w:pgSz w:w="11910" w:h="16840"/>
-          <w:pgMar w:top="1040" w:bottom="280" w:left="1417" w:right="850"/>
+          <w:pgMar w:top="1040" w:right="850" w:bottom="280" w:left="1417" w:header="720" w:footer="720" w:gutter="0"/>
+          <w:cols w:space="720"/>
         </w:sectPr>
       </w:pPr>
     </w:p>
     <w:p>
       <w:pPr>
-        <w:pStyle w:val="BodyText"/>
+        <w:pStyle w:val="a3"/>
         <w:ind w:left="285"/>
         <w:rPr>
           <w:sz w:val="20"/>
@@ -787,19 +4044,21 @@
       </w:pPr>
       <w:r>
         <w:rPr>
+          <w:noProof/>
           <w:sz w:val="20"/>
         </w:rPr>
+        <w:lastRenderedPageBreak/>
         <w:drawing>
-          <wp:inline distT="0" distB="0" distL="0" distR="0">
+          <wp:inline distT="0" distB="0" distL="0" distR="0" wp14:anchorId="7FA44E20" wp14:editId="5D561A7C">
             <wp:extent cx="5767430" cy="4981575"/>
             <wp:effectExtent l="0" t="0" r="0" b="0"/>
             <wp:docPr id="2" name="Image 2"/>
             <wp:cNvGraphicFramePr>
-              <a:graphicFrameLocks/>
+              <a:graphicFrameLocks xmlns:a="http://schemas.openxmlformats.org/drawingml/2006/main"/>
             </wp:cNvGraphicFramePr>
-            <a:graphic>
+            <a:graphic xmlns:a="http://schemas.openxmlformats.org/drawingml/2006/main">
               <a:graphicData uri="http://schemas.openxmlformats.org/drawingml/2006/picture">
-                <pic:pic>
+                <pic:pic xmlns:pic="http://schemas.openxmlformats.org/drawingml/2006/picture">
                   <pic:nvPicPr>
                     <pic:cNvPr id="2" name="Image 2"/>
                     <pic:cNvPicPr/>
@@ -825,123 +4084,109 @@
           </wp:inline>
         </w:drawing>
       </w:r>
-      <w:r>
-        <w:rPr>
-          <w:sz w:val="20"/>
-        </w:rPr>
-      </w:r>
     </w:p>
     <w:p>
       <w:pPr>
-        <w:pStyle w:val="BodyText"/>
+        <w:pStyle w:val="a3"/>
         <w:spacing w:before="189"/>
       </w:pPr>
     </w:p>
     <w:p>
       <w:pPr>
-        <w:pStyle w:val="BodyText"/>
+        <w:pStyle w:val="a3"/>
         <w:spacing w:line="362" w:lineRule="auto"/>
         <w:ind w:left="1" w:firstLine="707"/>
       </w:pPr>
       <w:r>
-        <w:rPr/>
         <w:t>По</w:t>
       </w:r>
       <w:r>
         <w:rPr>
           <w:spacing w:val="40"/>
         </w:rPr>
-        <w:t> </w:t>
-      </w:r>
-      <w:r>
-        <w:rPr/>
+        <w:t xml:space="preserve"> </w:t>
+      </w:r>
+      <w:r>
         <w:t>данным</w:t>
       </w:r>
       <w:r>
         <w:rPr>
           <w:spacing w:val="39"/>
         </w:rPr>
-        <w:t> </w:t>
-      </w:r>
-      <w:r>
-        <w:rPr/>
+        <w:t xml:space="preserve"> </w:t>
+      </w:r>
+      <w:r>
         <w:t>рабочей</w:t>
       </w:r>
       <w:r>
         <w:rPr>
           <w:spacing w:val="40"/>
         </w:rPr>
-        <w:t> </w:t>
-      </w:r>
-      <w:r>
-        <w:rPr/>
+        <w:t xml:space="preserve"> </w:t>
+      </w:r>
+      <w:r>
         <w:t>схемы</w:t>
       </w:r>
       <w:r>
         <w:rPr>
           <w:spacing w:val="40"/>
         </w:rPr>
-        <w:t> </w:t>
-      </w:r>
-      <w:r>
-        <w:rPr/>
+        <w:t xml:space="preserve"> </w:t>
+      </w:r>
+      <w:r>
         <w:t>грузопотоков</w:t>
       </w:r>
       <w:r>
         <w:rPr>
           <w:spacing w:val="39"/>
         </w:rPr>
-        <w:t> </w:t>
-      </w:r>
-      <w:r>
-        <w:rPr/>
+        <w:t xml:space="preserve"> </w:t>
+      </w:r>
+      <w:r>
         <w:t>по</w:t>
       </w:r>
       <w:r>
         <w:rPr>
           <w:spacing w:val="40"/>
         </w:rPr>
-        <w:t> </w:t>
-      </w:r>
-      <w:r>
-        <w:rPr/>
+        <w:t xml:space="preserve"> </w:t>
+      </w:r>
+      <w:r>
         <w:t>каждому</w:t>
       </w:r>
       <w:r>
         <w:rPr>
           <w:spacing w:val="35"/>
         </w:rPr>
-        <w:t> </w:t>
-      </w:r>
-      <w:r>
-        <w:rPr/>
+        <w:t xml:space="preserve"> </w:t>
+      </w:r>
+      <w:r>
         <w:t>из</w:t>
       </w:r>
       <w:r>
         <w:rPr>
           <w:spacing w:val="39"/>
         </w:rPr>
-        <w:t> </w:t>
-      </w:r>
-      <w:r>
-        <w:rPr/>
+        <w:t xml:space="preserve"> </w:t>
+      </w:r>
+      <w:r>
         <w:t>направлений движения определяется грузооборот, тыс. ткм:</w:t>
       </w:r>
     </w:p>
     <w:p>
       <w:pPr>
-        <w:pStyle w:val="BodyText"/>
-        <w:spacing w:after="0" w:line="362" w:lineRule="auto"/>
+        <w:pStyle w:val="a3"/>
+        <w:spacing w:line="362" w:lineRule="auto"/>
         <w:sectPr>
           <w:pgSz w:w="11910" w:h="16840"/>
-          <w:pgMar w:top="1120" w:bottom="280" w:left="1417" w:right="850"/>
+          <w:pgMar w:top="1120" w:right="850" w:bottom="280" w:left="1417" w:header="720" w:footer="720" w:gutter="0"/>
+          <w:cols w:space="720"/>
         </w:sectPr>
       </w:pPr>
     </w:p>
     <w:p>
       <w:pPr>
         <w:spacing w:before="45"/>
-        <w:ind w:left="0" w:right="0" w:firstLine="0"/>
         <w:jc w:val="right"/>
         <w:rPr>
           <w:sz w:val="20"/>
@@ -957,6 +4202,7 @@
         </w:rPr>
         <w:t>Г</w:t>
       </w:r>
+      <w:proofErr w:type="spellStart"/>
       <w:r>
         <w:rPr>
           <w:spacing w:val="-5"/>
@@ -965,19 +4211,18 @@
         </w:rPr>
         <w:t>гр</w:t>
       </w:r>
+      <w:proofErr w:type="spellEnd"/>
     </w:p>
     <w:p>
       <w:pPr>
-        <w:spacing w:line="481" w:lineRule="exact" w:before="0"/>
-        <w:ind w:left="63" w:right="0" w:firstLine="0"/>
-        <w:jc w:val="left"/>
+        <w:spacing w:line="481" w:lineRule="exact"/>
+        <w:ind w:left="63"/>
         <w:rPr>
           <w:i/>
           <w:sz w:val="32"/>
         </w:rPr>
       </w:pPr>
       <w:r>
-        <w:rPr/>
         <w:br w:type="column"/>
       </w:r>
       <w:r>
@@ -992,7 +4237,7 @@
           <w:spacing w:val="-10"/>
           <w:sz w:val="32"/>
         </w:rPr>
-        <w:t> </w:t>
+        <w:t xml:space="preserve"> </w:t>
       </w:r>
       <w:r>
         <w:rPr>
@@ -1003,6 +4248,7 @@
         </w:rPr>
         <w:t></w:t>
       </w:r>
+      <w:proofErr w:type="spellStart"/>
       <w:r>
         <w:rPr>
           <w:i/>
@@ -1011,18 +4257,18 @@
         </w:rPr>
         <w:t>nl</w:t>
       </w:r>
+      <w:proofErr w:type="spellEnd"/>
     </w:p>
     <w:p>
       <w:pPr>
-        <w:pStyle w:val="BodyText"/>
+        <w:pStyle w:val="a3"/>
         <w:tabs>
-          <w:tab w:pos="3508" w:val="left" w:leader="none"/>
+          <w:tab w:val="left" w:pos="3508"/>
         </w:tabs>
         <w:spacing w:before="80"/>
         <w:ind w:left="68"/>
       </w:pPr>
       <w:r>
-        <w:rPr/>
         <w:br w:type="column"/>
       </w:r>
       <w:r>
@@ -1032,7 +4278,6 @@
         <w:t>,</w:t>
       </w:r>
       <w:r>
-        <w:rPr/>
         <w:tab/>
       </w:r>
       <w:r>
@@ -1044,13 +4289,12 @@
     </w:p>
     <w:p>
       <w:pPr>
-        <w:pStyle w:val="BodyText"/>
-        <w:spacing w:after="0"/>
+        <w:pStyle w:val="a3"/>
         <w:sectPr>
           <w:type w:val="continuous"/>
           <w:pgSz w:w="11910" w:h="16840"/>
-          <w:pgMar w:top="1040" w:bottom="280" w:left="1417" w:right="850"/>
-          <w:cols w:num="3" w:equalWidth="0">
+          <w:pgMar w:top="1040" w:right="850" w:bottom="280" w:left="1417" w:header="720" w:footer="720" w:gutter="0"/>
+          <w:cols w:num="3" w:space="720" w:equalWidth="0">
             <w:col w:w="4220" w:space="40"/>
             <w:col w:w="901" w:space="39"/>
             <w:col w:w="4443"/>
@@ -1060,19 +4304,18 @@
     </w:p>
     <w:p>
       <w:pPr>
-        <w:pStyle w:val="BodyText"/>
+        <w:pStyle w:val="a3"/>
         <w:spacing w:before="191"/>
         <w:ind w:left="1"/>
       </w:pPr>
       <w:r>
-        <w:rPr/>
         <w:t>где</w:t>
       </w:r>
       <w:r>
         <w:rPr>
           <w:spacing w:val="66"/>
         </w:rPr>
-        <w:t> </w:t>
+        <w:t xml:space="preserve"> </w:t>
       </w:r>
       <w:r>
         <w:rPr>
@@ -1087,62 +4330,73 @@
           <w:spacing w:val="-12"/>
           <w:sz w:val="32"/>
         </w:rPr>
-        <w:t> </w:t>
-      </w:r>
-      <w:r>
-        <w:rPr/>
+        <w:t xml:space="preserve"> </w:t>
+      </w:r>
+      <w:r>
         <w:t>–</w:t>
       </w:r>
       <w:r>
         <w:rPr>
           <w:spacing w:val="-1"/>
         </w:rPr>
-        <w:t> </w:t>
-      </w:r>
-      <w:r>
-        <w:rPr/>
+        <w:t xml:space="preserve"> </w:t>
+      </w:r>
+      <w:r>
         <w:t>густота</w:t>
       </w:r>
       <w:r>
         <w:rPr>
           <w:spacing w:val="-5"/>
         </w:rPr>
-        <w:t> </w:t>
-      </w:r>
-      <w:r>
-        <w:rPr/>
+        <w:t xml:space="preserve"> </w:t>
+      </w:r>
+      <w:r>
         <w:t>потока</w:t>
       </w:r>
       <w:r>
         <w:rPr>
           <w:spacing w:val="-4"/>
         </w:rPr>
-        <w:t> </w:t>
-      </w:r>
-      <w:r>
-        <w:rPr/>
+        <w:t xml:space="preserve"> </w:t>
+      </w:r>
+      <w:r>
         <w:t>по</w:t>
       </w:r>
       <w:r>
         <w:rPr>
           <w:spacing w:val="-5"/>
         </w:rPr>
-        <w:t> </w:t>
-      </w:r>
-      <w:r>
-        <w:rPr/>
+        <w:t xml:space="preserve"> </w:t>
+      </w:r>
+      <w:r>
         <w:t>перегонам,</w:t>
       </w:r>
       <w:r>
         <w:rPr>
           <w:spacing w:val="-2"/>
         </w:rPr>
-        <w:t> тыс.т;</w:t>
+        <w:t xml:space="preserve"> </w:t>
+      </w:r>
+      <w:proofErr w:type="spellStart"/>
+      <w:proofErr w:type="gramStart"/>
+      <w:r>
+        <w:rPr>
+          <w:spacing w:val="-2"/>
+        </w:rPr>
+        <w:t>тыс.т</w:t>
+      </w:r>
+      <w:proofErr w:type="spellEnd"/>
+      <w:proofErr w:type="gramEnd"/>
+      <w:r>
+        <w:rPr>
+          <w:spacing w:val="-2"/>
+        </w:rPr>
+        <w:t>;</w:t>
       </w:r>
     </w:p>
     <w:p>
       <w:pPr>
-        <w:pStyle w:val="BodyText"/>
+        <w:pStyle w:val="a3"/>
         <w:spacing w:before="184"/>
         <w:ind w:left="489"/>
       </w:pPr>
@@ -1159,37 +4413,34 @@
           <w:spacing w:val="-3"/>
           <w:sz w:val="32"/>
         </w:rPr>
-        <w:t> </w:t>
-      </w:r>
-      <w:r>
-        <w:rPr/>
+        <w:t xml:space="preserve"> </w:t>
+      </w:r>
+      <w:r>
         <w:t>–</w:t>
       </w:r>
       <w:r>
         <w:rPr>
           <w:spacing w:val="-2"/>
         </w:rPr>
-        <w:t> </w:t>
-      </w:r>
-      <w:r>
-        <w:rPr/>
+        <w:t xml:space="preserve"> </w:t>
+      </w:r>
+      <w:r>
         <w:t>длина</w:t>
       </w:r>
       <w:r>
         <w:rPr>
           <w:spacing w:val="-3"/>
         </w:rPr>
-        <w:t> </w:t>
-      </w:r>
-      <w:r>
-        <w:rPr/>
+        <w:t xml:space="preserve"> </w:t>
+      </w:r>
+      <w:r>
         <w:t>перегонов,</w:t>
       </w:r>
       <w:r>
         <w:rPr>
           <w:spacing w:val="-3"/>
         </w:rPr>
-        <w:t> </w:t>
+        <w:t xml:space="preserve"> </w:t>
       </w:r>
       <w:r>
         <w:rPr>
@@ -1200,66 +4451,64 @@
     </w:p>
     <w:p>
       <w:pPr>
-        <w:pStyle w:val="BodyText"/>
-        <w:spacing w:line="360" w:lineRule="auto" w:before="185"/>
+        <w:pStyle w:val="a3"/>
+        <w:spacing w:before="185" w:line="360" w:lineRule="auto"/>
         <w:ind w:left="1" w:right="51" w:firstLine="707"/>
       </w:pPr>
       <w:r>
-        <w:rPr/>
         <w:t>Средняя грузонапряженность по каждому</w:t>
       </w:r>
       <w:r>
         <w:rPr>
           <w:spacing w:val="-3"/>
         </w:rPr>
-        <w:t> </w:t>
-      </w:r>
-      <w:r>
-        <w:rPr/>
+        <w:t xml:space="preserve"> </w:t>
+      </w:r>
+      <w:r>
         <w:t>из направлений</w:t>
       </w:r>
       <w:r>
         <w:rPr>
           <w:spacing w:val="-1"/>
         </w:rPr>
-        <w:t> </w:t>
-      </w:r>
-      <w:r>
-        <w:rPr/>
+        <w:t xml:space="preserve"> </w:t>
+      </w:r>
+      <w:r>
         <w:t>определяется по формуле, млн. ткм/км:</w:t>
       </w:r>
     </w:p>
     <w:p>
       <w:pPr>
-        <w:pStyle w:val="BodyText"/>
-        <w:spacing w:after="0" w:line="360" w:lineRule="auto"/>
+        <w:pStyle w:val="a3"/>
+        <w:spacing w:line="360" w:lineRule="auto"/>
         <w:sectPr>
           <w:type w:val="continuous"/>
           <w:pgSz w:w="11910" w:h="16840"/>
-          <w:pgMar w:top="1040" w:bottom="280" w:left="1417" w:right="850"/>
+          <w:pgMar w:top="1040" w:right="850" w:bottom="280" w:left="1417" w:header="720" w:footer="720" w:gutter="0"/>
+          <w:cols w:space="720"/>
         </w:sectPr>
       </w:pPr>
     </w:p>
     <w:p>
       <w:pPr>
         <w:tabs>
-          <w:tab w:pos="4673" w:val="left" w:leader="none"/>
+          <w:tab w:val="left" w:pos="4673"/>
         </w:tabs>
         <w:spacing w:before="22"/>
-        <w:ind w:left="3650" w:right="0" w:firstLine="0"/>
-        <w:jc w:val="left"/>
+        <w:ind w:left="3650"/>
         <w:rPr>
           <w:sz w:val="32"/>
         </w:rPr>
       </w:pPr>
       <w:r>
         <w:rPr>
+          <w:noProof/>
           <w:sz w:val="32"/>
         </w:rPr>
         <mc:AlternateContent>
           <mc:Choice Requires="wps">
             <w:drawing>
-              <wp:anchor distT="0" distB="0" distL="0" distR="0" allowOverlap="1" layoutInCell="1" locked="0" behindDoc="1" simplePos="0" relativeHeight="487527936">
+              <wp:anchor distT="0" distB="0" distL="0" distR="0" simplePos="0" relativeHeight="487527936" behindDoc="1" locked="0" layoutInCell="1" allowOverlap="1" wp14:anchorId="4B42E070" wp14:editId="5FA8F6E9">
                 <wp:simplePos x="0" y="0"/>
                 <wp:positionH relativeFrom="page">
                   <wp:posOffset>3699688</wp:posOffset>
@@ -1272,13 +4521,14 @@
                 <wp:wrapNone/>
                 <wp:docPr id="3" name="Textbox 3"/>
                 <wp:cNvGraphicFramePr>
-                  <a:graphicFrameLocks/>
+                  <a:graphicFrameLocks xmlns:a="http://schemas.openxmlformats.org/drawingml/2006/main"/>
                 </wp:cNvGraphicFramePr>
-                <a:graphic>
+                <a:graphic xmlns:a="http://schemas.openxmlformats.org/drawingml/2006/main">
                   <a:graphicData uri="http://schemas.microsoft.com/office/word/2010/wordprocessingShape">
                     <wps:wsp>
-                      <wps:cNvPr id="3" name="Textbox 3"/>
-                      <wps:cNvSpPr txBox="1"/>
+                      <wps:cNvSpPr txBox="1">
+                        <a:spLocks/>
+                      </wps:cNvSpPr>
                       <wps:spPr>
                         <a:xfrm>
                           <a:off x="0" y="0"/>
@@ -1292,9 +4542,7 @@
                         <w:txbxContent>
                           <w:p>
                             <w:pPr>
-                              <w:spacing w:line="220" w:lineRule="exact" w:before="0"/>
-                              <w:ind w:left="0" w:right="0" w:firstLine="0"/>
-                              <w:jc w:val="left"/>
+                              <w:spacing w:line="220" w:lineRule="exact"/>
                               <w:rPr>
                                 <w:sz w:val="20"/>
                               </w:rPr>
@@ -1320,18 +4568,16 @@
           </mc:Choice>
           <mc:Fallback>
             <w:pict>
-              <v:shapetype id="_x0000_t202" o:spt="202" coordsize="21600,21600" path="m,l,21600r21600,l21600,xe">
+              <v:shapetype w14:anchorId="4B42E070" id="_x0000_t202" coordsize="21600,21600" o:spt="202" path="m,l,21600r21600,l21600,xe">
                 <v:stroke joinstyle="miter"/>
                 <v:path gradientshapeok="t" o:connecttype="rect"/>
               </v:shapetype>
-              <v:shape style="position:absolute;margin-left:291.314056pt;margin-top:12.289686pt;width:9.3pt;height:11.05pt;mso-position-horizontal-relative:page;mso-position-vertical-relative:paragraph;z-index:-15788544" type="#_x0000_t202" id="docshape1" filled="false" stroked="false">
+              <v:shape id="Textbox 3" o:spid="_x0000_s1026" type="#_x0000_t202" style="position:absolute;left:0;text-align:left;margin-left:291.3pt;margin-top:12.3pt;width:9.3pt;height:11.05pt;z-index:-15788544;visibility:visible;mso-wrap-style:square;mso-wrap-distance-left:0;mso-wrap-distance-top:0;mso-wrap-distance-right:0;mso-wrap-distance-bottom:0;mso-position-horizontal:absolute;mso-position-horizontal-relative:page;mso-position-vertical:absolute;mso-position-vertical-relative:text;v-text-anchor:top" o:gfxdata="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" filled="f" stroked="f">
                 <v:textbox inset="0,0,0,0">
                   <w:txbxContent>
                     <w:p>
                       <w:pPr>
-                        <w:spacing w:line="220" w:lineRule="exact" w:before="0"/>
-                        <w:ind w:left="0" w:right="0" w:firstLine="0"/>
-                        <w:jc w:val="left"/>
+                        <w:spacing w:line="220" w:lineRule="exact"/>
                         <w:rPr>
                           <w:sz w:val="20"/>
                         </w:rPr>
@@ -1346,7 +4592,7 @@
                     </w:p>
                   </w:txbxContent>
                 </v:textbox>
-                <w10:wrap type="none"/>
+                <w10:wrap anchorx="page"/>
               </v:shape>
             </w:pict>
           </mc:Fallback>
@@ -1365,7 +4611,7 @@
           <w:spacing w:val="26"/>
           <w:sz w:val="32"/>
         </w:rPr>
-        <w:t> </w:t>
+        <w:t xml:space="preserve"> </w:t>
       </w:r>
       <w:r>
         <w:rPr>
@@ -1379,8 +4625,9 @@
           <w:spacing w:val="13"/>
           <w:sz w:val="32"/>
         </w:rPr>
-        <w:t> </w:t>
-      </w:r>
+        <w:t xml:space="preserve"> </w:t>
+      </w:r>
+      <w:proofErr w:type="spellStart"/>
       <w:r>
         <w:rPr>
           <w:i/>
@@ -1389,6 +4636,7 @@
         </w:rPr>
         <w:t>Г</w:t>
       </w:r>
+      <w:proofErr w:type="spellEnd"/>
       <w:r>
         <w:rPr>
           <w:i/>
@@ -1407,7 +4655,7 @@
           <w:spacing w:val="-15"/>
           <w:sz w:val="32"/>
         </w:rPr>
-        <w:t> </w:t>
+        <w:t xml:space="preserve"> </w:t>
       </w:r>
       <w:r>
         <w:rPr>
@@ -1422,7 +4670,7 @@
           <w:spacing w:val="-36"/>
           <w:sz w:val="32"/>
         </w:rPr>
-        <w:t> </w:t>
+        <w:t xml:space="preserve"> </w:t>
       </w:r>
       <w:r>
         <w:rPr>
@@ -1459,15 +4707,14 @@
     </w:p>
     <w:p>
       <w:pPr>
-        <w:pStyle w:val="BodyText"/>
+        <w:pStyle w:val="a3"/>
         <w:tabs>
-          <w:tab w:pos="3001" w:val="left" w:leader="none"/>
+          <w:tab w:val="left" w:pos="3001"/>
         </w:tabs>
         <w:spacing w:before="85"/>
         <w:ind w:left="61"/>
       </w:pPr>
       <w:r>
-        <w:rPr/>
         <w:br w:type="column"/>
       </w:r>
       <w:r>
@@ -1477,7 +4724,6 @@
         <w:t>,</w:t>
       </w:r>
       <w:r>
-        <w:rPr/>
         <w:tab/>
       </w:r>
       <w:r>
@@ -1489,13 +4735,12 @@
     </w:p>
     <w:p>
       <w:pPr>
-        <w:pStyle w:val="BodyText"/>
-        <w:spacing w:after="0"/>
+        <w:pStyle w:val="a3"/>
         <w:sectPr>
           <w:type w:val="continuous"/>
           <w:pgSz w:w="11910" w:h="16840"/>
-          <w:pgMar w:top="1040" w:bottom="280" w:left="1417" w:right="850"/>
-          <w:cols w:num="2" w:equalWidth="0">
+          <w:pgMar w:top="1040" w:right="850" w:bottom="280" w:left="1417" w:header="720" w:footer="720" w:gutter="0"/>
+          <w:cols w:num="2" w:space="720" w:equalWidth="0">
             <w:col w:w="5683" w:space="40"/>
             <w:col w:w="3920"/>
           </w:cols>
@@ -1504,19 +4749,18 @@
     </w:p>
     <w:p>
       <w:pPr>
-        <w:pStyle w:val="BodyText"/>
+        <w:pStyle w:val="a3"/>
         <w:spacing w:before="265"/>
         <w:ind w:left="1"/>
       </w:pPr>
       <w:r>
-        <w:rPr/>
         <w:t>где</w:t>
       </w:r>
       <w:r>
         <w:rPr>
           <w:spacing w:val="-4"/>
         </w:rPr>
-        <w:t> </w:t>
+        <w:t xml:space="preserve"> </w:t>
       </w:r>
       <w:r>
         <w:rPr>
@@ -1531,97 +4775,88 @@
           <w:spacing w:val="-13"/>
           <w:sz w:val="32"/>
         </w:rPr>
-        <w:t> </w:t>
-      </w:r>
-      <w:r>
-        <w:rPr/>
+        <w:t xml:space="preserve"> </w:t>
+      </w:r>
+      <w:r>
         <w:t>–</w:t>
       </w:r>
       <w:r>
         <w:rPr>
           <w:spacing w:val="-4"/>
         </w:rPr>
-        <w:t> </w:t>
-      </w:r>
-      <w:r>
-        <w:rPr/>
+        <w:t xml:space="preserve"> </w:t>
+      </w:r>
+      <w:r>
         <w:t>полная</w:t>
       </w:r>
       <w:r>
         <w:rPr>
           <w:spacing w:val="-3"/>
         </w:rPr>
-        <w:t> </w:t>
-      </w:r>
-      <w:r>
-        <w:rPr/>
+        <w:t xml:space="preserve"> </w:t>
+      </w:r>
+      <w:r>
         <w:t>длина</w:t>
       </w:r>
       <w:r>
         <w:rPr>
           <w:spacing w:val="-2"/>
         </w:rPr>
-        <w:t> </w:t>
-      </w:r>
-      <w:r>
-        <w:rPr/>
+        <w:t xml:space="preserve"> </w:t>
+      </w:r>
+      <w:r>
         <w:t>проектируемой</w:t>
       </w:r>
       <w:r>
         <w:rPr>
           <w:spacing w:val="-2"/>
         </w:rPr>
-        <w:t> </w:t>
-      </w:r>
-      <w:r>
-        <w:rPr/>
+        <w:t xml:space="preserve"> </w:t>
+      </w:r>
+      <w:r>
         <w:t>линии (от</w:t>
       </w:r>
       <w:r>
         <w:rPr>
           <w:spacing w:val="-3"/>
         </w:rPr>
-        <w:t> </w:t>
-      </w:r>
-      <w:r>
-        <w:rPr/>
+        <w:t xml:space="preserve"> </w:t>
+      </w:r>
+      <w:r>
         <w:t>ст.</w:t>
       </w:r>
       <w:r>
         <w:rPr>
           <w:spacing w:val="-4"/>
         </w:rPr>
-        <w:t> </w:t>
-      </w:r>
-      <w:r>
-        <w:rPr/>
+        <w:t xml:space="preserve"> </w:t>
+      </w:r>
+      <w:r>
         <w:t>А</w:t>
       </w:r>
       <w:r>
         <w:rPr>
           <w:spacing w:val="-3"/>
         </w:rPr>
-        <w:t> </w:t>
-      </w:r>
-      <w:r>
-        <w:rPr/>
+        <w:t xml:space="preserve"> </w:t>
+      </w:r>
+      <w:r>
         <w:t>до</w:t>
       </w:r>
       <w:r>
         <w:rPr>
           <w:spacing w:val="-1"/>
         </w:rPr>
-        <w:t> </w:t>
-      </w:r>
-      <w:r>
-        <w:rPr/>
+        <w:t xml:space="preserve"> </w:t>
+      </w:r>
+      <w:r>
         <w:t>ст.</w:t>
       </w:r>
       <w:r>
         <w:rPr>
           <w:spacing w:val="-6"/>
         </w:rPr>
-        <w:t> </w:t>
+        <w:t xml:space="preserve"> </w:t>
       </w:r>
       <w:r>
         <w:rPr>
@@ -1632,14 +4867,14 @@
     </w:p>
     <w:p>
       <w:pPr>
-        <w:pStyle w:val="BodyText"/>
+        <w:pStyle w:val="a3"/>
         <w:tabs>
-          <w:tab w:pos="2870" w:val="left" w:leader="none"/>
-          <w:tab w:pos="4640" w:val="left" w:leader="none"/>
-          <w:tab w:pos="6087" w:val="left" w:leader="none"/>
-          <w:tab w:pos="7812" w:val="left" w:leader="none"/>
+          <w:tab w:val="left" w:pos="2870"/>
+          <w:tab w:val="left" w:pos="4640"/>
+          <w:tab w:val="left" w:pos="6087"/>
+          <w:tab w:val="left" w:pos="7812"/>
         </w:tabs>
-        <w:spacing w:line="360" w:lineRule="auto" w:before="188"/>
+        <w:spacing w:before="188" w:line="360" w:lineRule="auto"/>
         <w:ind w:left="1" w:right="289" w:firstLine="707"/>
       </w:pPr>
       <w:r>
@@ -1649,7 +4884,6 @@
         <w:t>Направление</w:t>
       </w:r>
       <w:r>
-        <w:rPr/>
         <w:tab/>
       </w:r>
       <w:r>
@@ -1659,7 +4893,6 @@
         <w:t>движения</w:t>
       </w:r>
       <w:r>
-        <w:rPr/>
         <w:tab/>
       </w:r>
       <w:r>
@@ -1669,7 +4902,6 @@
         <w:t>грузов,</w:t>
       </w:r>
       <w:r>
-        <w:rPr/>
         <w:tab/>
       </w:r>
       <w:r>
@@ -1679,57 +4911,67 @@
         <w:t>имеющее</w:t>
       </w:r>
       <w:r>
-        <w:rPr/>
         <w:tab/>
       </w:r>
       <w:r>
         <w:rPr>
           <w:spacing w:val="-2"/>
         </w:rPr>
-        <w:t>наибольшую </w:t>
-      </w:r>
-      <w:r>
-        <w:rPr/>
+        <w:t xml:space="preserve">наибольшую </w:t>
+      </w:r>
+      <w:r>
         <w:t>грузонапряженность, является грузовым.</w:t>
       </w:r>
     </w:p>
     <w:p>
       <w:pPr>
-        <w:pStyle w:val="BodyText"/>
-        <w:spacing w:after="0" w:line="360" w:lineRule="auto"/>
+        <w:pStyle w:val="a3"/>
+        <w:spacing w:line="360" w:lineRule="auto"/>
         <w:sectPr>
           <w:type w:val="continuous"/>
           <w:pgSz w:w="11910" w:h="16840"/>
-          <w:pgMar w:top="1040" w:bottom="280" w:left="1417" w:right="850"/>
+          <w:pgMar w:top="1040" w:right="850" w:bottom="280" w:left="1417" w:header="720" w:footer="720" w:gutter="0"/>
+          <w:cols w:space="720"/>
         </w:sectPr>
       </w:pPr>
     </w:p>
     <w:p>
       <w:pPr>
-        <w:pStyle w:val="BodyText"/>
-        <w:spacing w:line="360" w:lineRule="auto" w:before="65"/>
+        <w:pStyle w:val="a3"/>
+        <w:spacing w:before="65" w:line="360" w:lineRule="auto"/>
         <w:ind w:left="241" w:right="279" w:hanging="240"/>
         <w:jc w:val="both"/>
       </w:pPr>
       <w:r>
-        <w:rPr/>
-        <w:t>Если проектируемая железнодорожная линия не скоростная, то ее категория устанавливается по расчетной годовой приведенной грузонапряженности (нетто в грузовом направлении), млн.ткм/км, на 10-й год эксплуатации, которая определяется по следующей формуле:</w:t>
+        <w:lastRenderedPageBreak/>
+        <w:t xml:space="preserve">Если проектируемая железнодорожная линия не скоростная, то ее категория устанавливается по расчетной годовой приведенной грузонапряженности (нетто в грузовом направлении), </w:t>
+      </w:r>
+      <w:proofErr w:type="spellStart"/>
+      <w:proofErr w:type="gramStart"/>
+      <w:r>
+        <w:t>млн.ткм</w:t>
+      </w:r>
+      <w:proofErr w:type="spellEnd"/>
+      <w:proofErr w:type="gramEnd"/>
+      <w:r>
+        <w:t>/км, на 10-й год эксплуатации, которая определяется по следующей формуле:</w:t>
       </w:r>
     </w:p>
     <w:p>
       <w:pPr>
-        <w:pStyle w:val="BodyText"/>
-        <w:spacing w:after="0" w:line="360" w:lineRule="auto"/>
+        <w:pStyle w:val="a3"/>
+        <w:spacing w:line="360" w:lineRule="auto"/>
         <w:jc w:val="both"/>
         <w:sectPr>
           <w:pgSz w:w="11910" w:h="16840"/>
-          <w:pgMar w:top="1040" w:bottom="280" w:left="1417" w:right="850"/>
+          <w:pgMar w:top="1040" w:right="850" w:bottom="280" w:left="1417" w:header="720" w:footer="720" w:gutter="0"/>
+          <w:cols w:space="720"/>
         </w:sectPr>
       </w:pPr>
     </w:p>
     <w:p>
       <w:pPr>
-        <w:pStyle w:val="BodyText"/>
+        <w:pStyle w:val="a3"/>
         <w:spacing w:before="34"/>
         <w:rPr>
           <w:sz w:val="17"/>
@@ -1738,9 +4980,7 @@
     </w:p>
     <w:p>
       <w:pPr>
-        <w:spacing w:before="0"/>
-        <w:ind w:left="64" w:right="0" w:firstLine="0"/>
-        <w:jc w:val="left"/>
+        <w:ind w:left="64"/>
         <w:rPr>
           <w:rFonts w:ascii="Symbol" w:hAnsi="Symbol"/>
           <w:sz w:val="29"/>
@@ -1755,6 +4995,7 @@
         </w:rPr>
         <w:t>Г</w:t>
       </w:r>
+      <w:proofErr w:type="spellStart"/>
       <w:r>
         <w:rPr>
           <w:spacing w:val="9"/>
@@ -1764,6 +5005,7 @@
         </w:rPr>
         <w:t>пр</w:t>
       </w:r>
+      <w:proofErr w:type="spellEnd"/>
       <w:r>
         <w:rPr>
           <w:spacing w:val="51"/>
@@ -1771,7 +5013,7 @@
           <w:position w:val="-6"/>
           <w:sz w:val="17"/>
         </w:rPr>
-        <w:t> </w:t>
+        <w:t xml:space="preserve"> </w:t>
       </w:r>
       <w:r>
         <w:rPr>
@@ -1785,15 +5027,13 @@
     </w:p>
     <w:p>
       <w:pPr>
-        <w:spacing w:line="349" w:lineRule="exact" w:before="4"/>
-        <w:ind w:left="64" w:right="0" w:firstLine="0"/>
-        <w:jc w:val="left"/>
+        <w:spacing w:before="4" w:line="349" w:lineRule="exact"/>
+        <w:ind w:left="64"/>
         <w:rPr>
           <w:sz w:val="17"/>
         </w:rPr>
       </w:pPr>
       <w:r>
-        <w:rPr/>
         <w:br w:type="column"/>
       </w:r>
       <w:r>
@@ -1806,6 +5046,7 @@
         </w:rPr>
         <w:t>Г</w:t>
       </w:r>
+      <w:proofErr w:type="spellStart"/>
       <w:r>
         <w:rPr>
           <w:spacing w:val="10"/>
@@ -1814,13 +5055,14 @@
         </w:rPr>
         <w:t>гр</w:t>
       </w:r>
+      <w:proofErr w:type="spellEnd"/>
       <w:r>
         <w:rPr>
           <w:spacing w:val="34"/>
           <w:w w:val="105"/>
           <w:sz w:val="17"/>
         </w:rPr>
-        <w:t> </w:t>
+        <w:t xml:space="preserve"> </w:t>
       </w:r>
       <w:r>
         <w:rPr>
@@ -1838,7 +5080,7 @@
           <w:position w:val="7"/>
           <w:sz w:val="29"/>
         </w:rPr>
-        <w:t> </w:t>
+        <w:t xml:space="preserve"> </w:t>
       </w:r>
       <w:r>
         <w:rPr>
@@ -1850,6 +5092,7 @@
         </w:rPr>
         <w:t>П</w:t>
       </w:r>
+      <w:proofErr w:type="spellStart"/>
       <w:r>
         <w:rPr>
           <w:spacing w:val="4"/>
@@ -1858,28 +5101,29 @@
         </w:rPr>
         <w:t>гр</w:t>
       </w:r>
+      <w:proofErr w:type="spellEnd"/>
     </w:p>
     <w:p>
       <w:pPr>
         <w:tabs>
-          <w:tab w:pos="1244" w:val="left" w:leader="none"/>
-          <w:tab w:pos="4531" w:val="left" w:leader="none"/>
+          <w:tab w:val="left" w:pos="1244"/>
+          <w:tab w:val="left" w:pos="4531"/>
         </w:tabs>
-        <w:spacing w:line="187" w:lineRule="auto" w:before="0"/>
-        <w:ind w:left="529" w:right="0" w:firstLine="0"/>
-        <w:jc w:val="left"/>
+        <w:spacing w:line="187" w:lineRule="auto"/>
+        <w:ind w:left="529"/>
         <w:rPr>
           <w:sz w:val="28"/>
         </w:rPr>
       </w:pPr>
       <w:r>
         <w:rPr>
+          <w:noProof/>
           <w:sz w:val="28"/>
         </w:rPr>
         <mc:AlternateContent>
           <mc:Choice Requires="wps">
             <w:drawing>
-              <wp:anchor distT="0" distB="0" distL="0" distR="0" allowOverlap="1" layoutInCell="1" locked="0" behindDoc="1" simplePos="0" relativeHeight="487528448">
+              <wp:anchor distT="0" distB="0" distL="0" distR="0" simplePos="0" relativeHeight="487528448" behindDoc="1" locked="0" layoutInCell="1" allowOverlap="1" wp14:anchorId="70153AC2" wp14:editId="797C16D0">
                 <wp:simplePos x="0" y="0"/>
                 <wp:positionH relativeFrom="page">
                   <wp:posOffset>1401448</wp:posOffset>
@@ -1892,13 +5136,14 @@
                 <wp:wrapNone/>
                 <wp:docPr id="4" name="Graphic 4"/>
                 <wp:cNvGraphicFramePr>
-                  <a:graphicFrameLocks/>
+                  <a:graphicFrameLocks xmlns:a="http://schemas.openxmlformats.org/drawingml/2006/main"/>
                 </wp:cNvGraphicFramePr>
-                <a:graphic>
+                <a:graphic xmlns:a="http://schemas.openxmlformats.org/drawingml/2006/main">
                   <a:graphicData uri="http://schemas.microsoft.com/office/word/2010/wordprocessingShape">
                     <wps:wsp>
-                      <wps:cNvPr id="4" name="Graphic 4"/>
-                      <wps:cNvSpPr/>
+                      <wps:cNvSpPr>
+                        <a:spLocks/>
+                      </wps:cNvSpPr>
                       <wps:spPr>
                         <a:xfrm>
                           <a:off x="0" y="0"/>
@@ -1911,7 +5156,7 @@
                           <a:cxnLst/>
                           <a:rect l="l" t="t" r="r" b="b"/>
                           <a:pathLst>
-                            <a:path w="735330" h="0">
+                            <a:path w="735330">
                               <a:moveTo>
                                 <a:pt x="0" y="0"/>
                               </a:moveTo>
@@ -1942,10 +5187,10 @@
           </mc:Choice>
           <mc:Fallback>
             <w:pict>
-              <v:line style="position:absolute;mso-position-horizontal-relative:page;mso-position-vertical-relative:paragraph;z-index:-15788032" from="110.350266pt,4.794226pt" to="168.208489pt,4.794226pt" stroked="true" strokeweight=".597673pt" strokecolor="#000000">
-                <v:stroke dashstyle="solid"/>
-                <w10:wrap type="none"/>
-              </v:line>
+              <v:shape w14:anchorId="3B50A033" id="Graphic 4" o:spid="_x0000_s1026" style="position:absolute;margin-left:110.35pt;margin-top:4.8pt;width:57.9pt;height:.1pt;z-index:-15788032;visibility:visible;mso-wrap-style:square;mso-wrap-distance-left:0;mso-wrap-distance-top:0;mso-wrap-distance-right:0;mso-wrap-distance-bottom:0;mso-position-horizontal:absolute;mso-position-horizontal-relative:page;mso-position-vertical:absolute;mso-position-vertical-relative:text;v-text-anchor:top" coordsize="735330,1270" o:gfxdata="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" path="m,l734799,e" filled="f" strokeweight=".21083mm">
+                <v:path arrowok="t"/>
+                <w10:wrap anchorx="page"/>
+              </v:shape>
             </w:pict>
           </mc:Fallback>
         </mc:AlternateContent>
@@ -1990,16 +5235,15 @@
     </w:p>
     <w:p>
       <w:pPr>
-        <w:spacing w:after="0" w:line="187" w:lineRule="auto"/>
-        <w:jc w:val="left"/>
+        <w:spacing w:line="187" w:lineRule="auto"/>
         <w:rPr>
           <w:sz w:val="28"/>
         </w:rPr>
         <w:sectPr>
           <w:type w:val="continuous"/>
           <w:pgSz w:w="11910" w:h="16840"/>
-          <w:pgMar w:top="1040" w:bottom="280" w:left="1417" w:right="850"/>
-          <w:cols w:num="2" w:equalWidth="0">
+          <w:pgMar w:top="1040" w:right="850" w:bottom="280" w:left="1417" w:header="720" w:footer="720" w:gutter="0"/>
+          <w:cols w:num="2" w:space="720" w:equalWidth="0">
             <w:col w:w="713" w:space="50"/>
             <w:col w:w="8880"/>
           </w:cols>
@@ -2008,19 +5252,18 @@
     </w:p>
     <w:p>
       <w:pPr>
-        <w:pStyle w:val="BodyText"/>
+        <w:pStyle w:val="a3"/>
         <w:spacing w:before="188"/>
         <w:ind w:left="1"/>
       </w:pPr>
       <w:r>
-        <w:rPr/>
         <w:t>где</w:t>
       </w:r>
       <w:r>
         <w:rPr>
           <w:spacing w:val="52"/>
         </w:rPr>
-        <w:t> </w:t>
+        <w:t xml:space="preserve"> </w:t>
       </w:r>
       <w:r>
         <w:rPr>
@@ -2029,6 +5272,7 @@
         </w:rPr>
         <w:t>Г</w:t>
       </w:r>
+      <w:proofErr w:type="spellStart"/>
       <w:r>
         <w:rPr>
           <w:position w:val="-7"/>
@@ -2036,63 +5280,59 @@
         </w:rPr>
         <w:t>гр</w:t>
       </w:r>
+      <w:proofErr w:type="spellEnd"/>
       <w:r>
         <w:rPr>
           <w:spacing w:val="55"/>
           <w:position w:val="-7"/>
           <w:sz w:val="20"/>
         </w:rPr>
-        <w:t> </w:t>
-      </w:r>
-      <w:r>
-        <w:rPr/>
+        <w:t xml:space="preserve"> </w:t>
+      </w:r>
+      <w:r>
         <w:t>–</w:t>
       </w:r>
       <w:r>
         <w:rPr>
           <w:spacing w:val="-1"/>
         </w:rPr>
-        <w:t> </w:t>
-      </w:r>
-      <w:r>
-        <w:rPr/>
+        <w:t xml:space="preserve"> </w:t>
+      </w:r>
+      <w:r>
         <w:t>грузооборот</w:t>
       </w:r>
       <w:r>
         <w:rPr>
           <w:spacing w:val="-2"/>
         </w:rPr>
-        <w:t> </w:t>
-      </w:r>
-      <w:r>
-        <w:rPr/>
+        <w:t xml:space="preserve"> </w:t>
+      </w:r>
+      <w:r>
         <w:t>грузового</w:t>
       </w:r>
       <w:r>
         <w:rPr>
           <w:spacing w:val="-2"/>
         </w:rPr>
-        <w:t> </w:t>
-      </w:r>
-      <w:r>
-        <w:rPr/>
+        <w:t xml:space="preserve"> </w:t>
+      </w:r>
+      <w:r>
         <w:t>направления,</w:t>
       </w:r>
       <w:r>
         <w:rPr>
           <w:spacing w:val="-1"/>
         </w:rPr>
-        <w:t> </w:t>
-      </w:r>
-      <w:r>
-        <w:rPr/>
+        <w:t xml:space="preserve"> </w:t>
+      </w:r>
+      <w:r>
         <w:t>млн.</w:t>
       </w:r>
       <w:r>
         <w:rPr>
           <w:spacing w:val="-1"/>
         </w:rPr>
-        <w:t> </w:t>
+        <w:t xml:space="preserve"> </w:t>
       </w:r>
       <w:r>
         <w:rPr>
@@ -2103,7 +5343,7 @@
     </w:p>
     <w:p>
       <w:pPr>
-        <w:pStyle w:val="BodyText"/>
+        <w:pStyle w:val="a3"/>
         <w:spacing w:before="208"/>
         <w:ind w:left="489"/>
       </w:pPr>
@@ -2118,57 +5358,52 @@
           <w:i/>
           <w:spacing w:val="-4"/>
         </w:rPr>
-        <w:t> </w:t>
-      </w:r>
-      <w:r>
-        <w:rPr/>
+        <w:t xml:space="preserve"> </w:t>
+      </w:r>
+      <w:r>
         <w:t>–</w:t>
       </w:r>
       <w:r>
         <w:rPr>
           <w:spacing w:val="-3"/>
         </w:rPr>
-        <w:t> </w:t>
-      </w:r>
-      <w:r>
-        <w:rPr/>
+        <w:t xml:space="preserve"> </w:t>
+      </w:r>
+      <w:r>
         <w:t>полная</w:t>
       </w:r>
       <w:r>
         <w:rPr>
           <w:spacing w:val="-5"/>
         </w:rPr>
-        <w:t> </w:t>
-      </w:r>
-      <w:r>
-        <w:rPr/>
+        <w:t xml:space="preserve"> </w:t>
+      </w:r>
+      <w:r>
         <w:t>длина</w:t>
       </w:r>
       <w:r>
         <w:rPr>
           <w:spacing w:val="-3"/>
         </w:rPr>
-        <w:t> </w:t>
-      </w:r>
-      <w:r>
-        <w:rPr/>
+        <w:t xml:space="preserve"> </w:t>
+      </w:r>
+      <w:r>
         <w:t>проектируемой</w:t>
       </w:r>
       <w:r>
         <w:rPr>
           <w:spacing w:val="-3"/>
         </w:rPr>
-        <w:t> </w:t>
-      </w:r>
-      <w:r>
-        <w:rPr/>
+        <w:t xml:space="preserve"> </w:t>
+      </w:r>
+      <w:r>
         <w:t>линии,</w:t>
       </w:r>
       <w:r>
         <w:rPr>
           <w:spacing w:val="-3"/>
         </w:rPr>
-        <w:t> </w:t>
+        <w:t xml:space="preserve"> </w:t>
       </w:r>
       <w:r>
         <w:rPr>
@@ -2179,7 +5414,7 @@
     </w:p>
     <w:p>
       <w:pPr>
-        <w:pStyle w:val="BodyText"/>
+        <w:pStyle w:val="a3"/>
         <w:spacing w:before="172"/>
         <w:ind w:left="542"/>
       </w:pPr>
@@ -2190,6 +5425,7 @@
         </w:rPr>
         <w:t>П</w:t>
       </w:r>
+      <w:proofErr w:type="spellStart"/>
       <w:r>
         <w:rPr>
           <w:position w:val="-7"/>
@@ -2197,73 +5433,68 @@
         </w:rPr>
         <w:t>гр</w:t>
       </w:r>
+      <w:proofErr w:type="spellEnd"/>
       <w:r>
         <w:rPr>
           <w:spacing w:val="58"/>
           <w:position w:val="-7"/>
           <w:sz w:val="20"/>
         </w:rPr>
-        <w:t> </w:t>
-      </w:r>
-      <w:r>
-        <w:rPr/>
+        <w:t xml:space="preserve"> </w:t>
+      </w:r>
+      <w:r>
         <w:t>–</w:t>
       </w:r>
       <w:r>
         <w:rPr>
           <w:spacing w:val="-3"/>
         </w:rPr>
-        <w:t> </w:t>
-      </w:r>
-      <w:r>
-        <w:rPr/>
+        <w:t xml:space="preserve"> </w:t>
+      </w:r>
+      <w:r>
         <w:t>пассажирооборот</w:t>
       </w:r>
       <w:r>
         <w:rPr>
           <w:spacing w:val="-4"/>
         </w:rPr>
-        <w:t> </w:t>
-      </w:r>
-      <w:r>
-        <w:rPr/>
+        <w:t xml:space="preserve"> </w:t>
+      </w:r>
+      <w:r>
         <w:t>грузового</w:t>
       </w:r>
       <w:r>
         <w:rPr>
           <w:spacing w:val="-5"/>
         </w:rPr>
-        <w:t> </w:t>
-      </w:r>
-      <w:r>
-        <w:rPr/>
+        <w:t xml:space="preserve"> </w:t>
+      </w:r>
+      <w:r>
         <w:t>направления,</w:t>
       </w:r>
       <w:r>
         <w:rPr>
           <w:spacing w:val="-3"/>
         </w:rPr>
-        <w:t> </w:t>
-      </w:r>
-      <w:r>
-        <w:rPr/>
+        <w:t xml:space="preserve"> </w:t>
+      </w:r>
+      <w:r>
         <w:t>млн.</w:t>
       </w:r>
       <w:r>
         <w:rPr>
           <w:spacing w:val="-4"/>
         </w:rPr>
-        <w:t> </w:t>
-      </w:r>
-      <w:r>
-        <w:rPr/>
+        <w:t xml:space="preserve"> </w:t>
+      </w:r>
+      <w:r>
         <w:t>пасс.</w:t>
       </w:r>
       <w:r>
         <w:rPr>
           <w:spacing w:val="-4"/>
         </w:rPr>
-        <w:t> </w:t>
+        <w:t xml:space="preserve"> </w:t>
       </w:r>
       <w:r>
         <w:rPr>
@@ -2275,11 +5506,10 @@
     <w:p>
       <w:pPr>
         <w:tabs>
-          <w:tab w:pos="8237" w:val="left" w:leader="none"/>
+          <w:tab w:val="left" w:pos="8237"/>
         </w:tabs>
         <w:spacing w:before="163"/>
-        <w:ind w:left="2861" w:right="0" w:firstLine="0"/>
-        <w:jc w:val="left"/>
+        <w:ind w:left="2861"/>
         <w:rPr>
           <w:position w:val="-2"/>
           <w:sz w:val="28"/>
@@ -2293,6 +5523,7 @@
         </w:rPr>
         <w:t>П</w:t>
       </w:r>
+      <w:proofErr w:type="spellStart"/>
       <w:r>
         <w:rPr>
           <w:w w:val="105"/>
@@ -2301,6 +5532,7 @@
         </w:rPr>
         <w:t>гр</w:t>
       </w:r>
+      <w:proofErr w:type="spellEnd"/>
       <w:r>
         <w:rPr>
           <w:spacing w:val="79"/>
@@ -2308,7 +5540,7 @@
           <w:position w:val="-6"/>
           <w:sz w:val="17"/>
         </w:rPr>
-        <w:t> </w:t>
+        <w:t xml:space="preserve"> </w:t>
       </w:r>
       <w:r>
         <w:rPr>
@@ -2324,7 +5556,7 @@
           <w:w w:val="105"/>
           <w:sz w:val="29"/>
         </w:rPr>
-        <w:t> </w:t>
+        <w:t xml:space="preserve"> </w:t>
       </w:r>
       <w:r>
         <w:rPr>
@@ -2348,7 +5580,7 @@
           <w:w w:val="105"/>
           <w:sz w:val="29"/>
         </w:rPr>
-        <w:t> </w:t>
+        <w:t xml:space="preserve"> </w:t>
       </w:r>
       <w:r>
         <w:rPr>
@@ -2364,7 +5596,7 @@
           <w:w w:val="105"/>
           <w:sz w:val="29"/>
         </w:rPr>
-        <w:t> </w:t>
+        <w:t xml:space="preserve"> </w:t>
       </w:r>
       <w:r>
         <w:rPr>
@@ -2382,8 +5614,9 @@
           <w:position w:val="-6"/>
           <w:sz w:val="44"/>
         </w:rPr>
-        <w:t> </w:t>
-      </w:r>
+        <w:t xml:space="preserve"> </w:t>
+      </w:r>
+      <w:proofErr w:type="spellStart"/>
       <w:r>
         <w:rPr>
           <w:i/>
@@ -2392,6 +5625,7 @@
         </w:rPr>
         <w:t>Пl</w:t>
       </w:r>
+      <w:proofErr w:type="spellEnd"/>
       <w:r>
         <w:rPr>
           <w:w w:val="105"/>
@@ -2405,7 +5639,7 @@
           <w:w w:val="105"/>
           <w:sz w:val="29"/>
         </w:rPr>
-        <w:t> </w:t>
+        <w:t xml:space="preserve"> </w:t>
       </w:r>
       <w:r>
         <w:rPr>
@@ -2431,6 +5665,7 @@
         </w:rPr>
         <w:t></w:t>
       </w:r>
+      <w:proofErr w:type="gramStart"/>
       <w:r>
         <w:rPr>
           <w:w w:val="105"/>
@@ -2444,9 +5679,8 @@
           <w:spacing w:val="-4"/>
           <w:w w:val="105"/>
           <w:sz w:val="29"/>
-          <w:vertAlign w:val="baseline"/>
-        </w:rPr>
-        <w:t> </w:t>
+        </w:rPr>
+        <w:t xml:space="preserve"> </w:t>
       </w:r>
       <w:r>
         <w:rPr>
@@ -2454,15 +5688,14 @@
           <w:w w:val="105"/>
           <w:position w:val="-2"/>
           <w:sz w:val="28"/>
-          <w:vertAlign w:val="baseline"/>
         </w:rPr>
         <w:t>.</w:t>
       </w:r>
+      <w:proofErr w:type="gramEnd"/>
       <w:r>
         <w:rPr>
           <w:position w:val="-2"/>
           <w:sz w:val="28"/>
-          <w:vertAlign w:val="baseline"/>
         </w:rPr>
         <w:tab/>
       </w:r>
@@ -2472,41 +5705,37 @@
           <w:w w:val="105"/>
           <w:position w:val="-2"/>
           <w:sz w:val="28"/>
-          <w:vertAlign w:val="baseline"/>
         </w:rPr>
         <w:t>(13)</w:t>
       </w:r>
     </w:p>
     <w:p>
       <w:pPr>
-        <w:pStyle w:val="BodyText"/>
-        <w:spacing w:line="360" w:lineRule="auto" w:before="163"/>
+        <w:pStyle w:val="a3"/>
+        <w:spacing w:before="163" w:line="360" w:lineRule="auto"/>
         <w:ind w:left="1" w:right="282"/>
         <w:jc w:val="both"/>
       </w:pPr>
       <w:r>
-        <w:rPr/>
-        <w:t>здесь </w:t>
+        <w:t xml:space="preserve">здесь </w:t>
       </w:r>
       <w:r>
         <w:rPr>
           <w:i/>
         </w:rPr>
-        <w:t>k </w:t>
-      </w:r>
-      <w:r>
-        <w:rPr/>
-        <w:t>– коэффициент приведения пассажирооборота к грузообороту, учитывающий соотношение трудоемкости и себестоимости пассажирских и грузовых перевозок. В курсовом проекте условно принимается </w:t>
+        <w:t xml:space="preserve">k </w:t>
+      </w:r>
+      <w:r>
+        <w:t xml:space="preserve">– коэффициент приведения пассажирооборота к грузообороту, учитывающий соотношение трудоемкости и себестоимости пассажирских и грузовых перевозок. В курсовом проекте условно принимается </w:t>
       </w:r>
       <w:r>
         <w:rPr>
           <w:i/>
         </w:rPr>
-        <w:t>k </w:t>
-      </w:r>
-      <w:r>
-        <w:rPr/>
-        <w:t>= 2,5 </w:t>
+        <w:t xml:space="preserve">k </w:t>
+      </w:r>
+      <w:r>
+        <w:t xml:space="preserve">= 2,5 </w:t>
       </w:r>
       <w:r>
         <w:rPr>
@@ -2515,19 +5744,744 @@
         <w:t></w:t>
       </w:r>
       <w:r>
-        <w:rPr/>
-        <w:t> 3,0.</w:t>
+        <w:t xml:space="preserve"> 3,0.</w:t>
       </w:r>
     </w:p>
     <w:p>
       <w:pPr>
-        <w:pStyle w:val="BodyText"/>
-        <w:spacing w:before="120"/>
+        <w:pStyle w:val="a3"/>
+        <w:spacing w:before="163" w:line="360" w:lineRule="auto"/>
+        <w:ind w:left="1" w:right="282"/>
+        <w:jc w:val="both"/>
       </w:pPr>
     </w:p>
     <w:p>
       <w:pPr>
-        <w:pStyle w:val="BodyText"/>
+        <w:pStyle w:val="a6"/>
+        <w:keepNext/>
+        <w:rPr>
+          <w:i w:val="0"/>
+          <w:iCs w:val="0"/>
+          <w:color w:val="auto"/>
+          <w:sz w:val="28"/>
+          <w:szCs w:val="28"/>
+        </w:rPr>
+      </w:pPr>
+      <w:r>
+        <w:rPr>
+          <w:i w:val="0"/>
+          <w:iCs w:val="0"/>
+          <w:color w:val="auto"/>
+          <w:sz w:val="28"/>
+          <w:szCs w:val="28"/>
+        </w:rPr>
+        <w:t>Грузооборот по направлениям</w:t>
+      </w:r>
+    </w:p>
+    <w:tbl>
+      <w:tblPr>
+        <w:tblStyle w:val="a5"/>
+        <w:tblW w:w="0" w:type="auto"/>
+        <w:tblInd w:w="-601" w:type="dxa"/>
+        <w:tblLook w:val="04A0" w:firstRow="1" w:lastRow="0" w:firstColumn="1" w:lastColumn="0" w:noHBand="0" w:noVBand="1"/>
+      </w:tblPr>
+      <w:tblGrid>
+        <w:gridCol w:w="1963"/>
+        <w:gridCol w:w="1416"/>
+        <w:gridCol w:w="1411"/>
+        <w:gridCol w:w="1417"/>
+        <w:gridCol w:w="1420"/>
+        <w:gridCol w:w="1417"/>
+        <w:gridCol w:w="1416"/>
+      </w:tblGrid>
+      <w:tr>
+        <w:tc>
+          <w:tcPr>
+            <w:tcW w:w="1963" w:type="dxa"/>
+            <w:vMerge w:val="restart"/>
+          </w:tcPr>
+          <w:p>
+            <w:pPr>
+              <w:pStyle w:val="a3"/>
+              <w:spacing w:before="120"/>
+              <w:jc w:val="center"/>
+            </w:pPr>
+            <w:proofErr w:type="spellStart"/>
+            <w:r>
+              <w:t>Велечины</w:t>
+            </w:r>
+            <w:proofErr w:type="spellEnd"/>
+          </w:p>
+        </w:tc>
+        <w:tc>
+          <w:tcPr>
+            <w:tcW w:w="8497" w:type="dxa"/>
+            <w:gridSpan w:val="6"/>
+          </w:tcPr>
+          <w:p>
+            <w:pPr>
+              <w:pStyle w:val="a3"/>
+              <w:spacing w:before="120"/>
+              <w:jc w:val="center"/>
+            </w:pPr>
+            <w:r>
+              <w:t>Направления</w:t>
+            </w:r>
+          </w:p>
+        </w:tc>
+      </w:tr>
+      <w:tr>
+        <w:tc>
+          <w:tcPr>
+            <w:tcW w:w="1963" w:type="dxa"/>
+            <w:vMerge/>
+          </w:tcPr>
+          <w:p>
+            <w:pPr>
+              <w:pStyle w:val="a3"/>
+              <w:spacing w:before="120"/>
+              <w:jc w:val="center"/>
+              <w:rPr>
+                <w:lang w:val="en-US"/>
+              </w:rPr>
+            </w:pPr>
+          </w:p>
+        </w:tc>
+        <w:tc>
+          <w:tcPr>
+            <w:tcW w:w="1416" w:type="dxa"/>
+            <w:vAlign w:val="center"/>
+          </w:tcPr>
+          <w:p>
+            <w:pPr>
+              <w:pStyle w:val="a3"/>
+              <w:spacing w:before="120"/>
+              <w:jc w:val="center"/>
+            </w:pPr>
+            <w:r>
+              <w:rPr>
+                <w:lang w:val="en-US"/>
+              </w:rPr>
+              <w:t>II-</w:t>
+            </w:r>
+            <w:r>
+              <w:t>Г</w:t>
+            </w:r>
+          </w:p>
+        </w:tc>
+        <w:tc>
+          <w:tcPr>
+            <w:tcW w:w="1411" w:type="dxa"/>
+            <w:vAlign w:val="center"/>
+          </w:tcPr>
+          <w:p>
+            <w:pPr>
+              <w:pStyle w:val="a3"/>
+              <w:spacing w:before="120"/>
+              <w:jc w:val="center"/>
+            </w:pPr>
+            <w:r>
+              <w:t>Г-В</w:t>
+            </w:r>
+          </w:p>
+        </w:tc>
+        <w:tc>
+          <w:tcPr>
+            <w:tcW w:w="1417" w:type="dxa"/>
+            <w:vAlign w:val="center"/>
+          </w:tcPr>
+          <w:p>
+            <w:pPr>
+              <w:pStyle w:val="a3"/>
+              <w:spacing w:before="120"/>
+              <w:jc w:val="center"/>
+              <w:rPr>
+                <w:lang w:val="en-US"/>
+              </w:rPr>
+            </w:pPr>
+            <w:r>
+              <w:t>В</w:t>
+            </w:r>
+            <w:r>
+              <w:rPr>
+                <w:lang w:val="en-US"/>
+              </w:rPr>
+              <w:t>-V</w:t>
+            </w:r>
+          </w:p>
+        </w:tc>
+        <w:tc>
+          <w:tcPr>
+            <w:tcW w:w="1420" w:type="dxa"/>
+            <w:vAlign w:val="center"/>
+          </w:tcPr>
+          <w:p>
+            <w:pPr>
+              <w:pStyle w:val="a3"/>
+              <w:spacing w:before="120"/>
+              <w:jc w:val="center"/>
+            </w:pPr>
+            <w:r>
+              <w:rPr>
+                <w:lang w:val="en-US"/>
+              </w:rPr>
+              <w:t>V-</w:t>
+            </w:r>
+            <w:r>
+              <w:t>В</w:t>
+            </w:r>
+          </w:p>
+        </w:tc>
+        <w:tc>
+          <w:tcPr>
+            <w:tcW w:w="1417" w:type="dxa"/>
+            <w:vAlign w:val="center"/>
+          </w:tcPr>
+          <w:p>
+            <w:pPr>
+              <w:pStyle w:val="a3"/>
+              <w:spacing w:before="120"/>
+              <w:jc w:val="center"/>
+            </w:pPr>
+            <w:r>
+              <w:t>В-Г</w:t>
+            </w:r>
+          </w:p>
+        </w:tc>
+        <w:tc>
+          <w:tcPr>
+            <w:tcW w:w="1416" w:type="dxa"/>
+            <w:vAlign w:val="center"/>
+          </w:tcPr>
+          <w:p>
+            <w:pPr>
+              <w:pStyle w:val="a3"/>
+              <w:spacing w:before="120"/>
+              <w:jc w:val="center"/>
+              <w:rPr>
+                <w:lang w:val="en-US"/>
+              </w:rPr>
+            </w:pPr>
+            <w:r>
+              <w:t>Г</w:t>
+            </w:r>
+            <w:r>
+              <w:rPr>
+                <w:lang w:val="en-US"/>
+              </w:rPr>
+              <w:t>-II</w:t>
+            </w:r>
+          </w:p>
+        </w:tc>
+      </w:tr>
+      <w:tr>
+        <w:tc>
+          <w:tcPr>
+            <w:tcW w:w="1963" w:type="dxa"/>
+          </w:tcPr>
+          <w:p>
+            <w:pPr>
+              <w:pStyle w:val="a3"/>
+              <w:spacing w:before="120"/>
+            </w:pPr>
+            <w:r>
+              <w:rPr>
+                <w:i/>
+                <w:sz w:val="32"/>
+              </w:rPr>
+              <w:t>n</w:t>
+            </w:r>
+            <w:r>
+              <w:rPr>
+                <w:i/>
+                <w:spacing w:val="-12"/>
+                <w:sz w:val="32"/>
+              </w:rPr>
+              <w:t xml:space="preserve"> </w:t>
+            </w:r>
+            <w:r>
+              <w:t>–</w:t>
+            </w:r>
+            <w:r>
+              <w:t xml:space="preserve"> </w:t>
+            </w:r>
+            <w:r>
+              <w:t>густота</w:t>
+            </w:r>
+            <w:r>
+              <w:rPr>
+                <w:spacing w:val="-5"/>
+              </w:rPr>
+              <w:t xml:space="preserve"> </w:t>
+            </w:r>
+            <w:r>
+              <w:t>потока</w:t>
+            </w:r>
+            <w:r>
+              <w:t xml:space="preserve"> т.</w:t>
+            </w:r>
+          </w:p>
+        </w:tc>
+        <w:tc>
+          <w:tcPr>
+            <w:tcW w:w="1416" w:type="dxa"/>
+          </w:tcPr>
+          <w:p>
+            <w:pPr>
+              <w:pStyle w:val="a3"/>
+              <w:spacing w:before="120"/>
+            </w:pPr>
+            <w:r>
+              <w:t>Σ_BA_1</w:t>
+            </w:r>
+          </w:p>
+        </w:tc>
+        <w:tc>
+          <w:tcPr>
+            <w:tcW w:w="1411" w:type="dxa"/>
+          </w:tcPr>
+          <w:p>
+            <w:pPr>
+              <w:pStyle w:val="a3"/>
+              <w:spacing w:before="120"/>
+            </w:pPr>
+            <w:r>
+              <w:t>Σ_BA_2</w:t>
+            </w:r>
+          </w:p>
+        </w:tc>
+        <w:tc>
+          <w:tcPr>
+            <w:tcW w:w="1417" w:type="dxa"/>
+          </w:tcPr>
+          <w:p>
+            <w:pPr>
+              <w:pStyle w:val="a3"/>
+              <w:spacing w:before="120"/>
+              <w:jc w:val="center"/>
+            </w:pPr>
+            <w:r>
+              <w:t>Σ_BA_3</w:t>
+            </w:r>
+          </w:p>
+        </w:tc>
+        <w:tc>
+          <w:tcPr>
+            <w:tcW w:w="1420" w:type="dxa"/>
+          </w:tcPr>
+          <w:p>
+            <w:pPr>
+              <w:pStyle w:val="a3"/>
+              <w:spacing w:before="120"/>
+            </w:pPr>
+            <w:r>
+              <w:t>Σ_AB_1</w:t>
+            </w:r>
+          </w:p>
+        </w:tc>
+        <w:tc>
+          <w:tcPr>
+            <w:tcW w:w="1417" w:type="dxa"/>
+          </w:tcPr>
+          <w:p>
+            <w:pPr>
+              <w:pStyle w:val="a3"/>
+              <w:spacing w:before="120"/>
+            </w:pPr>
+            <w:r>
+              <w:t>Σ_AB_2</w:t>
+            </w:r>
+          </w:p>
+        </w:tc>
+        <w:tc>
+          <w:tcPr>
+            <w:tcW w:w="1416" w:type="dxa"/>
+          </w:tcPr>
+          <w:p>
+            <w:pPr>
+              <w:pStyle w:val="a3"/>
+              <w:spacing w:before="120"/>
+              <w:jc w:val="center"/>
+            </w:pPr>
+            <w:r>
+              <w:t>Σ_AB_3</w:t>
+            </w:r>
+          </w:p>
+        </w:tc>
+      </w:tr>
+      <w:tr>
+        <w:tc>
+          <w:tcPr>
+            <w:tcW w:w="1963" w:type="dxa"/>
+          </w:tcPr>
+          <w:p>
+            <w:pPr>
+              <w:pStyle w:val="a3"/>
+              <w:spacing w:before="120"/>
+            </w:pPr>
+            <w:proofErr w:type="spellStart"/>
+            <w:r>
+              <w:t>Г</w:t>
+            </w:r>
+            <w:r>
+              <w:rPr>
+                <w:vertAlign w:val="subscript"/>
+              </w:rPr>
+              <w:t>гр</w:t>
+            </w:r>
+            <w:proofErr w:type="spellEnd"/>
+            <w:r>
+              <w:t>,</w:t>
+            </w:r>
+            <w:r>
+              <w:rPr>
+                <w:vertAlign w:val="subscript"/>
+              </w:rPr>
+              <w:t xml:space="preserve"> </w:t>
+            </w:r>
+            <w:r>
+              <w:rPr>
+                <w:vertAlign w:val="subscript"/>
+              </w:rPr>
+              <w:t>млн ткм</w:t>
+            </w:r>
+          </w:p>
+        </w:tc>
+        <w:tc>
+          <w:tcPr>
+            <w:tcW w:w="4244" w:type="dxa"/>
+            <w:gridSpan w:val="3"/>
+            <w:vAlign w:val="center"/>
+          </w:tcPr>
+          <w:p>
+            <w:pPr>
+              <w:pStyle w:val="a3"/>
+              <w:spacing w:before="120"/>
+              <w:jc w:val="center"/>
+            </w:pPr>
+            <w:proofErr w:type="spellStart"/>
+            <w:r>
+              <w:t>Σ_ГрБА</w:t>
+            </w:r>
+            <w:proofErr w:type="spellEnd"/>
+          </w:p>
+        </w:tc>
+        <w:tc>
+          <w:tcPr>
+            <w:tcW w:w="4253" w:type="dxa"/>
+            <w:gridSpan w:val="3"/>
+            <w:vAlign w:val="center"/>
+          </w:tcPr>
+          <w:p>
+            <w:pPr>
+              <w:pStyle w:val="a3"/>
+              <w:spacing w:before="120"/>
+              <w:jc w:val="center"/>
+            </w:pPr>
+            <w:proofErr w:type="spellStart"/>
+            <w:r>
+              <w:t>Σ_ГрАБ</w:t>
+            </w:r>
+            <w:proofErr w:type="spellEnd"/>
+          </w:p>
+        </w:tc>
+      </w:tr>
+      <w:tr>
+        <w:tc>
+          <w:tcPr>
+            <w:tcW w:w="1963" w:type="dxa"/>
+          </w:tcPr>
+          <w:p>
+            <w:pPr>
+              <w:pStyle w:val="a3"/>
+              <w:spacing w:before="120"/>
+              <w:rPr>
+                <w:lang w:val="en-US"/>
+              </w:rPr>
+            </w:pPr>
+            <w:r>
+              <w:t>Г</w:t>
+            </w:r>
+            <w:r>
+              <w:rPr>
+                <w:lang w:val="en-US"/>
+              </w:rPr>
+              <w:t xml:space="preserve"> </w:t>
+            </w:r>
+            <w:proofErr w:type="spellStart"/>
+            <w:r>
+              <w:rPr>
+                <w:vertAlign w:val="subscript"/>
+                <w:lang w:val="en-US"/>
+              </w:rPr>
+              <w:t>ткм</w:t>
+            </w:r>
+            <w:proofErr w:type="spellEnd"/>
+            <w:r>
+              <w:rPr>
+                <w:vertAlign w:val="subscript"/>
+                <w:lang w:val="en-US"/>
+              </w:rPr>
+              <w:t>/</w:t>
+            </w:r>
+            <w:proofErr w:type="spellStart"/>
+            <w:r>
+              <w:rPr>
+                <w:vertAlign w:val="subscript"/>
+                <w:lang w:val="en-US"/>
+              </w:rPr>
+              <w:t>км</w:t>
+            </w:r>
+            <w:proofErr w:type="spellEnd"/>
+          </w:p>
+        </w:tc>
+        <w:tc>
+          <w:tcPr>
+            <w:tcW w:w="4244" w:type="dxa"/>
+            <w:gridSpan w:val="3"/>
+            <w:vAlign w:val="center"/>
+          </w:tcPr>
+          <w:p>
+            <w:pPr>
+              <w:pStyle w:val="a3"/>
+              <w:spacing w:before="120"/>
+              <w:jc w:val="center"/>
+              <w:rPr>
+                <w:lang w:val="en-US"/>
+              </w:rPr>
+            </w:pPr>
+            <w:r>
+              <w:rPr>
+                <w:lang w:val="en-US"/>
+              </w:rPr>
+              <w:t>Г1</w:t>
+            </w:r>
+          </w:p>
+        </w:tc>
+        <w:tc>
+          <w:tcPr>
+            <w:tcW w:w="4253" w:type="dxa"/>
+            <w:gridSpan w:val="3"/>
+            <w:vAlign w:val="center"/>
+          </w:tcPr>
+          <w:p>
+            <w:pPr>
+              <w:pStyle w:val="a3"/>
+              <w:spacing w:before="120"/>
+              <w:jc w:val="center"/>
+            </w:pPr>
+            <w:r>
+              <w:t>Г2</w:t>
+            </w:r>
+          </w:p>
+        </w:tc>
+      </w:tr>
+      <w:tr>
+        <w:tc>
+          <w:tcPr>
+            <w:tcW w:w="1963" w:type="dxa"/>
+          </w:tcPr>
+          <w:p>
+            <w:pPr>
+              <w:pStyle w:val="a3"/>
+              <w:spacing w:before="120"/>
+            </w:pPr>
+            <w:r>
+              <w:t xml:space="preserve">П </w:t>
+            </w:r>
+            <w:proofErr w:type="spellStart"/>
+            <w:r>
+              <w:rPr>
+                <w:vertAlign w:val="subscript"/>
+              </w:rPr>
+              <w:t>тыс</w:t>
+            </w:r>
+            <w:proofErr w:type="spellEnd"/>
+            <w:r>
+              <w:rPr>
+                <w:vertAlign w:val="subscript"/>
+              </w:rPr>
+              <w:t xml:space="preserve"> чел</w:t>
+            </w:r>
+          </w:p>
+        </w:tc>
+        <w:tc>
+          <w:tcPr>
+            <w:tcW w:w="4244" w:type="dxa"/>
+            <w:gridSpan w:val="3"/>
+            <w:vAlign w:val="center"/>
+          </w:tcPr>
+          <w:p>
+            <w:pPr>
+              <w:pStyle w:val="a3"/>
+              <w:spacing w:before="120"/>
+              <w:jc w:val="center"/>
+              <w:rPr>
+                <w:lang w:val="en-US"/>
+              </w:rPr>
+            </w:pPr>
+            <w:r>
+              <w:rPr>
+                <w:lang w:val="en-US"/>
+              </w:rPr>
+              <w:t>П2</w:t>
+            </w:r>
+          </w:p>
+        </w:tc>
+        <w:tc>
+          <w:tcPr>
+            <w:tcW w:w="4253" w:type="dxa"/>
+            <w:gridSpan w:val="3"/>
+            <w:vAlign w:val="center"/>
+          </w:tcPr>
+          <w:p>
+            <w:pPr>
+              <w:pStyle w:val="a3"/>
+              <w:spacing w:before="120"/>
+              <w:jc w:val="center"/>
+            </w:pPr>
+            <w:r>
+              <w:t>П1</w:t>
+            </w:r>
+          </w:p>
+        </w:tc>
+      </w:tr>
+      <w:tr>
+        <w:tc>
+          <w:tcPr>
+            <w:tcW w:w="1963" w:type="dxa"/>
+          </w:tcPr>
+          <w:p>
+            <w:pPr>
+              <w:pStyle w:val="a3"/>
+              <w:spacing w:before="120"/>
+            </w:pPr>
+            <w:proofErr w:type="spellStart"/>
+            <w:r>
+              <w:t>П</w:t>
+            </w:r>
+            <w:r>
+              <w:rPr>
+                <w:vertAlign w:val="subscript"/>
+              </w:rPr>
+              <w:t>гр</w:t>
+            </w:r>
+            <w:proofErr w:type="spellEnd"/>
+            <w:r>
+              <w:t xml:space="preserve"> </w:t>
+            </w:r>
+            <w:r>
+              <w:rPr>
+                <w:vertAlign w:val="subscript"/>
+              </w:rPr>
+              <w:t>млн пасс/км</w:t>
+            </w:r>
+          </w:p>
+        </w:tc>
+        <w:tc>
+          <w:tcPr>
+            <w:tcW w:w="8497" w:type="dxa"/>
+            <w:gridSpan w:val="6"/>
+            <w:vAlign w:val="center"/>
+          </w:tcPr>
+          <w:p>
+            <w:pPr>
+              <w:pStyle w:val="a3"/>
+              <w:spacing w:before="120"/>
+              <w:jc w:val="center"/>
+            </w:pPr>
+            <w:proofErr w:type="spellStart"/>
+            <w:r>
+              <w:t>ПгрA</w:t>
+            </w:r>
+            <w:proofErr w:type="spellEnd"/>
+          </w:p>
+        </w:tc>
+      </w:tr>
+      <w:tr>
+        <w:trPr>
+          <w:trHeight w:val="465"/>
+        </w:trPr>
+        <w:tc>
+          <w:tcPr>
+            <w:tcW w:w="1963" w:type="dxa"/>
+          </w:tcPr>
+          <w:p>
+            <w:pPr>
+              <w:pStyle w:val="a3"/>
+              <w:spacing w:before="120"/>
+            </w:pPr>
+            <w:proofErr w:type="spellStart"/>
+            <w:r>
+              <w:t>Г</w:t>
+            </w:r>
+            <w:r>
+              <w:rPr>
+                <w:vertAlign w:val="subscript"/>
+              </w:rPr>
+              <w:t>пр</w:t>
+            </w:r>
+            <w:proofErr w:type="spellEnd"/>
+            <w:r>
+              <w:t xml:space="preserve"> </w:t>
+            </w:r>
+            <w:r>
+              <w:rPr>
+                <w:vertAlign w:val="subscript"/>
+              </w:rPr>
+              <w:t>млн ткм/км</w:t>
+            </w:r>
+          </w:p>
+        </w:tc>
+        <w:tc>
+          <w:tcPr>
+            <w:tcW w:w="4244" w:type="dxa"/>
+            <w:gridSpan w:val="3"/>
+            <w:vAlign w:val="center"/>
+          </w:tcPr>
+          <w:p>
+            <w:pPr>
+              <w:pStyle w:val="a3"/>
+              <w:spacing w:before="120"/>
+              <w:jc w:val="center"/>
+            </w:pPr>
+            <w:proofErr w:type="spellStart"/>
+            <w:r>
+              <w:t>ГпрIIГ</w:t>
+            </w:r>
+            <w:proofErr w:type="spellEnd"/>
+          </w:p>
+        </w:tc>
+        <w:tc>
+          <w:tcPr>
+            <w:tcW w:w="4253" w:type="dxa"/>
+            <w:gridSpan w:val="3"/>
+            <w:vAlign w:val="center"/>
+          </w:tcPr>
+          <w:p>
+            <w:pPr>
+              <w:pStyle w:val="a3"/>
+              <w:spacing w:before="120"/>
+              <w:jc w:val="center"/>
+            </w:pPr>
+            <w:proofErr w:type="spellStart"/>
+            <w:r>
+              <w:t>ГпрГВ</w:t>
+            </w:r>
+            <w:proofErr w:type="spellEnd"/>
+          </w:p>
+        </w:tc>
+      </w:tr>
+    </w:tbl>
+    <w:p>
+      <w:pPr>
+        <w:pStyle w:val="a3"/>
+        <w:spacing w:before="120"/>
+      </w:pPr>
+    </w:p>
+    <w:p>
+      <w:pPr>
+        <w:pStyle w:val="a3"/>
         <w:ind w:left="709"/>
       </w:pPr>
       <w:r>
@@ -2541,7 +6495,7 @@
           <w:color w:val="6F2F9F"/>
           <w:spacing w:val="-6"/>
         </w:rPr>
-        <w:t> </w:t>
+        <w:t xml:space="preserve"> </w:t>
       </w:r>
       <w:r>
         <w:rPr>
@@ -2554,7 +6508,7 @@
           <w:color w:val="6F2F9F"/>
           <w:spacing w:val="-8"/>
         </w:rPr>
-        <w:t> </w:t>
+        <w:t xml:space="preserve"> </w:t>
       </w:r>
       <w:r>
         <w:rPr>
@@ -2567,7 +6521,7 @@
           <w:color w:val="6F2F9F"/>
           <w:spacing w:val="-5"/>
         </w:rPr>
-        <w:t> </w:t>
+        <w:t xml:space="preserve"> </w:t>
       </w:r>
       <w:r>
         <w:rPr>
@@ -2580,7 +6534,7 @@
           <w:color w:val="6F2F9F"/>
           <w:spacing w:val="-6"/>
         </w:rPr>
-        <w:t> </w:t>
+        <w:t xml:space="preserve"> </w:t>
       </w:r>
       <w:r>
         <w:rPr>
@@ -2593,7 +6547,7 @@
           <w:color w:val="6F2F9F"/>
           <w:spacing w:val="-4"/>
         </w:rPr>
-        <w:t> </w:t>
+        <w:t xml:space="preserve"> </w:t>
       </w:r>
       <w:r>
         <w:rPr>
@@ -2606,7 +6560,7 @@
           <w:color w:val="6F2F9F"/>
           <w:spacing w:val="-5"/>
         </w:rPr>
-        <w:t> </w:t>
+        <w:t xml:space="preserve"> </w:t>
       </w:r>
       <w:r>
         <w:rPr>
@@ -2619,13 +6573,13 @@
           <w:color w:val="6F2F9F"/>
           <w:spacing w:val="-7"/>
         </w:rPr>
-        <w:t> </w:t>
+        <w:t xml:space="preserve"> </w:t>
       </w:r>
       <w:r>
         <w:rPr>
           <w:color w:val="6F2F9F"/>
         </w:rPr>
-        <w:t>№ </w:t>
+        <w:t xml:space="preserve">№ </w:t>
       </w:r>
       <w:r>
         <w:rPr>
@@ -2638,27 +6592,29 @@
     <w:sectPr>
       <w:type w:val="continuous"/>
       <w:pgSz w:w="11910" w:h="16840"/>
-      <w:pgMar w:top="1040" w:bottom="280" w:left="1417" w:right="850"/>
+      <w:pgMar w:top="1040" w:right="850" w:bottom="280" w:left="1417" w:header="720" w:footer="720" w:gutter="0"/>
+      <w:cols w:space="720"/>
     </w:sectPr>
   </w:body>
 </w:document>
 </file>
 
 <file path=word/numbering.xml><?xml version="1.0" encoding="utf-8"?>
-<w:numbering xmlns:ve="http://schemas.openxmlformats.org/markup-compatibility/2006" xmlns:o="urn:schemas-microsoft-com:office:office" xmlns:r="http://schemas.openxmlformats.org/officeDocument/2006/relationships" xmlns:m="http://schemas.openxmlformats.org/officeDocument/2006/math" xmlns:v="urn:schemas-microsoft-com:vml" xmlns:wp="http://schemas.openxmlformats.org/drawingml/2006/wordprocessingDrawing" xmlns:w10="urn:schemas-microsoft-com:office:word" xmlns:w="http://schemas.openxmlformats.org/wordprocessingml/2006/main" xmlns:wne="http://schemas.microsoft.com/office/word/2006/wordml">
-  <w:abstractNum w:abstractNumId="0">
+<w:numbering xmlns:wpc="http://schemas.microsoft.com/office/word/2010/wordprocessingCanvas" xmlns:cx="http://schemas.microsoft.com/office/drawing/2014/chartex" xmlns:cx1="http://schemas.microsoft.com/office/drawing/2015/9/8/chartex" xmlns:cx2="http://schemas.microsoft.com/office/drawing/2015/10/21/chartex" xmlns:cx3="http://schemas.microsoft.com/office/drawing/2016/5/9/chartex" xmlns:cx4="http://schemas.microsoft.com/office/drawing/2016/5/10/chartex" xmlns:cx5="http://schemas.microsoft.com/office/drawing/2016/5/11/chartex" xmlns:cx6="http://schemas.microsoft.com/office/drawing/2016/5/12/chartex" xmlns:cx7="http://schemas.microsoft.com/office/drawing/2016/5/13/chartex" xmlns:cx8="http://schemas.microsoft.com/office/drawing/2016/5/14/chartex" xmlns:mc="http://schemas.openxmlformats.org/markup-compatibility/2006" xmlns:aink="http://schemas.microsoft.com/office/drawing/2016/ink" xmlns:am3d="http://schemas.microsoft.com/office/drawing/2017/model3d" xmlns:o="urn:schemas-microsoft-com:office:office" xmlns:oel="http://schemas.microsoft.com/office/2019/extlst" xmlns:r="http://schemas.openxmlformats.org/officeDocument/2006/relationships" xmlns:m="http://schemas.openxmlformats.org/officeDocument/2006/math" xmlns:v="urn:schemas-microsoft-com:vml" xmlns:wp14="http://schemas.microsoft.com/office/word/2010/wordprocessingDrawing" xmlns:wp="http://schemas.openxmlformats.org/drawingml/2006/wordprocessingDrawing" xmlns:w10="urn:schemas-microsoft-com:office:word" xmlns:w="http://schemas.openxmlformats.org/wordprocessingml/2006/main" xmlns:w14="http://schemas.microsoft.com/office/word/2010/wordml" xmlns:w15="http://schemas.microsoft.com/office/word/2012/wordml" xmlns:w16cex="http://schemas.microsoft.com/office/word/2018/wordml/cex" xmlns:w16cid="http://schemas.microsoft.com/office/word/2016/wordml/cid" xmlns:w16="http://schemas.microsoft.com/office/word/2018/wordml" xmlns:w16du="http://schemas.microsoft.com/office/word/2023/wordml/word16du" xmlns:w16sdtdh="http://schemas.microsoft.com/office/word/2020/wordml/sdtdatahash" xmlns:w16sdtfl="http://schemas.microsoft.com/office/word/2024/wordml/sdtformatlock" xmlns:w16se="http://schemas.microsoft.com/office/word/2015/wordml/symex" xmlns:wpg="http://schemas.microsoft.com/office/word/2010/wordprocessingGroup" xmlns:wpi="http://schemas.microsoft.com/office/word/2010/wordprocessingInk" xmlns:wne="http://schemas.microsoft.com/office/word/2006/wordml" xmlns:wps="http://schemas.microsoft.com/office/word/2010/wordprocessingShape" mc:Ignorable="w14 w15 w16se w16cid w16 w16cex w16sdtdh w16sdtfl w16du wp14">
+  <w:abstractNum w:abstractNumId="0" w15:restartNumberingAfterBreak="0">
+    <w:nsid w:val="3BCE0648"/>
     <w:multiLevelType w:val="hybridMultilevel"/>
-    <w:lvl w:ilvl="0">
+    <w:tmpl w:val="48E83D04"/>
+    <w:lvl w:ilvl="0" w:tplc="1E7CC1C2">
       <w:start w:val="1"/>
       <w:numFmt w:val="decimal"/>
       <w:lvlText w:val="%1."/>
       <w:lvlJc w:val="left"/>
       <w:pPr>
         <w:ind w:left="1" w:hanging="451"/>
-        <w:jc w:val="left"/>
       </w:pPr>
       <w:rPr>
-        <w:rFonts w:hint="default" w:ascii="Times New Roman" w:hAnsi="Times New Roman" w:eastAsia="Times New Roman" w:cs="Times New Roman"/>
+        <w:rFonts w:ascii="Times New Roman" w:eastAsia="Times New Roman" w:hAnsi="Times New Roman" w:cs="Times New Roman" w:hint="default"/>
         <w:b w:val="0"/>
         <w:bCs w:val="0"/>
         <w:i w:val="0"/>
@@ -2670,8 +6626,7 @@
         <w:lang w:val="ru-RU" w:eastAsia="en-US" w:bidi="ar-SA"/>
       </w:rPr>
     </w:lvl>
-    <w:lvl w:ilvl="1">
-      <w:start w:val="0"/>
+    <w:lvl w:ilvl="1" w:tplc="B4BC38CA">
       <w:numFmt w:val="bullet"/>
       <w:lvlText w:val="•"/>
       <w:lvlJc w:val="left"/>
@@ -2683,8 +6638,7 @@
         <w:lang w:val="ru-RU" w:eastAsia="en-US" w:bidi="ar-SA"/>
       </w:rPr>
     </w:lvl>
-    <w:lvl w:ilvl="2">
-      <w:start w:val="0"/>
+    <w:lvl w:ilvl="2" w:tplc="FA38E6A6">
       <w:numFmt w:val="bullet"/>
       <w:lvlText w:val="•"/>
       <w:lvlJc w:val="left"/>
@@ -2696,8 +6650,7 @@
         <w:lang w:val="ru-RU" w:eastAsia="en-US" w:bidi="ar-SA"/>
       </w:rPr>
     </w:lvl>
-    <w:lvl w:ilvl="3">
-      <w:start w:val="0"/>
+    <w:lvl w:ilvl="3" w:tplc="0E320AB2">
       <w:numFmt w:val="bullet"/>
       <w:lvlText w:val="•"/>
       <w:lvlJc w:val="left"/>
@@ -2709,8 +6662,7 @@
         <w:lang w:val="ru-RU" w:eastAsia="en-US" w:bidi="ar-SA"/>
       </w:rPr>
     </w:lvl>
-    <w:lvl w:ilvl="4">
-      <w:start w:val="0"/>
+    <w:lvl w:ilvl="4" w:tplc="CE7E6E0E">
       <w:numFmt w:val="bullet"/>
       <w:lvlText w:val="•"/>
       <w:lvlJc w:val="left"/>
@@ -2722,8 +6674,7 @@
         <w:lang w:val="ru-RU" w:eastAsia="en-US" w:bidi="ar-SA"/>
       </w:rPr>
     </w:lvl>
-    <w:lvl w:ilvl="5">
-      <w:start w:val="0"/>
+    <w:lvl w:ilvl="5" w:tplc="9C609168">
       <w:numFmt w:val="bullet"/>
       <w:lvlText w:val="•"/>
       <w:lvlJc w:val="left"/>
@@ -2735,8 +6686,7 @@
         <w:lang w:val="ru-RU" w:eastAsia="en-US" w:bidi="ar-SA"/>
       </w:rPr>
     </w:lvl>
-    <w:lvl w:ilvl="6">
-      <w:start w:val="0"/>
+    <w:lvl w:ilvl="6" w:tplc="D1EC0312">
       <w:numFmt w:val="bullet"/>
       <w:lvlText w:val="•"/>
       <w:lvlJc w:val="left"/>
@@ -2748,8 +6698,7 @@
         <w:lang w:val="ru-RU" w:eastAsia="en-US" w:bidi="ar-SA"/>
       </w:rPr>
     </w:lvl>
-    <w:lvl w:ilvl="7">
-      <w:start w:val="0"/>
+    <w:lvl w:ilvl="7" w:tplc="30B4BF7E">
       <w:numFmt w:val="bullet"/>
       <w:lvlText w:val="•"/>
       <w:lvlJc w:val="left"/>
@@ -2761,8 +6710,7 @@
         <w:lang w:val="ru-RU" w:eastAsia="en-US" w:bidi="ar-SA"/>
       </w:rPr>
     </w:lvl>
-    <w:lvl w:ilvl="8">
-      <w:start w:val="0"/>
+    <w:lvl w:ilvl="8" w:tplc="EF46EF0C">
       <w:numFmt w:val="bullet"/>
       <w:lvlText w:val="•"/>
       <w:lvlJc w:val="left"/>
@@ -2775,21 +6723,21 @@
       </w:rPr>
     </w:lvl>
   </w:abstractNum>
-  <w:num w:numId="1">
+  <w:num w:numId="1" w16cid:durableId="2094889263">
     <w:abstractNumId w:val="0"/>
   </w:num>
 </w:numbering>
 </file>
 
 <file path=word/styles.xml><?xml version="1.0" encoding="utf-8"?>
-<w:styles xmlns:r="http://schemas.openxmlformats.org/officeDocument/2006/relationships" xmlns:w="http://schemas.openxmlformats.org/wordprocessingml/2006/main">
+<w:styles xmlns:mc="http://schemas.openxmlformats.org/markup-compatibility/2006" xmlns:r="http://schemas.openxmlformats.org/officeDocument/2006/relationships" xmlns:w="http://schemas.openxmlformats.org/wordprocessingml/2006/main" xmlns:w14="http://schemas.microsoft.com/office/word/2010/wordml" xmlns:w15="http://schemas.microsoft.com/office/word/2012/wordml" xmlns:w16cex="http://schemas.microsoft.com/office/word/2018/wordml/cex" xmlns:w16cid="http://schemas.microsoft.com/office/word/2016/wordml/cid" xmlns:w16="http://schemas.microsoft.com/office/word/2018/wordml" xmlns:w16du="http://schemas.microsoft.com/office/word/2023/wordml/word16du" xmlns:w16sdtdh="http://schemas.microsoft.com/office/word/2020/wordml/sdtdatahash" xmlns:w16sdtfl="http://schemas.microsoft.com/office/word/2024/wordml/sdtformatlock" xmlns:w16se="http://schemas.microsoft.com/office/word/2015/wordml/symex" mc:Ignorable="w14 w15 w16se w16cid w16 w16cex w16sdtdh w16sdtfl w16du">
   <w:docDefaults>
     <w:rPrDefault>
       <w:rPr>
-        <w:rFonts w:cstheme="minorBidi" w:hAnsiTheme="minorHAnsi" w:eastAsiaTheme="minorHAnsi" w:asciiTheme="minorHAnsi"/>
+        <w:rFonts w:asciiTheme="minorHAnsi" w:eastAsiaTheme="minorHAnsi" w:hAnsiTheme="minorHAnsi" w:cstheme="minorBidi"/>
         <w:sz w:val="22"/>
         <w:szCs w:val="22"/>
-        <w:lang w:val="en-US" w:bidi="ar-SA" w:eastAsia="en-US"/>
+        <w:lang w:val="en-US" w:eastAsia="en-US" w:bidi="ar-SA"/>
       </w:rPr>
     </w:rPrDefault>
     <w:pPrDefault>
@@ -2797,19 +6745,439 @@
         <w:widowControl w:val="0"/>
         <w:autoSpaceDE w:val="0"/>
         <w:autoSpaceDN w:val="0"/>
-        <w:spacing w:lineRule="auto" w:line="240" w:before="0" w:after="0"/>
-        <w:ind w:left="0" w:right="0"/>
-        <w:jc w:val="left"/>
       </w:pPr>
     </w:pPrDefault>
   </w:docDefaults>
-  <w:style w:styleId="DefaultParagraphFont" w:default="1" w:type="character">
+  <w:latentStyles w:defLockedState="0" w:defUIPriority="99" w:defSemiHidden="0" w:defUnhideWhenUsed="0" w:defQFormat="0" w:count="376">
+    <w:lsdException w:name="Normal" w:uiPriority="0" w:qFormat="1"/>
+    <w:lsdException w:name="heading 1" w:uiPriority="9" w:qFormat="1"/>
+    <w:lsdException w:name="heading 2" w:semiHidden="1" w:uiPriority="9" w:unhideWhenUsed="1" w:qFormat="1"/>
+    <w:lsdException w:name="heading 3" w:semiHidden="1" w:uiPriority="9" w:unhideWhenUsed="1" w:qFormat="1"/>
+    <w:lsdException w:name="heading 4" w:semiHidden="1" w:uiPriority="9" w:unhideWhenUsed="1" w:qFormat="1"/>
+    <w:lsdException w:name="heading 5" w:semiHidden="1" w:uiPriority="9" w:unhideWhenUsed="1" w:qFormat="1"/>
+    <w:lsdException w:name="heading 6" w:semiHidden="1" w:uiPriority="9" w:unhideWhenUsed="1" w:qFormat="1"/>
+    <w:lsdException w:name="heading 7" w:semiHidden="1" w:uiPriority="9" w:unhideWhenUsed="1" w:qFormat="1"/>
+    <w:lsdException w:name="heading 8" w:semiHidden="1" w:uiPriority="9" w:unhideWhenUsed="1" w:qFormat="1"/>
+    <w:lsdException w:name="heading 9" w:semiHidden="1" w:uiPriority="9" w:unhideWhenUsed="1" w:qFormat="1"/>
+    <w:lsdException w:name="index 1" w:semiHidden="1" w:unhideWhenUsed="1"/>
+    <w:lsdException w:name="index 2" w:semiHidden="1" w:unhideWhenUsed="1"/>
+    <w:lsdException w:name="index 3" w:semiHidden="1" w:unhideWhenUsed="1"/>
+    <w:lsdException w:name="index 4" w:semiHidden="1" w:unhideWhenUsed="1"/>
+    <w:lsdException w:name="index 5" w:semiHidden="1" w:unhideWhenUsed="1"/>
+    <w:lsdException w:name="index 6" w:semiHidden="1" w:unhideWhenUsed="1"/>
+    <w:lsdException w:name="index 7" w:semiHidden="1" w:unhideWhenUsed="1"/>
+    <w:lsdException w:name="index 8" w:semiHidden="1" w:unhideWhenUsed="1"/>
+    <w:lsdException w:name="index 9" w:semiHidden="1" w:unhideWhenUsed="1"/>
+    <w:lsdException w:name="toc 1" w:semiHidden="1" w:uiPriority="39" w:unhideWhenUsed="1"/>
+    <w:lsdException w:name="toc 2" w:semiHidden="1" w:uiPriority="39" w:unhideWhenUsed="1"/>
+    <w:lsdException w:name="toc 3" w:semiHidden="1" w:uiPriority="39" w:unhideWhenUsed="1"/>
+    <w:lsdException w:name="toc 4" w:semiHidden="1" w:uiPriority="39" w:unhideWhenUsed="1"/>
+    <w:lsdException w:name="toc 5" w:semiHidden="1" w:uiPriority="39" w:unhideWhenUsed="1"/>
+    <w:lsdException w:name="toc 6" w:semiHidden="1" w:uiPriority="39" w:unhideWhenUsed="1"/>
+    <w:lsdException w:name="toc 7" w:semiHidden="1" w:uiPriority="39" w:unhideWhenUsed="1"/>
+    <w:lsdException w:name="toc 8" w:semiHidden="1" w:uiPriority="39" w:unhideWhenUsed="1"/>
+    <w:lsdException w:name="toc 9" w:semiHidden="1" w:uiPriority="39" w:unhideWhenUsed="1"/>
+    <w:lsdException w:name="Normal Indent" w:semiHidden="1" w:unhideWhenUsed="1"/>
+    <w:lsdException w:name="footnote text" w:semiHidden="1" w:unhideWhenUsed="1"/>
+    <w:lsdException w:name="annotation text" w:semiHidden="1" w:unhideWhenUsed="1"/>
+    <w:lsdException w:name="header" w:semiHidden="1" w:unhideWhenUsed="1"/>
+    <w:lsdException w:name="footer" w:semiHidden="1" w:unhideWhenUsed="1"/>
+    <w:lsdException w:name="index heading" w:semiHidden="1" w:unhideWhenUsed="1"/>
+    <w:lsdException w:name="caption" w:semiHidden="1" w:uiPriority="35" w:unhideWhenUsed="1" w:qFormat="1"/>
+    <w:lsdException w:name="table of figures" w:semiHidden="1" w:unhideWhenUsed="1"/>
+    <w:lsdException w:name="envelope address" w:semiHidden="1" w:unhideWhenUsed="1"/>
+    <w:lsdException w:name="envelope return" w:semiHidden="1" w:unhideWhenUsed="1"/>
+    <w:lsdException w:name="footnote reference" w:semiHidden="1" w:unhideWhenUsed="1"/>
+    <w:lsdException w:name="annotation reference" w:semiHidden="1" w:unhideWhenUsed="1"/>
+    <w:lsdException w:name="line number" w:semiHidden="1" w:unhideWhenUsed="1"/>
+    <w:lsdException w:name="page number" w:semiHidden="1" w:unhideWhenUsed="1"/>
+    <w:lsdException w:name="endnote reference" w:semiHidden="1" w:unhideWhenUsed="1"/>
+    <w:lsdException w:name="endnote text" w:semiHidden="1" w:unhideWhenUsed="1"/>
+    <w:lsdException w:name="table of authorities" w:semiHidden="1" w:unhideWhenUsed="1"/>
+    <w:lsdException w:name="macro" w:semiHidden="1" w:unhideWhenUsed="1"/>
+    <w:lsdException w:name="toa heading" w:semiHidden="1" w:unhideWhenUsed="1"/>
+    <w:lsdException w:name="List" w:semiHidden="1" w:unhideWhenUsed="1"/>
+    <w:lsdException w:name="List Bullet" w:semiHidden="1" w:unhideWhenUsed="1"/>
+    <w:lsdException w:name="List Number" w:semiHidden="1" w:unhideWhenUsed="1"/>
+    <w:lsdException w:name="List 2" w:semiHidden="1" w:unhideWhenUsed="1"/>
+    <w:lsdException w:name="List 3" w:semiHidden="1" w:unhideWhenUsed="1"/>
+    <w:lsdException w:name="List 4" w:semiHidden="1" w:unhideWhenUsed="1"/>
+    <w:lsdException w:name="List 5" w:semiHidden="1" w:unhideWhenUsed="1"/>
+    <w:lsdException w:name="List Bullet 2" w:semiHidden="1" w:unhideWhenUsed="1"/>
+    <w:lsdException w:name="List Bullet 3" w:semiHidden="1" w:unhideWhenUsed="1"/>
+    <w:lsdException w:name="List Bullet 4" w:semiHidden="1" w:unhideWhenUsed="1"/>
+    <w:lsdException w:name="List Bullet 5" w:semiHidden="1" w:unhideWhenUsed="1"/>
+    <w:lsdException w:name="List Number 2" w:semiHidden="1" w:unhideWhenUsed="1"/>
+    <w:lsdException w:name="List Number 3" w:semiHidden="1" w:unhideWhenUsed="1"/>
+    <w:lsdException w:name="List Number 4" w:semiHidden="1" w:unhideWhenUsed="1"/>
+    <w:lsdException w:name="List Number 5" w:semiHidden="1" w:unhideWhenUsed="1"/>
+    <w:lsdException w:name="Title" w:uiPriority="10" w:qFormat="1"/>
+    <w:lsdException w:name="Closing" w:semiHidden="1" w:unhideWhenUsed="1"/>
+    <w:lsdException w:name="Signature" w:semiHidden="1" w:unhideWhenUsed="1"/>
+    <w:lsdException w:name="Default Paragraph Font" w:semiHidden="1" w:uiPriority="1" w:unhideWhenUsed="1"/>
+    <w:lsdException w:name="Body Text" w:semiHidden="1" w:unhideWhenUsed="1"/>
+    <w:lsdException w:name="Body Text Indent" w:semiHidden="1" w:unhideWhenUsed="1"/>
+    <w:lsdException w:name="List Continue" w:semiHidden="1" w:unhideWhenUsed="1"/>
+    <w:lsdException w:name="List Continue 2" w:semiHidden="1" w:unhideWhenUsed="1"/>
+    <w:lsdException w:name="List Continue 3" w:semiHidden="1" w:unhideWhenUsed="1"/>
+    <w:lsdException w:name="List Continue 4" w:semiHidden="1" w:unhideWhenUsed="1"/>
+    <w:lsdException w:name="List Continue 5" w:semiHidden="1" w:unhideWhenUsed="1"/>
+    <w:lsdException w:name="Message Header" w:semiHidden="1" w:unhideWhenUsed="1"/>
+    <w:lsdException w:name="Subtitle" w:uiPriority="11" w:qFormat="1"/>
+    <w:lsdException w:name="Salutation" w:semiHidden="1" w:unhideWhenUsed="1"/>
+    <w:lsdException w:name="Date" w:semiHidden="1" w:unhideWhenUsed="1"/>
+    <w:lsdException w:name="Body Text First Indent" w:semiHidden="1" w:unhideWhenUsed="1"/>
+    <w:lsdException w:name="Body Text First Indent 2" w:semiHidden="1" w:unhideWhenUsed="1"/>
+    <w:lsdException w:name="Note Heading" w:semiHidden="1" w:unhideWhenUsed="1"/>
+    <w:lsdException w:name="Body Text 2" w:semiHidden="1" w:unhideWhenUsed="1"/>
+    <w:lsdException w:name="Body Text 3" w:semiHidden="1" w:unhideWhenUsed="1"/>
+    <w:lsdException w:name="Body Text Indent 2" w:semiHidden="1" w:unhideWhenUsed="1"/>
+    <w:lsdException w:name="Body Text Indent 3" w:semiHidden="1" w:unhideWhenUsed="1"/>
+    <w:lsdException w:name="Block Text" w:semiHidden="1" w:unhideWhenUsed="1"/>
+    <w:lsdException w:name="Hyperlink" w:semiHidden="1" w:unhideWhenUsed="1"/>
+    <w:lsdException w:name="FollowedHyperlink" w:semiHidden="1" w:unhideWhenUsed="1"/>
+    <w:lsdException w:name="Strong" w:uiPriority="22" w:qFormat="1"/>
+    <w:lsdException w:name="Emphasis" w:uiPriority="20" w:qFormat="1"/>
+    <w:lsdException w:name="Document Map" w:semiHidden="1" w:unhideWhenUsed="1"/>
+    <w:lsdException w:name="Plain Text" w:semiHidden="1" w:unhideWhenUsed="1"/>
+    <w:lsdException w:name="E-mail Signature" w:semiHidden="1" w:unhideWhenUsed="1"/>
+    <w:lsdException w:name="HTML Top of Form" w:semiHidden="1" w:unhideWhenUsed="1"/>
+    <w:lsdException w:name="HTML Bottom of Form" w:semiHidden="1" w:unhideWhenUsed="1"/>
+    <w:lsdException w:name="Normal (Web)" w:semiHidden="1" w:unhideWhenUsed="1"/>
+    <w:lsdException w:name="HTML Acronym" w:semiHidden="1" w:unhideWhenUsed="1"/>
+    <w:lsdException w:name="HTML Address" w:semiHidden="1" w:unhideWhenUsed="1"/>
+    <w:lsdException w:name="HTML Cite" w:semiHidden="1" w:unhideWhenUsed="1"/>
+    <w:lsdException w:name="HTML Code" w:semiHidden="1" w:unhideWhenUsed="1"/>
+    <w:lsdException w:name="HTML Definition" w:semiHidden="1" w:unhideWhenUsed="1"/>
+    <w:lsdException w:name="HTML Keyboard" w:semiHidden="1" w:unhideWhenUsed="1"/>
+    <w:lsdException w:name="HTML Preformatted" w:semiHidden="1" w:unhideWhenUsed="1"/>
+    <w:lsdException w:name="HTML Sample" w:semiHidden="1" w:unhideWhenUsed="1"/>
+    <w:lsdException w:name="HTML Typewriter" w:semiHidden="1" w:unhideWhenUsed="1"/>
+    <w:lsdException w:name="HTML Variable" w:semiHidden="1" w:unhideWhenUsed="1"/>
+    <w:lsdException w:name="Normal Table" w:semiHidden="1" w:unhideWhenUsed="1"/>
+    <w:lsdException w:name="annotation subject" w:semiHidden="1" w:unhideWhenUsed="1"/>
+    <w:lsdException w:name="No List" w:semiHidden="1" w:unhideWhenUsed="1"/>
+    <w:lsdException w:name="Outline List 1" w:semiHidden="1" w:unhideWhenUsed="1"/>
+    <w:lsdException w:name="Outline List 2" w:semiHidden="1" w:unhideWhenUsed="1"/>
+    <w:lsdException w:name="Outline List 3" w:semiHidden="1" w:unhideWhenUsed="1"/>
+    <w:lsdException w:name="Table Simple 1" w:semiHidden="1" w:unhideWhenUsed="1"/>
+    <w:lsdException w:name="Table Simple 2" w:semiHidden="1" w:unhideWhenUsed="1"/>
+    <w:lsdException w:name="Table Simple 3" w:semiHidden="1" w:unhideWhenUsed="1"/>
+    <w:lsdException w:name="Table Classic 1" w:semiHidden="1" w:unhideWhenUsed="1"/>
+    <w:lsdException w:name="Table Classic 2" w:semiHidden="1" w:unhideWhenUsed="1"/>
+    <w:lsdException w:name="Table Classic 3" w:semiHidden="1" w:unhideWhenUsed="1"/>
+    <w:lsdException w:name="Table Classic 4" w:semiHidden="1" w:unhideWhenUsed="1"/>
+    <w:lsdException w:name="Table Colorful 1" w:semiHidden="1" w:unhideWhenUsed="1"/>
+    <w:lsdException w:name="Table Colorful 2" w:semiHidden="1" w:unhideWhenUsed="1"/>
+    <w:lsdException w:name="Table Colorful 3" w:semiHidden="1" w:unhideWhenUsed="1"/>
+    <w:lsdException w:name="Table Columns 1" w:semiHidden="1" w:unhideWhenUsed="1"/>
+    <w:lsdException w:name="Table Columns 2" w:semiHidden="1" w:unhideWhenUsed="1"/>
+    <w:lsdException w:name="Table Columns 3" w:semiHidden="1" w:unhideWhenUsed="1"/>
+    <w:lsdException w:name="Table Columns 4" w:semiHidden="1" w:unhideWhenUsed="1"/>
+    <w:lsdException w:name="Table Columns 5" w:semiHidden="1" w:unhideWhenUsed="1"/>
+    <w:lsdException w:name="Table Grid 1" w:semiHidden="1" w:unhideWhenUsed="1"/>
+    <w:lsdException w:name="Table Grid 2" w:semiHidden="1" w:unhideWhenUsed="1"/>
+    <w:lsdException w:name="Table Grid 3" w:semiHidden="1" w:unhideWhenUsed="1"/>
+    <w:lsdException w:name="Table Grid 4" w:semiHidden="1" w:unhideWhenUsed="1"/>
+    <w:lsdException w:name="Table Grid 5" w:semiHidden="1" w:unhideWhenUsed="1"/>
+    <w:lsdException w:name="Table Grid 6" w:semiHidden="1" w:unhideWhenUsed="1"/>
+    <w:lsdException w:name="Table Grid 7" w:semiHidden="1" w:unhideWhenUsed="1"/>
+    <w:lsdException w:name="Table Grid 8" w:semiHidden="1" w:unhideWhenUsed="1"/>
+    <w:lsdException w:name="Table List 1" w:semiHidden="1" w:unhideWhenUsed="1"/>
+    <w:lsdException w:name="Table List 2" w:semiHidden="1" w:unhideWhenUsed="1"/>
+    <w:lsdException w:name="Table List 3" w:semiHidden="1" w:unhideWhenUsed="1"/>
+    <w:lsdException w:name="Table List 4" w:semiHidden="1" w:unhideWhenUsed="1"/>
+    <w:lsdException w:name="Table List 5" w:semiHidden="1" w:unhideWhenUsed="1"/>
+    <w:lsdException w:name="Table List 6" w:semiHidden="1" w:unhideWhenUsed="1"/>
+    <w:lsdException w:name="Table List 7" w:semiHidden="1" w:unhideWhenUsed="1"/>
+    <w:lsdException w:name="Table List 8" w:semiHidden="1" w:unhideWhenUsed="1"/>
+    <w:lsdException w:name="Table 3D effects 1" w:semiHidden="1" w:unhideWhenUsed="1"/>
+    <w:lsdException w:name="Table 3D effects 2" w:semiHidden="1" w:unhideWhenUsed="1"/>
+    <w:lsdException w:name="Table 3D effects 3" w:semiHidden="1" w:unhideWhenUsed="1"/>
+    <w:lsdException w:name="Table Contemporary" w:semiHidden="1" w:unhideWhenUsed="1"/>
+    <w:lsdException w:name="Table Elegant" w:semiHidden="1" w:unhideWhenUsed="1"/>
+    <w:lsdException w:name="Table Professional" w:semiHidden="1" w:unhideWhenUsed="1"/>
+    <w:lsdException w:name="Table Subtle 1" w:semiHidden="1" w:unhideWhenUsed="1"/>
+    <w:lsdException w:name="Table Subtle 2" w:semiHidden="1" w:unhideWhenUsed="1"/>
+    <w:lsdException w:name="Table Web 1" w:semiHidden="1" w:unhideWhenUsed="1"/>
+    <w:lsdException w:name="Table Web 2" w:semiHidden="1" w:unhideWhenUsed="1"/>
+    <w:lsdException w:name="Table Web 3" w:semiHidden="1" w:unhideWhenUsed="1"/>
+    <w:lsdException w:name="Balloon Text" w:semiHidden="1" w:unhideWhenUsed="1"/>
+    <w:lsdException w:name="Table Grid" w:uiPriority="39"/>
+    <w:lsdException w:name="Table Theme" w:semiHidden="1" w:unhideWhenUsed="1"/>
+    <w:lsdException w:name="Placeholder Text" w:semiHidden="1"/>
+    <w:lsdException w:name="No Spacing" w:uiPriority="1" w:qFormat="1"/>
+    <w:lsdException w:name="Light Shading" w:uiPriority="60"/>
+    <w:lsdException w:name="Light List" w:uiPriority="61"/>
+    <w:lsdException w:name="Light Grid" w:uiPriority="62"/>
+    <w:lsdException w:name="Medium Shading 1" w:uiPriority="63"/>
+    <w:lsdException w:name="Medium Shading 2" w:uiPriority="64"/>
+    <w:lsdException w:name="Medium List 1" w:uiPriority="65"/>
+    <w:lsdException w:name="Medium List 2" w:uiPriority="66"/>
+    <w:lsdException w:name="Medium Grid 1" w:uiPriority="67"/>
+    <w:lsdException w:name="Medium Grid 2" w:uiPriority="68"/>
+    <w:lsdException w:name="Medium Grid 3" w:uiPriority="69"/>
+    <w:lsdException w:name="Dark List" w:uiPriority="70"/>
+    <w:lsdException w:name="Colorful Shading" w:uiPriority="71"/>
+    <w:lsdException w:name="Colorful List" w:uiPriority="72"/>
+    <w:lsdException w:name="Colorful Grid" w:uiPriority="73"/>
+    <w:lsdException w:name="Light Shading Accent 1" w:uiPriority="60"/>
+    <w:lsdException w:name="Light List Accent 1" w:uiPriority="61"/>
+    <w:lsdException w:name="Light Grid Accent 1" w:uiPriority="62"/>
+    <w:lsdException w:name="Medium Shading 1 Accent 1" w:uiPriority="63"/>
+    <w:lsdException w:name="Medium Shading 2 Accent 1" w:uiPriority="64"/>
+    <w:lsdException w:name="Medium List 1 Accent 1" w:uiPriority="65"/>
+    <w:lsdException w:name="Revision" w:semiHidden="1"/>
+    <w:lsdException w:name="List Paragraph" w:uiPriority="34" w:qFormat="1"/>
+    <w:lsdException w:name="Quote" w:uiPriority="29" w:qFormat="1"/>
+    <w:lsdException w:name="Intense Quote" w:uiPriority="30" w:qFormat="1"/>
+    <w:lsdException w:name="Medium List 2 Accent 1" w:uiPriority="66"/>
+    <w:lsdException w:name="Medium Grid 1 Accent 1" w:uiPriority="67"/>
+    <w:lsdException w:name="Medium Grid 2 Accent 1" w:uiPriority="68"/>
+    <w:lsdException w:name="Medium Grid 3 Accent 1" w:uiPriority="69"/>
+    <w:lsdException w:name="Dark List Accent 1" w:uiPriority="70"/>
+    <w:lsdException w:name="Colorful Shading Accent 1" w:uiPriority="71"/>
+    <w:lsdException w:name="Colorful List Accent 1" w:uiPriority="72"/>
+    <w:lsdException w:name="Colorful Grid Accent 1" w:uiPriority="73"/>
+    <w:lsdException w:name="Light Shading Accent 2" w:uiPriority="60"/>
+    <w:lsdException w:name="Light List Accent 2" w:uiPriority="61"/>
+    <w:lsdException w:name="Light Grid Accent 2" w:uiPriority="62"/>
+    <w:lsdException w:name="Medium Shading 1 Accent 2" w:uiPriority="63"/>
+    <w:lsdException w:name="Medium Shading 2 Accent 2" w:uiPriority="64"/>
+    <w:lsdException w:name="Medium List 1 Accent 2" w:uiPriority="65"/>
+    <w:lsdException w:name="Medium List 2 Accent 2" w:uiPriority="66"/>
+    <w:lsdException w:name="Medium Grid 1 Accent 2" w:uiPriority="67"/>
+    <w:lsdException w:name="Medium Grid 2 Accent 2" w:uiPriority="68"/>
+    <w:lsdException w:name="Medium Grid 3 Accent 2" w:uiPriority="69"/>
+    <w:lsdException w:name="Dark List Accent 2" w:uiPriority="70"/>
+    <w:lsdException w:name="Colorful Shading Accent 2" w:uiPriority="71"/>
+    <w:lsdException w:name="Colorful List Accent 2" w:uiPriority="72"/>
+    <w:lsdException w:name="Colorful Grid Accent 2" w:uiPriority="73"/>
+    <w:lsdException w:name="Light Shading Accent 3" w:uiPriority="60"/>
+    <w:lsdException w:name="Light List Accent 3" w:uiPriority="61"/>
+    <w:lsdException w:name="Light Grid Accent 3" w:uiPriority="62"/>
+    <w:lsdException w:name="Medium Shading 1 Accent 3" w:uiPriority="63"/>
+    <w:lsdException w:name="Medium Shading 2 Accent 3" w:uiPriority="64"/>
+    <w:lsdException w:name="Medium List 1 Accent 3" w:uiPriority="65"/>
+    <w:lsdException w:name="Medium List 2 Accent 3" w:uiPriority="66"/>
+    <w:lsdException w:name="Medium Grid 1 Accent 3" w:uiPriority="67"/>
+    <w:lsdException w:name="Medium Grid 2 Accent 3" w:uiPriority="68"/>
+    <w:lsdException w:name="Medium Grid 3 Accent 3" w:uiPriority="69"/>
+    <w:lsdException w:name="Dark List Accent 3" w:uiPriority="70"/>
+    <w:lsdException w:name="Colorful Shading Accent 3" w:uiPriority="71"/>
+    <w:lsdException w:name="Colorful List Accent 3" w:uiPriority="72"/>
+    <w:lsdException w:name="Colorful Grid Accent 3" w:uiPriority="73"/>
+    <w:lsdException w:name="Light Shading Accent 4" w:uiPriority="60"/>
+    <w:lsdException w:name="Light List Accent 4" w:uiPriority="61"/>
+    <w:lsdException w:name="Light Grid Accent 4" w:uiPriority="62"/>
+    <w:lsdException w:name="Medium Shading 1 Accent 4" w:uiPriority="63"/>
+    <w:lsdException w:name="Medium Shading 2 Accent 4" w:uiPriority="64"/>
+    <w:lsdException w:name="Medium List 1 Accent 4" w:uiPriority="65"/>
+    <w:lsdException w:name="Medium List 2 Accent 4" w:uiPriority="66"/>
+    <w:lsdException w:name="Medium Grid 1 Accent 4" w:uiPriority="67"/>
+    <w:lsdException w:name="Medium Grid 2 Accent 4" w:uiPriority="68"/>
+    <w:lsdException w:name="Medium Grid 3 Accent 4" w:uiPriority="69"/>
+    <w:lsdException w:name="Dark List Accent 4" w:uiPriority="70"/>
+    <w:lsdException w:name="Colorful Shading Accent 4" w:uiPriority="71"/>
+    <w:lsdException w:name="Colorful List Accent 4" w:uiPriority="72"/>
+    <w:lsdException w:name="Colorful Grid Accent 4" w:uiPriority="73"/>
+    <w:lsdException w:name="Light Shading Accent 5" w:uiPriority="60"/>
+    <w:lsdException w:name="Light List Accent 5" w:uiPriority="61"/>
+    <w:lsdException w:name="Light Grid Accent 5" w:uiPriority="62"/>
+    <w:lsdException w:name="Medium Shading 1 Accent 5" w:uiPriority="63"/>
+    <w:lsdException w:name="Medium Shading 2 Accent 5" w:uiPriority="64"/>
+    <w:lsdException w:name="Medium List 1 Accent 5" w:uiPriority="65"/>
+    <w:lsdException w:name="Medium List 2 Accent 5" w:uiPriority="66"/>
+    <w:lsdException w:name="Medium Grid 1 Accent 5" w:uiPriority="67"/>
+    <w:lsdException w:name="Medium Grid 2 Accent 5" w:uiPriority="68"/>
+    <w:lsdException w:name="Medium Grid 3 Accent 5" w:uiPriority="69"/>
+    <w:lsdException w:name="Dark List Accent 5" w:uiPriority="70"/>
+    <w:lsdException w:name="Colorful Shading Accent 5" w:uiPriority="71"/>
+    <w:lsdException w:name="Colorful List Accent 5" w:uiPriority="72"/>
+    <w:lsdException w:name="Colorful Grid Accent 5" w:uiPriority="73"/>
+    <w:lsdException w:name="Light Shading Accent 6" w:uiPriority="60"/>
+    <w:lsdException w:name="Light List Accent 6" w:uiPriority="61"/>
+    <w:lsdException w:name="Light Grid Accent 6" w:uiPriority="62"/>
+    <w:lsdException w:name="Medium Shading 1 Accent 6" w:uiPriority="63"/>
+    <w:lsdException w:name="Medium Shading 2 Accent 6" w:uiPriority="64"/>
+    <w:lsdException w:name="Medium List 1 Accent 6" w:uiPriority="65"/>
+    <w:lsdException w:name="Medium List 2 Accent 6" w:uiPriority="66"/>
+    <w:lsdException w:name="Medium Grid 1 Accent 6" w:uiPriority="67"/>
+    <w:lsdException w:name="Medium Grid 2 Accent 6" w:uiPriority="68"/>
+    <w:lsdException w:name="Medium Grid 3 Accent 6" w:uiPriority="69"/>
+    <w:lsdException w:name="Dark List Accent 6" w:uiPriority="70"/>
+    <w:lsdException w:name="Colorful Shading Accent 6" w:uiPriority="71"/>
+    <w:lsdException w:name="Colorful List Accent 6" w:uiPriority="72"/>
+    <w:lsdException w:name="Colorful Grid Accent 6" w:uiPriority="73"/>
+    <w:lsdException w:name="Subtle Emphasis" w:uiPriority="19" w:qFormat="1"/>
+    <w:lsdException w:name="Intense Emphasis" w:uiPriority="21" w:qFormat="1"/>
+    <w:lsdException w:name="Subtle Reference" w:uiPriority="31" w:qFormat="1"/>
+    <w:lsdException w:name="Intense Reference" w:uiPriority="32" w:qFormat="1"/>
+    <w:lsdException w:name="Book Title" w:uiPriority="33" w:qFormat="1"/>
+    <w:lsdException w:name="Bibliography" w:semiHidden="1" w:uiPriority="37" w:unhideWhenUsed="1"/>
+    <w:lsdException w:name="TOC Heading" w:semiHidden="1" w:uiPriority="39" w:unhideWhenUsed="1" w:qFormat="1"/>
+    <w:lsdException w:name="Plain Table 1" w:uiPriority="41"/>
+    <w:lsdException w:name="Plain Table 2" w:uiPriority="42"/>
+    <w:lsdException w:name="Plain Table 3" w:uiPriority="43"/>
+    <w:lsdException w:name="Plain Table 4" w:uiPriority="44"/>
+    <w:lsdException w:name="Plain Table 5" w:uiPriority="45"/>
+    <w:lsdException w:name="Grid Table Light" w:uiPriority="40"/>
+    <w:lsdException w:name="Grid Table 1 Light" w:uiPriority="46"/>
+    <w:lsdException w:name="Grid Table 2" w:uiPriority="47"/>
+    <w:lsdException w:name="Grid Table 3" w:uiPriority="48"/>
+    <w:lsdException w:name="Grid Table 4" w:uiPriority="49"/>
+    <w:lsdException w:name="Grid Table 5 Dark" w:uiPriority="50"/>
+    <w:lsdException w:name="Grid Table 6 Colorful" w:uiPriority="51"/>
+    <w:lsdException w:name="Grid Table 7 Colorful" w:uiPriority="52"/>
+    <w:lsdException w:name="Grid Table 1 Light Accent 1" w:uiPriority="46"/>
+    <w:lsdException w:name="Grid Table 2 Accent 1" w:uiPriority="47"/>
+    <w:lsdException w:name="Grid Table 3 Accent 1" w:uiPriority="48"/>
+    <w:lsdException w:name="Grid Table 4 Accent 1" w:uiPriority="49"/>
+    <w:lsdException w:name="Grid Table 5 Dark Accent 1" w:uiPriority="50"/>
+    <w:lsdException w:name="Grid Table 6 Colorful Accent 1" w:uiPriority="51"/>
+    <w:lsdException w:name="Grid Table 7 Colorful Accent 1" w:uiPriority="52"/>
+    <w:lsdException w:name="Grid Table 1 Light Accent 2" w:uiPriority="46"/>
+    <w:lsdException w:name="Grid Table 2 Accent 2" w:uiPriority="47"/>
+    <w:lsdException w:name="Grid Table 3 Accent 2" w:uiPriority="48"/>
+    <w:lsdException w:name="Grid Table 4 Accent 2" w:uiPriority="49"/>
+    <w:lsdException w:name="Grid Table 5 Dark Accent 2" w:uiPriority="50"/>
+    <w:lsdException w:name="Grid Table 6 Colorful Accent 2" w:uiPriority="51"/>
+    <w:lsdException w:name="Grid Table 7 Colorful Accent 2" w:uiPriority="52"/>
+    <w:lsdException w:name="Grid Table 1 Light Accent 3" w:uiPriority="46"/>
+    <w:lsdException w:name="Grid Table 2 Accent 3" w:uiPriority="47"/>
+    <w:lsdException w:name="Grid Table 3 Accent 3" w:uiPriority="48"/>
+    <w:lsdException w:name="Grid Table 4 Accent 3" w:uiPriority="49"/>
+    <w:lsdException w:name="Grid Table 5 Dark Accent 3" w:uiPriority="50"/>
+    <w:lsdException w:name="Grid Table 6 Colorful Accent 3" w:uiPriority="51"/>
+    <w:lsdException w:name="Grid Table 7 Colorful Accent 3" w:uiPriority="52"/>
+    <w:lsdException w:name="Grid Table 1 Light Accent 4" w:uiPriority="46"/>
+    <w:lsdException w:name="Grid Table 2 Accent 4" w:uiPriority="47"/>
+    <w:lsdException w:name="Grid Table 3 Accent 4" w:uiPriority="48"/>
+    <w:lsdException w:name="Grid Table 4 Accent 4" w:uiPriority="49"/>
+    <w:lsdException w:name="Grid Table 5 Dark Accent 4" w:uiPriority="50"/>
+    <w:lsdException w:name="Grid Table 6 Colorful Accent 4" w:uiPriority="51"/>
+    <w:lsdException w:name="Grid Table 7 Colorful Accent 4" w:uiPriority="52"/>
+    <w:lsdException w:name="Grid Table 1 Light Accent 5" w:uiPriority="46"/>
+    <w:lsdException w:name="Grid Table 2 Accent 5" w:uiPriority="47"/>
+    <w:lsdException w:name="Grid Table 3 Accent 5" w:uiPriority="48"/>
+    <w:lsdException w:name="Grid Table 4 Accent 5" w:uiPriority="49"/>
+    <w:lsdException w:name="Grid Table 5 Dark Accent 5" w:uiPriority="50"/>
+    <w:lsdException w:name="Grid Table 6 Colorful Accent 5" w:uiPriority="51"/>
+    <w:lsdException w:name="Grid Table 7 Colorful Accent 5" w:uiPriority="52"/>
+    <w:lsdException w:name="Grid Table 1 Light Accent 6" w:uiPriority="46"/>
+    <w:lsdException w:name="Grid Table 2 Accent 6" w:uiPriority="47"/>
+    <w:lsdException w:name="Grid Table 3 Accent 6" w:uiPriority="48"/>
+    <w:lsdException w:name="Grid Table 4 Accent 6" w:uiPriority="49"/>
+    <w:lsdException w:name="Grid Table 5 Dark Accent 6" w:uiPriority="50"/>
+    <w:lsdException w:name="Grid Table 6 Colorful Accent 6" w:uiPriority="51"/>
+    <w:lsdException w:name="Grid Table 7 Colorful Accent 6" w:uiPriority="52"/>
+    <w:lsdException w:name="List Table 1 Light" w:uiPriority="46"/>
+    <w:lsdException w:name="List Table 2" w:uiPriority="47"/>
+    <w:lsdException w:name="List Table 3" w:uiPriority="48"/>
+    <w:lsdException w:name="List Table 4" w:uiPriority="49"/>
+    <w:lsdException w:name="List Table 5 Dark" w:uiPriority="50"/>
+    <w:lsdException w:name="List Table 6 Colorful" w:uiPriority="51"/>
+    <w:lsdException w:name="List Table 7 Colorful" w:uiPriority="52"/>
+    <w:lsdException w:name="List Table 1 Light Accent 1" w:uiPriority="46"/>
+    <w:lsdException w:name="List Table 2 Accent 1" w:uiPriority="47"/>
+    <w:lsdException w:name="List Table 3 Accent 1" w:uiPriority="48"/>
+    <w:lsdException w:name="List Table 4 Accent 1" w:uiPriority="49"/>
+    <w:lsdException w:name="List Table 5 Dark Accent 1" w:uiPriority="50"/>
+    <w:lsdException w:name="List Table 6 Colorful Accent 1" w:uiPriority="51"/>
+    <w:lsdException w:name="List Table 7 Colorful Accent 1" w:uiPriority="52"/>
+    <w:lsdException w:name="List Table 1 Light Accent 2" w:uiPriority="46"/>
+    <w:lsdException w:name="List Table 2 Accent 2" w:uiPriority="47"/>
+    <w:lsdException w:name="List Table 3 Accent 2" w:uiPriority="48"/>
+    <w:lsdException w:name="List Table 4 Accent 2" w:uiPriority="49"/>
+    <w:lsdException w:name="List Table 5 Dark Accent 2" w:uiPriority="50"/>
+    <w:lsdException w:name="List Table 6 Colorful Accent 2" w:uiPriority="51"/>
+    <w:lsdException w:name="List Table 7 Colorful Accent 2" w:uiPriority="52"/>
+    <w:lsdException w:name="List Table 1 Light Accent 3" w:uiPriority="46"/>
+    <w:lsdException w:name="List Table 2 Accent 3" w:uiPriority="47"/>
+    <w:lsdException w:name="List Table 3 Accent 3" w:uiPriority="48"/>
+    <w:lsdException w:name="List Table 4 Accent 3" w:uiPriority="49"/>
+    <w:lsdException w:name="List Table 5 Dark Accent 3" w:uiPriority="50"/>
+    <w:lsdException w:name="List Table 6 Colorful Accent 3" w:uiPriority="51"/>
+    <w:lsdException w:name="List Table 7 Colorful Accent 3" w:uiPriority="52"/>
+    <w:lsdException w:name="List Table 1 Light Accent 4" w:uiPriority="46"/>
+    <w:lsdException w:name="List Table 2 Accent 4" w:uiPriority="47"/>
+    <w:lsdException w:name="List Table 3 Accent 4" w:uiPriority="48"/>
+    <w:lsdException w:name="List Table 4 Accent 4" w:uiPriority="49"/>
+    <w:lsdException w:name="List Table 5 Dark Accent 4" w:uiPriority="50"/>
+    <w:lsdException w:name="List Table 6 Colorful Accent 4" w:uiPriority="51"/>
+    <w:lsdException w:name="List Table 7 Colorful Accent 4" w:uiPriority="52"/>
+    <w:lsdException w:name="List Table 1 Light Accent 5" w:uiPriority="46"/>
+    <w:lsdException w:name="List Table 2 Accent 5" w:uiPriority="47"/>
+    <w:lsdException w:name="List Table 3 Accent 5" w:uiPriority="48"/>
+    <w:lsdException w:name="List Table 4 Accent 5" w:uiPriority="49"/>
+    <w:lsdException w:name="List Table 5 Dark Accent 5" w:uiPriority="50"/>
+    <w:lsdException w:name="List Table 6 Colorful Accent 5" w:uiPriority="51"/>
+    <w:lsdException w:name="List Table 7 Colorful Accent 5" w:uiPriority="52"/>
+    <w:lsdException w:name="List Table 1 Light Accent 6" w:uiPriority="46"/>
+    <w:lsdException w:name="List Table 2 Accent 6" w:uiPriority="47"/>
+    <w:lsdException w:name="List Table 3 Accent 6" w:uiPriority="48"/>
+    <w:lsdException w:name="List Table 4 Accent 6" w:uiPriority="49"/>
+    <w:lsdException w:name="List Table 5 Dark Accent 6" w:uiPriority="50"/>
+    <w:lsdException w:name="List Table 6 Colorful Accent 6" w:uiPriority="51"/>
+    <w:lsdException w:name="List Table 7 Colorful Accent 6" w:uiPriority="52"/>
+    <w:lsdException w:name="Mention" w:semiHidden="1" w:unhideWhenUsed="1"/>
+    <w:lsdException w:name="Smart Hyperlink" w:semiHidden="1" w:unhideWhenUsed="1"/>
+    <w:lsdException w:name="Hashtag" w:semiHidden="1" w:unhideWhenUsed="1"/>
+    <w:lsdException w:name="Unresolved Mention" w:semiHidden="1" w:unhideWhenUsed="1"/>
+    <w:lsdException w:name="Smart Link" w:semiHidden="1" w:unhideWhenUsed="1"/>
+  </w:latentStyles>
+  <w:style w:type="paragraph" w:default="1" w:styleId="a">
+    <w:name w:val="Normal"/>
+    <w:qFormat/>
+    <w:rPr>
+      <w:rFonts w:ascii="Times New Roman" w:eastAsia="Times New Roman" w:hAnsi="Times New Roman" w:cs="Times New Roman"/>
+      <w:lang w:val="ru-RU"/>
+    </w:rPr>
+  </w:style>
+  <w:style w:type="paragraph" w:styleId="1">
+    <w:name w:val="heading 1"/>
+    <w:basedOn w:val="a"/>
+    <w:uiPriority w:val="9"/>
+    <w:qFormat/>
+    <w:pPr>
+      <w:jc w:val="center"/>
+      <w:outlineLvl w:val="0"/>
+    </w:pPr>
+    <w:rPr>
+      <w:b/>
+      <w:bCs/>
+      <w:sz w:val="28"/>
+      <w:szCs w:val="28"/>
+    </w:rPr>
+  </w:style>
+  <w:style w:type="character" w:default="1" w:styleId="a0">
     <w:name w:val="Default Paragraph Font"/>
     <w:uiPriority w:val="1"/>
     <w:semiHidden/>
     <w:unhideWhenUsed/>
   </w:style>
-  <w:style w:styleId="TableNormal" w:default="1" w:type="table">
+  <w:style w:type="table" w:default="1" w:styleId="a1">
+    <w:name w:val="Normal Table"/>
+    <w:uiPriority w:val="99"/>
+    <w:semiHidden/>
+    <w:unhideWhenUsed/>
+    <w:tblPr>
+      <w:tblInd w:w="0" w:type="dxa"/>
+      <w:tblCellMar>
+        <w:top w:w="0" w:type="dxa"/>
+        <w:left w:w="108" w:type="dxa"/>
+        <w:bottom w:w="0" w:type="dxa"/>
+        <w:right w:w="108" w:type="dxa"/>
+      </w:tblCellMar>
+    </w:tblPr>
+  </w:style>
+  <w:style w:type="numbering" w:default="1" w:styleId="a2">
+    <w:name w:val="No List"/>
+    <w:uiPriority w:val="99"/>
+    <w:semiHidden/>
+    <w:unhideWhenUsed/>
+  </w:style>
+  <w:style w:type="table" w:customStyle="1" w:styleId="TableNormal">
     <w:name w:val="Table Normal"/>
     <w:uiPriority w:val="2"/>
     <w:semiHidden/>
@@ -2825,75 +7193,65 @@
       </w:tblCellMar>
     </w:tblPr>
   </w:style>
-  <w:style w:styleId="NoList" w:default="1" w:type="numbering">
-    <w:name w:val="No List"/>
-    <w:uiPriority w:val="99"/>
-    <w:semiHidden/>
-    <w:unhideWhenUsed/>
-  </w:style>
-  <w:style w:default="1" w:styleId="Normal" w:type="paragraph">
-    <w:name w:val="Normal"/>
+  <w:style w:type="paragraph" w:styleId="a3">
+    <w:name w:val="Body Text"/>
+    <w:basedOn w:val="a"/>
     <w:uiPriority w:val="1"/>
     <w:qFormat/>
-    <w:pPr/>
     <w:rPr>
-      <w:rFonts w:ascii="Times New Roman" w:hAnsi="Times New Roman" w:eastAsia="Times New Roman" w:cs="Times New Roman"/>
-      <w:lang w:val="ru-RU" w:eastAsia="en-US" w:bidi="ar-SA"/>
+      <w:sz w:val="28"/>
+      <w:szCs w:val="28"/>
     </w:rPr>
   </w:style>
-  <w:style w:styleId="BodyText" w:type="paragraph">
-    <w:name w:val="Body Text"/>
-    <w:basedOn w:val="Normal"/>
-    <w:uiPriority w:val="1"/>
-    <w:qFormat/>
-    <w:pPr/>
-    <w:rPr>
-      <w:rFonts w:ascii="Times New Roman" w:hAnsi="Times New Roman" w:eastAsia="Times New Roman" w:cs="Times New Roman"/>
-      <w:sz w:val="28"/>
-      <w:szCs w:val="28"/>
-      <w:lang w:val="ru-RU" w:eastAsia="en-US" w:bidi="ar-SA"/>
-    </w:rPr>
-  </w:style>
-  <w:style w:styleId="Heading1" w:type="paragraph">
-    <w:name w:val="Heading 1"/>
-    <w:basedOn w:val="Normal"/>
-    <w:uiPriority w:val="1"/>
-    <w:qFormat/>
-    <w:pPr>
-      <w:jc w:val="center"/>
-      <w:outlineLvl w:val="1"/>
-    </w:pPr>
-    <w:rPr>
-      <w:rFonts w:ascii="Times New Roman" w:hAnsi="Times New Roman" w:eastAsia="Times New Roman" w:cs="Times New Roman"/>
-      <w:b/>
-      <w:bCs/>
-      <w:sz w:val="28"/>
-      <w:szCs w:val="28"/>
-      <w:lang w:val="ru-RU" w:eastAsia="en-US" w:bidi="ar-SA"/>
-    </w:rPr>
-  </w:style>
-  <w:style w:styleId="ListParagraph" w:type="paragraph">
+  <w:style w:type="paragraph" w:styleId="a4">
     <w:name w:val="List Paragraph"/>
-    <w:basedOn w:val="Normal"/>
+    <w:basedOn w:val="a"/>
     <w:uiPriority w:val="1"/>
     <w:qFormat/>
     <w:pPr>
       <w:ind w:left="1" w:right="280" w:firstLine="719"/>
       <w:jc w:val="both"/>
     </w:pPr>
-    <w:rPr>
-      <w:rFonts w:ascii="Times New Roman" w:hAnsi="Times New Roman" w:eastAsia="Times New Roman" w:cs="Times New Roman"/>
-      <w:lang w:val="ru-RU" w:eastAsia="en-US" w:bidi="ar-SA"/>
-    </w:rPr>
   </w:style>
-  <w:style w:styleId="TableParagraph" w:type="paragraph">
+  <w:style w:type="paragraph" w:customStyle="1" w:styleId="TableParagraph">
     <w:name w:val="Table Paragraph"/>
-    <w:basedOn w:val="Normal"/>
+    <w:basedOn w:val="a"/>
     <w:uiPriority w:val="1"/>
     <w:qFormat/>
-    <w:pPr/>
+  </w:style>
+  <w:style w:type="table" w:styleId="a5">
+    <w:name w:val="Table Grid"/>
+    <w:basedOn w:val="a1"/>
+    <w:uiPriority w:val="39"/>
+    <w:rsid w:val="00B70316"/>
+    <w:tblPr>
+      <w:tblBorders>
+        <w:top w:val="single" w:sz="4" w:space="0" w:color="auto"/>
+        <w:left w:val="single" w:sz="4" w:space="0" w:color="auto"/>
+        <w:bottom w:val="single" w:sz="4" w:space="0" w:color="auto"/>
+        <w:right w:val="single" w:sz="4" w:space="0" w:color="auto"/>
+        <w:insideH w:val="single" w:sz="4" w:space="0" w:color="auto"/>
+        <w:insideV w:val="single" w:sz="4" w:space="0" w:color="auto"/>
+      </w:tblBorders>
+    </w:tblPr>
+  </w:style>
+  <w:style w:type="paragraph" w:styleId="a6">
+    <w:name w:val="caption"/>
+    <w:basedOn w:val="a"/>
+    <w:next w:val="a"/>
+    <w:uiPriority w:val="35"/>
+    <w:unhideWhenUsed/>
+    <w:qFormat/>
+    <w:rsid w:val="00114332"/>
+    <w:pPr>
+      <w:spacing w:after="200"/>
+    </w:pPr>
     <w:rPr>
-      <w:lang w:val="ru-RU" w:eastAsia="en-US" w:bidi="ar-SA"/>
+      <w:i/>
+      <w:iCs/>
+      <w:color w:val="1F497D" w:themeColor="text2"/>
+      <w:sz w:val="18"/>
+      <w:szCs w:val="18"/>
     </w:rPr>
   </w:style>
 </w:styles>
